--- a/MohammadAbbasEmaratech.docx
+++ b/MohammadAbbasEmaratech.docx
@@ -15,6 +15,7 @@
         <w:rPr>
           <w:rFonts w:asciiTheme="minorHAnsi" w:hAnsiTheme="minorHAnsi" w:cstheme="minorHAnsi"/>
           <w:b/>
+          <w:sz w:val="22"/>
           <w:szCs w:val="22"/>
         </w:rPr>
         <w:tab/>
@@ -23,6 +24,7 @@
         <w:rPr>
           <w:rFonts w:asciiTheme="minorHAnsi" w:hAnsiTheme="minorHAnsi" w:cstheme="minorHAnsi"/>
           <w:b/>
+          <w:sz w:val="22"/>
           <w:szCs w:val="22"/>
         </w:rPr>
         <w:tab/>
@@ -31,6 +33,7 @@
         <w:rPr>
           <w:rFonts w:asciiTheme="minorHAnsi" w:hAnsiTheme="minorHAnsi" w:cstheme="minorHAnsi"/>
           <w:b/>
+          <w:sz w:val="22"/>
           <w:szCs w:val="22"/>
         </w:rPr>
         <w:tab/>
@@ -38,6 +41,7 @@
       <w:r>
         <w:rPr>
           <w:b/>
+          <w:sz w:val="22"/>
           <w:szCs w:val="22"/>
         </w:rPr>
         <w:t>Mohammad</w:t>
@@ -45,6 +49,7 @@
       <w:r>
         <w:rPr>
           <w:b/>
+          <w:sz w:val="22"/>
           <w:szCs w:val="22"/>
         </w:rPr>
         <w:t xml:space="preserve"> Abbas</w:t>
@@ -52,6 +57,7 @@
       <w:r>
         <w:rPr>
           <w:b/>
+          <w:sz w:val="22"/>
           <w:szCs w:val="22"/>
         </w:rPr>
         <w:t xml:space="preserve"> </w:t>
@@ -62,7 +68,7 @@
         <w:pStyle w:val="StyleResHeadingInfoJustifiedLeft-003"/>
         <w:rPr>
           <w:b/>
-          <w:szCs w:val="22"/>
+          <w:sz w:val="20"/>
         </w:rPr>
       </w:pPr>
       <w:hyperlink r:id="rId6" w:history="1">
@@ -70,7 +76,7 @@
           <w:rPr>
             <w:rStyle w:val="Hyperlink"/>
             <w:b/>
-            <w:szCs w:val="22"/>
+            <w:sz w:val="20"/>
           </w:rPr>
           <w:t>https://mabbas-java.github.io/</w:t>
         </w:r>
@@ -81,21 +87,21 @@
         <w:pStyle w:val="StyleResHeadingInfoJustifiedLeft-003"/>
         <w:rPr>
           <w:b/>
-          <w:szCs w:val="22"/>
+          <w:sz w:val="20"/>
         </w:rPr>
       </w:pPr>
       <w:bookmarkStart w:id="0" w:name="_Hlk127713384"/>
       <w:r>
         <w:rPr>
           <w:b/>
-          <w:szCs w:val="22"/>
+          <w:sz w:val="20"/>
         </w:rPr>
         <w:t xml:space="preserve">Senior Full Stack Java </w:t>
       </w:r>
       <w:r>
         <w:rPr>
           <w:b/>
-          <w:szCs w:val="22"/>
+          <w:sz w:val="20"/>
         </w:rPr>
         <w:t>Developer</w:t>
       </w:r>
@@ -104,7 +110,7 @@
         <w:rPr>
           <w:rFonts w:asciiTheme="minorHAnsi" w:hAnsiTheme="minorHAnsi" w:cstheme="minorHAnsi"/>
           <w:b/>
-          <w:szCs w:val="22"/>
+          <w:sz w:val="20"/>
         </w:rPr>
         <w:tab/>
       </w:r>
@@ -112,24 +118,31 @@
         <w:rPr>
           <w:rFonts w:asciiTheme="minorHAnsi" w:hAnsiTheme="minorHAnsi" w:cstheme="minorHAnsi"/>
           <w:b/>
-          <w:szCs w:val="22"/>
+          <w:sz w:val="20"/>
         </w:rPr>
         <w:t xml:space="preserve">                                    </w:t>
       </w:r>
       <w:r>
+        <w:rPr>
+          <w:sz w:val="20"/>
+        </w:rPr>
         <w:object w:dxaOrig="1984" w:dyaOrig="729" w14:anchorId="710CCD3B">
-          <v:rect id="rectole0000000000" o:spid="_x0000_i1030" style="width:99pt;height:50.5pt" o:ole="" o:preferrelative="t" stroked="f">
+          <v:rect id="rectole0000000000" o:spid="_x0000_i1025" style="width:99pt;height:50.5pt" o:ole="" o:preferrelative="t" stroked="f">
             <v:imagedata r:id="rId7" o:title=""/>
           </v:rect>
-          <o:OLEObject Type="Embed" ProgID="StaticMetafile" ShapeID="rectole0000000000" DrawAspect="Content" ObjectID="_1738331224" r:id="rId8"/>
+          <o:OLEObject Type="Embed" ProgID="StaticMetafile" ShapeID="rectole0000000000" DrawAspect="Content" ObjectID="_1738335482" r:id="rId8"/>
         </w:object>
       </w:r>
       <w:r>
+        <w:rPr>
+          <w:sz w:val="20"/>
+        </w:rPr>
         <w:t xml:space="preserve"> </w:t>
       </w:r>
       <w:r>
         <w:rPr>
           <w:noProof/>
+          <w:sz w:val="20"/>
         </w:rPr>
         <w:drawing>
           <wp:inline distT="0" distB="0" distL="0" distR="0" wp14:anchorId="6AAFCE79" wp14:editId="7EF7C783">
@@ -184,7 +197,7 @@
         <w:rPr>
           <w:rFonts w:asciiTheme="minorHAnsi" w:hAnsiTheme="minorHAnsi" w:cstheme="minorHAnsi"/>
           <w:b/>
-          <w:szCs w:val="22"/>
+          <w:sz w:val="20"/>
         </w:rPr>
         <w:tab/>
       </w:r>
@@ -192,7 +205,7 @@
         <w:rPr>
           <w:rFonts w:asciiTheme="minorHAnsi" w:hAnsiTheme="minorHAnsi" w:cstheme="minorHAnsi"/>
           <w:b/>
-          <w:szCs w:val="22"/>
+          <w:sz w:val="20"/>
         </w:rPr>
         <w:tab/>
       </w:r>
@@ -201,7 +214,7 @@
           <w:rPr>
             <w:rStyle w:val="Hyperlink"/>
             <w:b/>
-            <w:szCs w:val="22"/>
+            <w:sz w:val="20"/>
           </w:rPr>
           <w:t>mabbas.java@gmail.com</w:t>
         </w:r>
@@ -215,14 +228,14 @@
         <w:rPr>
           <w:b/>
           <w:bCs/>
-          <w:szCs w:val="22"/>
+          <w:sz w:val="20"/>
         </w:rPr>
       </w:pPr>
       <w:r>
         <w:rPr>
           <w:b/>
           <w:bCs/>
-          <w:szCs w:val="22"/>
+          <w:sz w:val="20"/>
         </w:rPr>
         <w:t>+9</w:t>
       </w:r>
@@ -230,7 +243,7 @@
         <w:rPr>
           <w:b/>
           <w:bCs/>
-          <w:szCs w:val="22"/>
+          <w:sz w:val="20"/>
         </w:rPr>
         <w:t>71526242163</w:t>
       </w:r>
@@ -397,7 +410,7 @@
           <w:sz w:val="20"/>
           <w:szCs w:val="20"/>
         </w:rPr>
-        <w:t>Full stack development</w:t>
+        <w:t>Spring Framework (Spring Boot, Spring Kafka, Spring JPA, Spring MVC, Spring AOP, Spring Transaction, Spring Security, JMS)</w:t>
       </w:r>
     </w:p>
     <w:p>
@@ -421,7 +434,7 @@
           <w:sz w:val="20"/>
           <w:szCs w:val="20"/>
         </w:rPr>
-        <w:t>Java and J2EE enterprise applications</w:t>
+        <w:t>Cloud integration (AWS S3, Lambda, API Gateway)</w:t>
       </w:r>
     </w:p>
     <w:p>
@@ -445,7 +458,7 @@
           <w:sz w:val="20"/>
           <w:szCs w:val="20"/>
         </w:rPr>
-        <w:t>Spring Framework (Spring Boot, Spring Kafka, Spring JPA, Spring MVC, Spring AOP, Spring Transaction, Spring Security, JMS)</w:t>
+        <w:t>Docker and Kubernetes</w:t>
       </w:r>
     </w:p>
     <w:p>
@@ -469,7 +482,7 @@
           <w:sz w:val="20"/>
           <w:szCs w:val="20"/>
         </w:rPr>
-        <w:t>Cloud integration (AWS S3, Lambda, API Gateway)</w:t>
+        <w:t>Frontend development (Angular)</w:t>
       </w:r>
     </w:p>
     <w:p>
@@ -493,7 +506,7 @@
           <w:sz w:val="20"/>
           <w:szCs w:val="20"/>
         </w:rPr>
-        <w:t>Docker and Kubernetes</w:t>
+        <w:t>Agile software development (Scrum, Kanban)</w:t>
       </w:r>
     </w:p>
     <w:p>
@@ -517,7 +530,7 @@
           <w:sz w:val="20"/>
           <w:szCs w:val="20"/>
         </w:rPr>
-        <w:t>Frontend development (Angular)</w:t>
+        <w:t>Gang of Four design patterns</w:t>
       </w:r>
     </w:p>
     <w:p>
@@ -541,7 +554,7 @@
           <w:sz w:val="20"/>
           <w:szCs w:val="20"/>
         </w:rPr>
-        <w:t>Agile software development (Scrum, Kanban)</w:t>
+        <w:t>Microservices and event-driven architecture</w:t>
       </w:r>
     </w:p>
     <w:p>
@@ -565,7 +578,7 @@
           <w:sz w:val="20"/>
           <w:szCs w:val="20"/>
         </w:rPr>
-        <w:t>Gang of Four design patterns</w:t>
+        <w:t>Redis</w:t>
       </w:r>
     </w:p>
     <w:p>
@@ -589,7 +602,7 @@
           <w:sz w:val="20"/>
           <w:szCs w:val="20"/>
         </w:rPr>
-        <w:t>Microservices and event-driven architecture</w:t>
+        <w:t>Apache Kafka</w:t>
       </w:r>
     </w:p>
     <w:p>
@@ -613,7 +626,7 @@
           <w:sz w:val="20"/>
           <w:szCs w:val="20"/>
         </w:rPr>
-        <w:t>Redis</w:t>
+        <w:t>Java and J2EE enterprise applications</w:t>
       </w:r>
     </w:p>
     <w:p>
@@ -637,7 +650,7 @@
           <w:sz w:val="20"/>
           <w:szCs w:val="20"/>
         </w:rPr>
-        <w:t>Apache Kafka</w:t>
+        <w:t>IBM API Connect</w:t>
       </w:r>
     </w:p>
     <w:p>
@@ -661,7 +674,7 @@
           <w:sz w:val="20"/>
           <w:szCs w:val="20"/>
         </w:rPr>
-        <w:t>IBM API Connect</w:t>
+        <w:t>Core Java concepts (Collections, Multithreading, OOPs, Exception Handling, Generics)</w:t>
       </w:r>
     </w:p>
     <w:p>
@@ -685,7 +698,7 @@
           <w:sz w:val="20"/>
           <w:szCs w:val="20"/>
         </w:rPr>
-        <w:t>Core Java concepts (Collections, Multithreading, OOPs, Exception Handling, Generics)</w:t>
+        <w:t>Performance testing and API testing (JMETER)</w:t>
       </w:r>
     </w:p>
     <w:p>
@@ -709,7 +722,7 @@
           <w:sz w:val="20"/>
           <w:szCs w:val="20"/>
         </w:rPr>
-        <w:t>Performance testing and API testing (JMETER)</w:t>
+        <w:t>Jenkins CI/CD</w:t>
       </w:r>
     </w:p>
     <w:p>
@@ -733,7 +746,7 @@
           <w:sz w:val="20"/>
           <w:szCs w:val="20"/>
         </w:rPr>
-        <w:t>Jenkins CI/CD</w:t>
+        <w:t>Collaboration and communication with product owners and stakeholders</w:t>
       </w:r>
     </w:p>
     <w:p>
@@ -757,30 +770,6 @@
           <w:sz w:val="20"/>
           <w:szCs w:val="20"/>
         </w:rPr>
-        <w:t>Collaboration and communication with product owners and stakeholders</w:t>
-      </w:r>
-    </w:p>
-    <w:p>
-      <w:pPr>
-        <w:pStyle w:val="ListParagraph"/>
-        <w:numPr>
-          <w:ilvl w:val="0"/>
-          <w:numId w:val="23"/>
-        </w:numPr>
-        <w:rPr>
-          <w:rFonts w:ascii="Times New Roman" w:hAnsi="Times New Roman" w:cs="Times New Roman"/>
-          <w:bCs/>
-          <w:sz w:val="20"/>
-          <w:szCs w:val="20"/>
-        </w:rPr>
-      </w:pPr>
-      <w:r>
-        <w:rPr>
-          <w:rFonts w:ascii="Times New Roman" w:hAnsi="Times New Roman" w:cs="Times New Roman"/>
-          <w:bCs/>
-          <w:sz w:val="20"/>
-          <w:szCs w:val="20"/>
-        </w:rPr>
         <w:t>Research and development</w:t>
       </w:r>
     </w:p>
@@ -1009,6 +998,426 @@
         </w:rPr>
         <w:t>Java Software Engineer in DENAVE India PVT. ltd. from 3rd February 2016 to 10th March 2017.</w:t>
       </w:r>
+    </w:p>
+    <w:p>
+      <w:pPr>
+        <w:rPr>
+          <w:rFonts w:ascii="Times New Roman" w:hAnsi="Times New Roman" w:cs="Times New Roman"/>
+          <w:b/>
+          <w:sz w:val="20"/>
+          <w:szCs w:val="20"/>
+          <w:u w:val="single"/>
+        </w:rPr>
+      </w:pPr>
+      <w:r>
+        <w:rPr>
+          <w:rFonts w:ascii="Times New Roman" w:hAnsi="Times New Roman" w:cs="Times New Roman"/>
+          <w:b/>
+          <w:sz w:val="20"/>
+          <w:szCs w:val="20"/>
+          <w:u w:val="single"/>
+        </w:rPr>
+        <w:t>Key Responsibilities:</w:t>
+      </w:r>
+    </w:p>
+    <w:p>
+      <w:pPr>
+        <w:pStyle w:val="ListParagraph"/>
+        <w:numPr>
+          <w:ilvl w:val="0"/>
+          <w:numId w:val="27"/>
+        </w:numPr>
+        <w:rPr>
+          <w:rFonts w:ascii="Times New Roman" w:hAnsi="Times New Roman" w:cs="Times New Roman"/>
+          <w:bCs/>
+          <w:sz w:val="20"/>
+          <w:szCs w:val="20"/>
+        </w:rPr>
+      </w:pPr>
+      <w:r>
+        <w:rPr>
+          <w:rFonts w:ascii="Times New Roman" w:hAnsi="Times New Roman" w:cs="Times New Roman"/>
+          <w:bCs/>
+          <w:sz w:val="20"/>
+          <w:szCs w:val="20"/>
+        </w:rPr>
+        <w:t>Designing and developing end-to-end solutions for Java and J2EE enterprise applications in the banking, immigration, and insurance domains</w:t>
+      </w:r>
+    </w:p>
+    <w:p>
+      <w:pPr>
+        <w:pStyle w:val="ListParagraph"/>
+        <w:numPr>
+          <w:ilvl w:val="0"/>
+          <w:numId w:val="25"/>
+        </w:numPr>
+        <w:rPr>
+          <w:rFonts w:ascii="Times New Roman" w:hAnsi="Times New Roman" w:cs="Times New Roman"/>
+          <w:bCs/>
+          <w:sz w:val="20"/>
+          <w:szCs w:val="20"/>
+        </w:rPr>
+      </w:pPr>
+      <w:r>
+        <w:rPr>
+          <w:rFonts w:ascii="Times New Roman" w:hAnsi="Times New Roman" w:cs="Times New Roman"/>
+          <w:bCs/>
+          <w:sz w:val="20"/>
+          <w:szCs w:val="20"/>
+        </w:rPr>
+        <w:t>Collaborating with product owners and stakeholders to gather and analyze requirements</w:t>
+      </w:r>
+    </w:p>
+    <w:p>
+      <w:pPr>
+        <w:pStyle w:val="ListParagraph"/>
+        <w:numPr>
+          <w:ilvl w:val="0"/>
+          <w:numId w:val="25"/>
+        </w:numPr>
+        <w:rPr>
+          <w:rFonts w:ascii="Times New Roman" w:hAnsi="Times New Roman" w:cs="Times New Roman"/>
+          <w:bCs/>
+          <w:sz w:val="20"/>
+          <w:szCs w:val="20"/>
+        </w:rPr>
+      </w:pPr>
+      <w:r>
+        <w:rPr>
+          <w:rFonts w:ascii="Times New Roman" w:hAnsi="Times New Roman" w:cs="Times New Roman"/>
+          <w:bCs/>
+          <w:sz w:val="20"/>
+          <w:szCs w:val="20"/>
+        </w:rPr>
+        <w:t>Developing API integrations and cloud services, such as AWS S3, Lambda, and API Gateway</w:t>
+      </w:r>
+    </w:p>
+    <w:p>
+      <w:pPr>
+        <w:pStyle w:val="ListParagraph"/>
+        <w:numPr>
+          <w:ilvl w:val="0"/>
+          <w:numId w:val="25"/>
+        </w:numPr>
+        <w:rPr>
+          <w:rFonts w:ascii="Times New Roman" w:hAnsi="Times New Roman" w:cs="Times New Roman"/>
+          <w:bCs/>
+          <w:sz w:val="20"/>
+          <w:szCs w:val="20"/>
+        </w:rPr>
+      </w:pPr>
+      <w:r>
+        <w:rPr>
+          <w:rFonts w:ascii="Times New Roman" w:hAnsi="Times New Roman" w:cs="Times New Roman"/>
+          <w:bCs/>
+          <w:sz w:val="20"/>
+          <w:szCs w:val="20"/>
+        </w:rPr>
+        <w:t>Implementing microservices and event-driven architecture using Spring Boot, Spring Kafka, and Apache Kafka</w:t>
+      </w:r>
+    </w:p>
+    <w:p>
+      <w:pPr>
+        <w:pStyle w:val="ListParagraph"/>
+        <w:numPr>
+          <w:ilvl w:val="0"/>
+          <w:numId w:val="25"/>
+        </w:numPr>
+        <w:rPr>
+          <w:rFonts w:ascii="Times New Roman" w:hAnsi="Times New Roman" w:cs="Times New Roman"/>
+          <w:bCs/>
+          <w:sz w:val="20"/>
+          <w:szCs w:val="20"/>
+        </w:rPr>
+      </w:pPr>
+      <w:r>
+        <w:rPr>
+          <w:rFonts w:ascii="Times New Roman" w:hAnsi="Times New Roman" w:cs="Times New Roman"/>
+          <w:bCs/>
+          <w:sz w:val="20"/>
+          <w:szCs w:val="20"/>
+        </w:rPr>
+        <w:t>Developing user interfaces using Angular and Spring MVC</w:t>
+      </w:r>
+    </w:p>
+    <w:p>
+      <w:pPr>
+        <w:pStyle w:val="ListParagraph"/>
+        <w:numPr>
+          <w:ilvl w:val="0"/>
+          <w:numId w:val="25"/>
+        </w:numPr>
+        <w:rPr>
+          <w:rFonts w:ascii="Times New Roman" w:hAnsi="Times New Roman" w:cs="Times New Roman"/>
+          <w:bCs/>
+          <w:sz w:val="20"/>
+          <w:szCs w:val="20"/>
+        </w:rPr>
+      </w:pPr>
+      <w:r>
+        <w:rPr>
+          <w:rFonts w:ascii="Times New Roman" w:hAnsi="Times New Roman" w:cs="Times New Roman"/>
+          <w:bCs/>
+          <w:sz w:val="20"/>
+          <w:szCs w:val="20"/>
+        </w:rPr>
+        <w:lastRenderedPageBreak/>
+        <w:t>Conducting performance testing and API testing using tools such as JMETER</w:t>
+      </w:r>
+    </w:p>
+    <w:p>
+      <w:pPr>
+        <w:pStyle w:val="ListParagraph"/>
+        <w:numPr>
+          <w:ilvl w:val="0"/>
+          <w:numId w:val="25"/>
+        </w:numPr>
+        <w:rPr>
+          <w:rFonts w:ascii="Times New Roman" w:hAnsi="Times New Roman" w:cs="Times New Roman"/>
+          <w:bCs/>
+          <w:sz w:val="20"/>
+          <w:szCs w:val="20"/>
+        </w:rPr>
+      </w:pPr>
+      <w:r>
+        <w:rPr>
+          <w:rFonts w:ascii="Times New Roman" w:hAnsi="Times New Roman" w:cs="Times New Roman"/>
+          <w:bCs/>
+          <w:sz w:val="20"/>
+          <w:szCs w:val="20"/>
+        </w:rPr>
+        <w:t>Deploying applications on Docker and Kubernetes</w:t>
+      </w:r>
+    </w:p>
+    <w:p>
+      <w:pPr>
+        <w:pStyle w:val="ListParagraph"/>
+        <w:numPr>
+          <w:ilvl w:val="0"/>
+          <w:numId w:val="25"/>
+        </w:numPr>
+        <w:rPr>
+          <w:rFonts w:ascii="Times New Roman" w:hAnsi="Times New Roman" w:cs="Times New Roman"/>
+          <w:bCs/>
+          <w:sz w:val="20"/>
+          <w:szCs w:val="20"/>
+        </w:rPr>
+      </w:pPr>
+      <w:r>
+        <w:rPr>
+          <w:rFonts w:ascii="Times New Roman" w:hAnsi="Times New Roman" w:cs="Times New Roman"/>
+          <w:bCs/>
+          <w:sz w:val="20"/>
+          <w:szCs w:val="20"/>
+        </w:rPr>
+        <w:t>Managing CI/CD pipelines using Jenkins</w:t>
+      </w:r>
+    </w:p>
+    <w:p>
+      <w:pPr>
+        <w:pStyle w:val="ListParagraph"/>
+        <w:numPr>
+          <w:ilvl w:val="0"/>
+          <w:numId w:val="25"/>
+        </w:numPr>
+        <w:rPr>
+          <w:rFonts w:ascii="Times New Roman" w:hAnsi="Times New Roman" w:cs="Times New Roman"/>
+          <w:bCs/>
+          <w:sz w:val="20"/>
+          <w:szCs w:val="20"/>
+        </w:rPr>
+      </w:pPr>
+      <w:r>
+        <w:rPr>
+          <w:rFonts w:ascii="Times New Roman" w:hAnsi="Times New Roman" w:cs="Times New Roman"/>
+          <w:bCs/>
+          <w:sz w:val="20"/>
+          <w:szCs w:val="20"/>
+        </w:rPr>
+        <w:t>Researching and developing new solutions and technologies</w:t>
+      </w:r>
+    </w:p>
+    <w:p>
+      <w:pPr>
+        <w:rPr>
+          <w:rFonts w:ascii="Times New Roman" w:hAnsi="Times New Roman" w:cs="Times New Roman"/>
+          <w:b/>
+          <w:sz w:val="20"/>
+          <w:szCs w:val="20"/>
+          <w:u w:val="single"/>
+        </w:rPr>
+      </w:pPr>
+      <w:r>
+        <w:rPr>
+          <w:rFonts w:ascii="Times New Roman" w:hAnsi="Times New Roman" w:cs="Times New Roman"/>
+          <w:b/>
+          <w:sz w:val="20"/>
+          <w:szCs w:val="20"/>
+          <w:u w:val="single"/>
+        </w:rPr>
+        <w:t>Most Stellar Accomplishments:</w:t>
+      </w:r>
+    </w:p>
+    <w:p>
+      <w:pPr>
+        <w:pStyle w:val="ListParagraph"/>
+        <w:numPr>
+          <w:ilvl w:val="0"/>
+          <w:numId w:val="26"/>
+        </w:numPr>
+        <w:rPr>
+          <w:rFonts w:ascii="Times New Roman" w:hAnsi="Times New Roman" w:cs="Times New Roman"/>
+          <w:bCs/>
+          <w:sz w:val="20"/>
+          <w:szCs w:val="20"/>
+        </w:rPr>
+      </w:pPr>
+      <w:r>
+        <w:rPr>
+          <w:rFonts w:ascii="Times New Roman" w:hAnsi="Times New Roman" w:cs="Times New Roman"/>
+          <w:bCs/>
+          <w:sz w:val="20"/>
+          <w:szCs w:val="20"/>
+        </w:rPr>
+        <w:t xml:space="preserve">Successfully led the development and deployment of a microservices-based </w:t>
+      </w:r>
+      <w:r>
+        <w:rPr>
+          <w:rFonts w:ascii="Times New Roman" w:hAnsi="Times New Roman" w:cs="Times New Roman"/>
+          <w:bCs/>
+          <w:sz w:val="20"/>
+          <w:szCs w:val="20"/>
+        </w:rPr>
+        <w:t>immigration</w:t>
+      </w:r>
+      <w:r>
+        <w:rPr>
+          <w:rFonts w:ascii="Times New Roman" w:hAnsi="Times New Roman" w:cs="Times New Roman"/>
+          <w:bCs/>
+          <w:sz w:val="20"/>
+          <w:szCs w:val="20"/>
+        </w:rPr>
+        <w:t xml:space="preserve"> application using Spring Boot and Apache Kafka, which resulted in a 30% reduction in response times and improved customer satisfaction</w:t>
+      </w:r>
+    </w:p>
+    <w:p>
+      <w:pPr>
+        <w:pStyle w:val="ListParagraph"/>
+        <w:numPr>
+          <w:ilvl w:val="0"/>
+          <w:numId w:val="26"/>
+        </w:numPr>
+        <w:rPr>
+          <w:rFonts w:ascii="Times New Roman" w:hAnsi="Times New Roman" w:cs="Times New Roman"/>
+          <w:bCs/>
+          <w:sz w:val="20"/>
+          <w:szCs w:val="20"/>
+        </w:rPr>
+      </w:pPr>
+      <w:r>
+        <w:rPr>
+          <w:rFonts w:ascii="Times New Roman" w:hAnsi="Times New Roman" w:cs="Times New Roman"/>
+          <w:bCs/>
+          <w:sz w:val="20"/>
+          <w:szCs w:val="20"/>
+        </w:rPr>
+        <w:t xml:space="preserve">Designed and implemented a real-time notification system using Spring Kafka for a leading </w:t>
+      </w:r>
+      <w:r>
+        <w:rPr>
+          <w:rFonts w:ascii="Times New Roman" w:hAnsi="Times New Roman" w:cs="Times New Roman"/>
+          <w:bCs/>
+          <w:sz w:val="20"/>
+          <w:szCs w:val="20"/>
+        </w:rPr>
+        <w:t>banking domain</w:t>
+      </w:r>
+      <w:r>
+        <w:rPr>
+          <w:rFonts w:ascii="Times New Roman" w:hAnsi="Times New Roman" w:cs="Times New Roman"/>
+          <w:bCs/>
+          <w:sz w:val="20"/>
+          <w:szCs w:val="20"/>
+        </w:rPr>
+        <w:t xml:space="preserve"> company, resulting in a 25% reduction in response times and improved customer experience</w:t>
+      </w:r>
+      <w:r>
+        <w:rPr>
+          <w:rFonts w:ascii="Times New Roman" w:hAnsi="Times New Roman" w:cs="Times New Roman"/>
+          <w:bCs/>
+          <w:sz w:val="20"/>
+          <w:szCs w:val="20"/>
+        </w:rPr>
+        <w:t>.</w:t>
+      </w:r>
+    </w:p>
+    <w:p>
+      <w:pPr>
+        <w:pStyle w:val="ListParagraph"/>
+        <w:numPr>
+          <w:ilvl w:val="0"/>
+          <w:numId w:val="26"/>
+        </w:numPr>
+        <w:rPr>
+          <w:rFonts w:ascii="Times New Roman" w:hAnsi="Times New Roman" w:cs="Times New Roman"/>
+          <w:bCs/>
+          <w:sz w:val="20"/>
+          <w:szCs w:val="20"/>
+        </w:rPr>
+      </w:pPr>
+      <w:r>
+        <w:rPr>
+          <w:rFonts w:ascii="Times New Roman" w:hAnsi="Times New Roman" w:cs="Times New Roman"/>
+          <w:bCs/>
+          <w:sz w:val="20"/>
+          <w:szCs w:val="20"/>
+        </w:rPr>
+        <w:t>Developed and deployed a cloud-based API using IBM API Connect for a large immigration services provider, which improved system scalability and reduced operational costs</w:t>
+      </w:r>
+    </w:p>
+    <w:p>
+      <w:pPr>
+        <w:pStyle w:val="ListParagraph"/>
+        <w:numPr>
+          <w:ilvl w:val="0"/>
+          <w:numId w:val="26"/>
+        </w:numPr>
+        <w:rPr>
+          <w:rFonts w:ascii="Times New Roman" w:hAnsi="Times New Roman" w:cs="Times New Roman"/>
+          <w:bCs/>
+          <w:sz w:val="20"/>
+          <w:szCs w:val="20"/>
+        </w:rPr>
+      </w:pPr>
+      <w:r>
+        <w:rPr>
+          <w:rFonts w:ascii="Times New Roman" w:hAnsi="Times New Roman" w:cs="Times New Roman"/>
+          <w:bCs/>
+          <w:sz w:val="20"/>
+          <w:szCs w:val="20"/>
+        </w:rPr>
+        <w:t>Led the development of a data analytics platform for a major banking institution using Spring Boot, Angular, and Redis, resulting in a 20% improvement in data processing times and improved business insights</w:t>
+      </w:r>
+      <w:r>
+        <w:rPr>
+          <w:rFonts w:ascii="Times New Roman" w:hAnsi="Times New Roman" w:cs="Times New Roman"/>
+          <w:bCs/>
+          <w:sz w:val="20"/>
+          <w:szCs w:val="20"/>
+        </w:rPr>
+        <w:t>.</w:t>
+      </w:r>
+    </w:p>
+    <w:p>
+      <w:pPr>
+        <w:pStyle w:val="ListParagraph"/>
+        <w:rPr>
+          <w:rFonts w:ascii="Times New Roman" w:hAnsi="Times New Roman" w:cs="Times New Roman"/>
+          <w:bCs/>
+          <w:sz w:val="20"/>
+          <w:szCs w:val="20"/>
+        </w:rPr>
+      </w:pPr>
     </w:p>
     <w:p>
       <w:pPr>
@@ -1982,6 +2391,119 @@
     </w:lvl>
   </w:abstractNum>
   <w:abstractNum w:abstractNumId="7" w15:restartNumberingAfterBreak="0">
+    <w:nsid w:val="10A5421C"/>
+    <w:multiLevelType w:val="hybridMultilevel"/>
+    <w:tmpl w:val="D0A25DDE"/>
+    <w:lvl w:ilvl="0" w:tplc="04090001">
+      <w:start w:val="1"/>
+      <w:numFmt w:val="bullet"/>
+      <w:lvlText w:val=""/>
+      <w:lvlJc w:val="left"/>
+      <w:pPr>
+        <w:ind w:left="720" w:hanging="360"/>
+      </w:pPr>
+      <w:rPr>
+        <w:rFonts w:ascii="Symbol" w:hAnsi="Symbol" w:hint="default"/>
+      </w:rPr>
+    </w:lvl>
+    <w:lvl w:ilvl="1" w:tplc="04090003" w:tentative="1">
+      <w:start w:val="1"/>
+      <w:numFmt w:val="bullet"/>
+      <w:lvlText w:val="o"/>
+      <w:lvlJc w:val="left"/>
+      <w:pPr>
+        <w:ind w:left="1440" w:hanging="360"/>
+      </w:pPr>
+      <w:rPr>
+        <w:rFonts w:ascii="Courier New" w:hAnsi="Courier New" w:cs="Courier New" w:hint="default"/>
+      </w:rPr>
+    </w:lvl>
+    <w:lvl w:ilvl="2" w:tplc="04090005" w:tentative="1">
+      <w:start w:val="1"/>
+      <w:numFmt w:val="bullet"/>
+      <w:lvlText w:val=""/>
+      <w:lvlJc w:val="left"/>
+      <w:pPr>
+        <w:ind w:left="2160" w:hanging="360"/>
+      </w:pPr>
+      <w:rPr>
+        <w:rFonts w:ascii="Wingdings" w:hAnsi="Wingdings" w:hint="default"/>
+      </w:rPr>
+    </w:lvl>
+    <w:lvl w:ilvl="3" w:tplc="04090001" w:tentative="1">
+      <w:start w:val="1"/>
+      <w:numFmt w:val="bullet"/>
+      <w:lvlText w:val=""/>
+      <w:lvlJc w:val="left"/>
+      <w:pPr>
+        <w:ind w:left="2880" w:hanging="360"/>
+      </w:pPr>
+      <w:rPr>
+        <w:rFonts w:ascii="Symbol" w:hAnsi="Symbol" w:hint="default"/>
+      </w:rPr>
+    </w:lvl>
+    <w:lvl w:ilvl="4" w:tplc="04090003" w:tentative="1">
+      <w:start w:val="1"/>
+      <w:numFmt w:val="bullet"/>
+      <w:lvlText w:val="o"/>
+      <w:lvlJc w:val="left"/>
+      <w:pPr>
+        <w:ind w:left="3600" w:hanging="360"/>
+      </w:pPr>
+      <w:rPr>
+        <w:rFonts w:ascii="Courier New" w:hAnsi="Courier New" w:cs="Courier New" w:hint="default"/>
+      </w:rPr>
+    </w:lvl>
+    <w:lvl w:ilvl="5" w:tplc="04090005" w:tentative="1">
+      <w:start w:val="1"/>
+      <w:numFmt w:val="bullet"/>
+      <w:lvlText w:val=""/>
+      <w:lvlJc w:val="left"/>
+      <w:pPr>
+        <w:ind w:left="4320" w:hanging="360"/>
+      </w:pPr>
+      <w:rPr>
+        <w:rFonts w:ascii="Wingdings" w:hAnsi="Wingdings" w:hint="default"/>
+      </w:rPr>
+    </w:lvl>
+    <w:lvl w:ilvl="6" w:tplc="04090001" w:tentative="1">
+      <w:start w:val="1"/>
+      <w:numFmt w:val="bullet"/>
+      <w:lvlText w:val=""/>
+      <w:lvlJc w:val="left"/>
+      <w:pPr>
+        <w:ind w:left="5040" w:hanging="360"/>
+      </w:pPr>
+      <w:rPr>
+        <w:rFonts w:ascii="Symbol" w:hAnsi="Symbol" w:hint="default"/>
+      </w:rPr>
+    </w:lvl>
+    <w:lvl w:ilvl="7" w:tplc="04090003" w:tentative="1">
+      <w:start w:val="1"/>
+      <w:numFmt w:val="bullet"/>
+      <w:lvlText w:val="o"/>
+      <w:lvlJc w:val="left"/>
+      <w:pPr>
+        <w:ind w:left="5760" w:hanging="360"/>
+      </w:pPr>
+      <w:rPr>
+        <w:rFonts w:ascii="Courier New" w:hAnsi="Courier New" w:cs="Courier New" w:hint="default"/>
+      </w:rPr>
+    </w:lvl>
+    <w:lvl w:ilvl="8" w:tplc="04090005" w:tentative="1">
+      <w:start w:val="1"/>
+      <w:numFmt w:val="bullet"/>
+      <w:lvlText w:val=""/>
+      <w:lvlJc w:val="left"/>
+      <w:pPr>
+        <w:ind w:left="6480" w:hanging="360"/>
+      </w:pPr>
+      <w:rPr>
+        <w:rFonts w:ascii="Wingdings" w:hAnsi="Wingdings" w:hint="default"/>
+      </w:rPr>
+    </w:lvl>
+  </w:abstractNum>
+  <w:abstractNum w:abstractNumId="8" w15:restartNumberingAfterBreak="0">
     <w:nsid w:val="11EF225B"/>
     <w:multiLevelType w:val="hybridMultilevel"/>
     <w:tmpl w:val="9B1CFD60"/>
@@ -2121,7 +2643,7 @@
       </w:rPr>
     </w:lvl>
   </w:abstractNum>
-  <w:abstractNum w:abstractNumId="8" w15:restartNumberingAfterBreak="0">
+  <w:abstractNum w:abstractNumId="9" w15:restartNumberingAfterBreak="0">
     <w:nsid w:val="13683DD4"/>
     <w:multiLevelType w:val="multilevel"/>
     <w:tmpl w:val="66868580"/>
@@ -2172,7 +2694,7 @@
       <w:lvlJc w:val="left"/>
     </w:lvl>
   </w:abstractNum>
-  <w:abstractNum w:abstractNumId="9" w15:restartNumberingAfterBreak="0">
+  <w:abstractNum w:abstractNumId="10" w15:restartNumberingAfterBreak="0">
     <w:nsid w:val="1964541F"/>
     <w:multiLevelType w:val="hybridMultilevel"/>
     <w:tmpl w:val="4D620792"/>
@@ -2312,7 +2834,7 @@
       </w:rPr>
     </w:lvl>
   </w:abstractNum>
-  <w:abstractNum w:abstractNumId="10" w15:restartNumberingAfterBreak="0">
+  <w:abstractNum w:abstractNumId="11" w15:restartNumberingAfterBreak="0">
     <w:nsid w:val="25893FFC"/>
     <w:multiLevelType w:val="hybridMultilevel"/>
     <w:tmpl w:val="7500FC60"/>
@@ -2452,7 +2974,7 @@
       </w:rPr>
     </w:lvl>
   </w:abstractNum>
-  <w:abstractNum w:abstractNumId="11" w15:restartNumberingAfterBreak="0">
+  <w:abstractNum w:abstractNumId="12" w15:restartNumberingAfterBreak="0">
     <w:nsid w:val="25A57559"/>
     <w:multiLevelType w:val="multilevel"/>
     <w:tmpl w:val="75048A36"/>
@@ -2503,7 +3025,7 @@
       <w:lvlJc w:val="left"/>
     </w:lvl>
   </w:abstractNum>
-  <w:abstractNum w:abstractNumId="12" w15:restartNumberingAfterBreak="0">
+  <w:abstractNum w:abstractNumId="13" w15:restartNumberingAfterBreak="0">
     <w:nsid w:val="3B5B611E"/>
     <w:multiLevelType w:val="hybridMultilevel"/>
     <w:tmpl w:val="A07E9EB4"/>
@@ -2616,7 +3138,7 @@
       </w:rPr>
     </w:lvl>
   </w:abstractNum>
-  <w:abstractNum w:abstractNumId="13" w15:restartNumberingAfterBreak="0">
+  <w:abstractNum w:abstractNumId="14" w15:restartNumberingAfterBreak="0">
     <w:nsid w:val="43833FC0"/>
     <w:multiLevelType w:val="multilevel"/>
     <w:tmpl w:val="D8000D3C"/>
@@ -2667,7 +3189,7 @@
       <w:lvlJc w:val="left"/>
     </w:lvl>
   </w:abstractNum>
-  <w:abstractNum w:abstractNumId="14" w15:restartNumberingAfterBreak="0">
+  <w:abstractNum w:abstractNumId="15" w15:restartNumberingAfterBreak="0">
     <w:nsid w:val="4A2D5A2B"/>
     <w:multiLevelType w:val="hybridMultilevel"/>
     <w:tmpl w:val="FBC2F29E"/>
@@ -2780,7 +3302,7 @@
       </w:rPr>
     </w:lvl>
   </w:abstractNum>
-  <w:abstractNum w:abstractNumId="15" w15:restartNumberingAfterBreak="0">
+  <w:abstractNum w:abstractNumId="16" w15:restartNumberingAfterBreak="0">
     <w:nsid w:val="4DBA2526"/>
     <w:multiLevelType w:val="multilevel"/>
     <w:tmpl w:val="261675F2"/>
@@ -2831,7 +3353,120 @@
       <w:lvlJc w:val="left"/>
     </w:lvl>
   </w:abstractNum>
-  <w:abstractNum w:abstractNumId="16" w15:restartNumberingAfterBreak="0">
+  <w:abstractNum w:abstractNumId="17" w15:restartNumberingAfterBreak="0">
+    <w:nsid w:val="58864514"/>
+    <w:multiLevelType w:val="hybridMultilevel"/>
+    <w:tmpl w:val="CAEEC66A"/>
+    <w:lvl w:ilvl="0" w:tplc="04090001">
+      <w:start w:val="1"/>
+      <w:numFmt w:val="bullet"/>
+      <w:lvlText w:val=""/>
+      <w:lvlJc w:val="left"/>
+      <w:pPr>
+        <w:ind w:left="720" w:hanging="360"/>
+      </w:pPr>
+      <w:rPr>
+        <w:rFonts w:ascii="Symbol" w:hAnsi="Symbol" w:hint="default"/>
+      </w:rPr>
+    </w:lvl>
+    <w:lvl w:ilvl="1" w:tplc="04090003" w:tentative="1">
+      <w:start w:val="1"/>
+      <w:numFmt w:val="bullet"/>
+      <w:lvlText w:val="o"/>
+      <w:lvlJc w:val="left"/>
+      <w:pPr>
+        <w:ind w:left="1440" w:hanging="360"/>
+      </w:pPr>
+      <w:rPr>
+        <w:rFonts w:ascii="Courier New" w:hAnsi="Courier New" w:cs="Courier New" w:hint="default"/>
+      </w:rPr>
+    </w:lvl>
+    <w:lvl w:ilvl="2" w:tplc="04090005" w:tentative="1">
+      <w:start w:val="1"/>
+      <w:numFmt w:val="bullet"/>
+      <w:lvlText w:val=""/>
+      <w:lvlJc w:val="left"/>
+      <w:pPr>
+        <w:ind w:left="2160" w:hanging="360"/>
+      </w:pPr>
+      <w:rPr>
+        <w:rFonts w:ascii="Wingdings" w:hAnsi="Wingdings" w:hint="default"/>
+      </w:rPr>
+    </w:lvl>
+    <w:lvl w:ilvl="3" w:tplc="04090001" w:tentative="1">
+      <w:start w:val="1"/>
+      <w:numFmt w:val="bullet"/>
+      <w:lvlText w:val=""/>
+      <w:lvlJc w:val="left"/>
+      <w:pPr>
+        <w:ind w:left="2880" w:hanging="360"/>
+      </w:pPr>
+      <w:rPr>
+        <w:rFonts w:ascii="Symbol" w:hAnsi="Symbol" w:hint="default"/>
+      </w:rPr>
+    </w:lvl>
+    <w:lvl w:ilvl="4" w:tplc="04090003" w:tentative="1">
+      <w:start w:val="1"/>
+      <w:numFmt w:val="bullet"/>
+      <w:lvlText w:val="o"/>
+      <w:lvlJc w:val="left"/>
+      <w:pPr>
+        <w:ind w:left="3600" w:hanging="360"/>
+      </w:pPr>
+      <w:rPr>
+        <w:rFonts w:ascii="Courier New" w:hAnsi="Courier New" w:cs="Courier New" w:hint="default"/>
+      </w:rPr>
+    </w:lvl>
+    <w:lvl w:ilvl="5" w:tplc="04090005" w:tentative="1">
+      <w:start w:val="1"/>
+      <w:numFmt w:val="bullet"/>
+      <w:lvlText w:val=""/>
+      <w:lvlJc w:val="left"/>
+      <w:pPr>
+        <w:ind w:left="4320" w:hanging="360"/>
+      </w:pPr>
+      <w:rPr>
+        <w:rFonts w:ascii="Wingdings" w:hAnsi="Wingdings" w:hint="default"/>
+      </w:rPr>
+    </w:lvl>
+    <w:lvl w:ilvl="6" w:tplc="04090001" w:tentative="1">
+      <w:start w:val="1"/>
+      <w:numFmt w:val="bullet"/>
+      <w:lvlText w:val=""/>
+      <w:lvlJc w:val="left"/>
+      <w:pPr>
+        <w:ind w:left="5040" w:hanging="360"/>
+      </w:pPr>
+      <w:rPr>
+        <w:rFonts w:ascii="Symbol" w:hAnsi="Symbol" w:hint="default"/>
+      </w:rPr>
+    </w:lvl>
+    <w:lvl w:ilvl="7" w:tplc="04090003" w:tentative="1">
+      <w:start w:val="1"/>
+      <w:numFmt w:val="bullet"/>
+      <w:lvlText w:val="o"/>
+      <w:lvlJc w:val="left"/>
+      <w:pPr>
+        <w:ind w:left="5760" w:hanging="360"/>
+      </w:pPr>
+      <w:rPr>
+        <w:rFonts w:ascii="Courier New" w:hAnsi="Courier New" w:cs="Courier New" w:hint="default"/>
+      </w:rPr>
+    </w:lvl>
+    <w:lvl w:ilvl="8" w:tplc="04090005" w:tentative="1">
+      <w:start w:val="1"/>
+      <w:numFmt w:val="bullet"/>
+      <w:lvlText w:val=""/>
+      <w:lvlJc w:val="left"/>
+      <w:pPr>
+        <w:ind w:left="6480" w:hanging="360"/>
+      </w:pPr>
+      <w:rPr>
+        <w:rFonts w:ascii="Wingdings" w:hAnsi="Wingdings" w:hint="default"/>
+      </w:rPr>
+    </w:lvl>
+  </w:abstractNum>
+  <w:abstractNum w:abstractNumId="18" w15:restartNumberingAfterBreak="0">
     <w:nsid w:val="59C81F0B"/>
     <w:multiLevelType w:val="hybridMultilevel"/>
     <w:tmpl w:val="2CC2702A"/>
@@ -2944,7 +3579,7 @@
       </w:rPr>
     </w:lvl>
   </w:abstractNum>
-  <w:abstractNum w:abstractNumId="17" w15:restartNumberingAfterBreak="0">
+  <w:abstractNum w:abstractNumId="19" w15:restartNumberingAfterBreak="0">
     <w:nsid w:val="5B365D43"/>
     <w:multiLevelType w:val="hybridMultilevel"/>
     <w:tmpl w:val="4344EDDC"/>
@@ -3057,7 +3692,7 @@
       </w:rPr>
     </w:lvl>
   </w:abstractNum>
-  <w:abstractNum w:abstractNumId="18" w15:restartNumberingAfterBreak="0">
+  <w:abstractNum w:abstractNumId="20" w15:restartNumberingAfterBreak="0">
     <w:nsid w:val="654C73E1"/>
     <w:multiLevelType w:val="hybridMultilevel"/>
     <w:tmpl w:val="4E1A966E"/>
@@ -3170,7 +3805,7 @@
       </w:rPr>
     </w:lvl>
   </w:abstractNum>
-  <w:abstractNum w:abstractNumId="19" w15:restartNumberingAfterBreak="0">
+  <w:abstractNum w:abstractNumId="21" w15:restartNumberingAfterBreak="0">
     <w:nsid w:val="68420118"/>
     <w:multiLevelType w:val="hybridMultilevel"/>
     <w:tmpl w:val="3280C338"/>
@@ -3283,7 +3918,120 @@
       </w:rPr>
     </w:lvl>
   </w:abstractNum>
-  <w:abstractNum w:abstractNumId="20" w15:restartNumberingAfterBreak="0">
+  <w:abstractNum w:abstractNumId="22" w15:restartNumberingAfterBreak="0">
+    <w:nsid w:val="6A8011A0"/>
+    <w:multiLevelType w:val="hybridMultilevel"/>
+    <w:tmpl w:val="A7FCEC16"/>
+    <w:lvl w:ilvl="0" w:tplc="04090001">
+      <w:start w:val="1"/>
+      <w:numFmt w:val="bullet"/>
+      <w:lvlText w:val=""/>
+      <w:lvlJc w:val="left"/>
+      <w:pPr>
+        <w:ind w:left="720" w:hanging="360"/>
+      </w:pPr>
+      <w:rPr>
+        <w:rFonts w:ascii="Symbol" w:hAnsi="Symbol" w:hint="default"/>
+      </w:rPr>
+    </w:lvl>
+    <w:lvl w:ilvl="1" w:tplc="04090003" w:tentative="1">
+      <w:start w:val="1"/>
+      <w:numFmt w:val="bullet"/>
+      <w:lvlText w:val="o"/>
+      <w:lvlJc w:val="left"/>
+      <w:pPr>
+        <w:ind w:left="1440" w:hanging="360"/>
+      </w:pPr>
+      <w:rPr>
+        <w:rFonts w:ascii="Courier New" w:hAnsi="Courier New" w:cs="Courier New" w:hint="default"/>
+      </w:rPr>
+    </w:lvl>
+    <w:lvl w:ilvl="2" w:tplc="04090005" w:tentative="1">
+      <w:start w:val="1"/>
+      <w:numFmt w:val="bullet"/>
+      <w:lvlText w:val=""/>
+      <w:lvlJc w:val="left"/>
+      <w:pPr>
+        <w:ind w:left="2160" w:hanging="360"/>
+      </w:pPr>
+      <w:rPr>
+        <w:rFonts w:ascii="Wingdings" w:hAnsi="Wingdings" w:hint="default"/>
+      </w:rPr>
+    </w:lvl>
+    <w:lvl w:ilvl="3" w:tplc="04090001" w:tentative="1">
+      <w:start w:val="1"/>
+      <w:numFmt w:val="bullet"/>
+      <w:lvlText w:val=""/>
+      <w:lvlJc w:val="left"/>
+      <w:pPr>
+        <w:ind w:left="2880" w:hanging="360"/>
+      </w:pPr>
+      <w:rPr>
+        <w:rFonts w:ascii="Symbol" w:hAnsi="Symbol" w:hint="default"/>
+      </w:rPr>
+    </w:lvl>
+    <w:lvl w:ilvl="4" w:tplc="04090003" w:tentative="1">
+      <w:start w:val="1"/>
+      <w:numFmt w:val="bullet"/>
+      <w:lvlText w:val="o"/>
+      <w:lvlJc w:val="left"/>
+      <w:pPr>
+        <w:ind w:left="3600" w:hanging="360"/>
+      </w:pPr>
+      <w:rPr>
+        <w:rFonts w:ascii="Courier New" w:hAnsi="Courier New" w:cs="Courier New" w:hint="default"/>
+      </w:rPr>
+    </w:lvl>
+    <w:lvl w:ilvl="5" w:tplc="04090005" w:tentative="1">
+      <w:start w:val="1"/>
+      <w:numFmt w:val="bullet"/>
+      <w:lvlText w:val=""/>
+      <w:lvlJc w:val="left"/>
+      <w:pPr>
+        <w:ind w:left="4320" w:hanging="360"/>
+      </w:pPr>
+      <w:rPr>
+        <w:rFonts w:ascii="Wingdings" w:hAnsi="Wingdings" w:hint="default"/>
+      </w:rPr>
+    </w:lvl>
+    <w:lvl w:ilvl="6" w:tplc="04090001" w:tentative="1">
+      <w:start w:val="1"/>
+      <w:numFmt w:val="bullet"/>
+      <w:lvlText w:val=""/>
+      <w:lvlJc w:val="left"/>
+      <w:pPr>
+        <w:ind w:left="5040" w:hanging="360"/>
+      </w:pPr>
+      <w:rPr>
+        <w:rFonts w:ascii="Symbol" w:hAnsi="Symbol" w:hint="default"/>
+      </w:rPr>
+    </w:lvl>
+    <w:lvl w:ilvl="7" w:tplc="04090003" w:tentative="1">
+      <w:start w:val="1"/>
+      <w:numFmt w:val="bullet"/>
+      <w:lvlText w:val="o"/>
+      <w:lvlJc w:val="left"/>
+      <w:pPr>
+        <w:ind w:left="5760" w:hanging="360"/>
+      </w:pPr>
+      <w:rPr>
+        <w:rFonts w:ascii="Courier New" w:hAnsi="Courier New" w:cs="Courier New" w:hint="default"/>
+      </w:rPr>
+    </w:lvl>
+    <w:lvl w:ilvl="8" w:tplc="04090005" w:tentative="1">
+      <w:start w:val="1"/>
+      <w:numFmt w:val="bullet"/>
+      <w:lvlText w:val=""/>
+      <w:lvlJc w:val="left"/>
+      <w:pPr>
+        <w:ind w:left="6480" w:hanging="360"/>
+      </w:pPr>
+      <w:rPr>
+        <w:rFonts w:ascii="Wingdings" w:hAnsi="Wingdings" w:hint="default"/>
+      </w:rPr>
+    </w:lvl>
+  </w:abstractNum>
+  <w:abstractNum w:abstractNumId="23" w15:restartNumberingAfterBreak="0">
     <w:nsid w:val="6B377B6E"/>
     <w:multiLevelType w:val="hybridMultilevel"/>
     <w:tmpl w:val="0A98C146"/>
@@ -3396,7 +4144,7 @@
       </w:rPr>
     </w:lvl>
   </w:abstractNum>
-  <w:abstractNum w:abstractNumId="21" w15:restartNumberingAfterBreak="0">
+  <w:abstractNum w:abstractNumId="24" w15:restartNumberingAfterBreak="0">
     <w:nsid w:val="6B433E39"/>
     <w:multiLevelType w:val="hybridMultilevel"/>
     <w:tmpl w:val="3A2E8552"/>
@@ -3509,7 +4257,7 @@
       </w:rPr>
     </w:lvl>
   </w:abstractNum>
-  <w:abstractNum w:abstractNumId="22" w15:restartNumberingAfterBreak="0">
+  <w:abstractNum w:abstractNumId="25" w15:restartNumberingAfterBreak="0">
     <w:nsid w:val="6D471B19"/>
     <w:multiLevelType w:val="hybridMultilevel"/>
     <w:tmpl w:val="8E8037BA"/>
@@ -3626,37 +4374,37 @@
     <w:abstractNumId w:val="4"/>
   </w:num>
   <w:num w:numId="2" w16cid:durableId="42755682">
-    <w:abstractNumId w:val="10"/>
+    <w:abstractNumId w:val="11"/>
   </w:num>
   <w:num w:numId="3" w16cid:durableId="580679342">
     <w:abstractNumId w:val="5"/>
   </w:num>
   <w:num w:numId="4" w16cid:durableId="2141654581">
-    <w:abstractNumId w:val="7"/>
+    <w:abstractNumId w:val="8"/>
   </w:num>
   <w:num w:numId="5" w16cid:durableId="2121104560">
-    <w:abstractNumId w:val="9"/>
+    <w:abstractNumId w:val="10"/>
   </w:num>
   <w:num w:numId="6" w16cid:durableId="1703089080">
-    <w:abstractNumId w:val="13"/>
+    <w:abstractNumId w:val="14"/>
   </w:num>
   <w:num w:numId="7" w16cid:durableId="1330477234">
-    <w:abstractNumId w:val="16"/>
+    <w:abstractNumId w:val="18"/>
   </w:num>
   <w:num w:numId="8" w16cid:durableId="1709718143">
-    <w:abstractNumId w:val="22"/>
+    <w:abstractNumId w:val="25"/>
   </w:num>
   <w:num w:numId="9" w16cid:durableId="837039032">
-    <w:abstractNumId w:val="8"/>
+    <w:abstractNumId w:val="9"/>
   </w:num>
   <w:num w:numId="10" w16cid:durableId="1451558080">
     <w:abstractNumId w:val="3"/>
   </w:num>
   <w:num w:numId="11" w16cid:durableId="1505784329">
-    <w:abstractNumId w:val="14"/>
+    <w:abstractNumId w:val="15"/>
   </w:num>
   <w:num w:numId="12" w16cid:durableId="1014845353">
-    <w:abstractNumId w:val="11"/>
+    <w:abstractNumId w:val="12"/>
   </w:num>
   <w:num w:numId="13" w16cid:durableId="2025158836">
     <w:abstractNumId w:val="2"/>
@@ -3665,34 +4413,43 @@
     <w:abstractNumId w:val="0"/>
   </w:num>
   <w:num w:numId="15" w16cid:durableId="799763467">
-    <w:abstractNumId w:val="18"/>
+    <w:abstractNumId w:val="20"/>
   </w:num>
   <w:num w:numId="16" w16cid:durableId="1179730519">
-    <w:abstractNumId w:val="17"/>
+    <w:abstractNumId w:val="19"/>
   </w:num>
   <w:num w:numId="17" w16cid:durableId="556285436">
-    <w:abstractNumId w:val="15"/>
+    <w:abstractNumId w:val="16"/>
   </w:num>
   <w:num w:numId="18" w16cid:durableId="1148865824">
-    <w:abstractNumId w:val="7"/>
+    <w:abstractNumId w:val="8"/>
   </w:num>
   <w:num w:numId="19" w16cid:durableId="355280270">
-    <w:abstractNumId w:val="19"/>
+    <w:abstractNumId w:val="21"/>
   </w:num>
   <w:num w:numId="20" w16cid:durableId="1092358755">
     <w:abstractNumId w:val="6"/>
   </w:num>
   <w:num w:numId="21" w16cid:durableId="1024358744">
-    <w:abstractNumId w:val="20"/>
+    <w:abstractNumId w:val="23"/>
   </w:num>
   <w:num w:numId="22" w16cid:durableId="194078272">
     <w:abstractNumId w:val="1"/>
   </w:num>
   <w:num w:numId="23" w16cid:durableId="612443163">
-    <w:abstractNumId w:val="21"/>
+    <w:abstractNumId w:val="24"/>
   </w:num>
   <w:num w:numId="24" w16cid:durableId="1126387698">
-    <w:abstractNumId w:val="12"/>
+    <w:abstractNumId w:val="13"/>
+  </w:num>
+  <w:num w:numId="25" w16cid:durableId="300304704">
+    <w:abstractNumId w:val="22"/>
+  </w:num>
+  <w:num w:numId="26" w16cid:durableId="1647781957">
+    <w:abstractNumId w:val="7"/>
+  </w:num>
+  <w:num w:numId="27" w16cid:durableId="688482172">
+    <w:abstractNumId w:val="17"/>
   </w:num>
 </w:numbering>
 </file>

--- a/MohammadAbbasEmaratech.docx
+++ b/MohammadAbbasEmaratech.docx
@@ -6,17 +6,17 @@
       <w:pPr>
         <w:pStyle w:val="Header"/>
         <w:rPr>
-          <w:rFonts w:asciiTheme="minorHAnsi" w:hAnsiTheme="minorHAnsi" w:cstheme="minorHAnsi"/>
-          <w:sz w:val="22"/>
-          <w:szCs w:val="22"/>
+          <w:b/>
+          <w:sz w:val="40"/>
+          <w:szCs w:val="40"/>
         </w:rPr>
       </w:pPr>
       <w:r>
         <w:rPr>
           <w:rFonts w:asciiTheme="minorHAnsi" w:hAnsiTheme="minorHAnsi" w:cstheme="minorHAnsi"/>
           <w:b/>
-          <w:sz w:val="22"/>
-          <w:szCs w:val="22"/>
+          <w:sz w:val="40"/>
+          <w:szCs w:val="40"/>
         </w:rPr>
         <w:tab/>
       </w:r>
@@ -24,8 +24,8 @@
         <w:rPr>
           <w:rFonts w:asciiTheme="minorHAnsi" w:hAnsiTheme="minorHAnsi" w:cstheme="minorHAnsi"/>
           <w:b/>
-          <w:sz w:val="22"/>
-          <w:szCs w:val="22"/>
+          <w:sz w:val="40"/>
+          <w:szCs w:val="40"/>
         </w:rPr>
         <w:tab/>
       </w:r>
@@ -33,32 +33,32 @@
         <w:rPr>
           <w:rFonts w:asciiTheme="minorHAnsi" w:hAnsiTheme="minorHAnsi" w:cstheme="minorHAnsi"/>
           <w:b/>
-          <w:sz w:val="22"/>
-          <w:szCs w:val="22"/>
+          <w:sz w:val="40"/>
+          <w:szCs w:val="40"/>
         </w:rPr>
         <w:tab/>
       </w:r>
       <w:r>
         <w:rPr>
           <w:b/>
-          <w:sz w:val="22"/>
-          <w:szCs w:val="22"/>
+          <w:sz w:val="40"/>
+          <w:szCs w:val="40"/>
         </w:rPr>
         <w:t>Mohammad</w:t>
       </w:r>
       <w:r>
         <w:rPr>
           <w:b/>
-          <w:sz w:val="22"/>
-          <w:szCs w:val="22"/>
+          <w:sz w:val="40"/>
+          <w:szCs w:val="40"/>
         </w:rPr>
         <w:t xml:space="preserve"> Abbas</w:t>
       </w:r>
       <w:r>
         <w:rPr>
           <w:b/>
-          <w:sz w:val="22"/>
-          <w:szCs w:val="22"/>
+          <w:sz w:val="40"/>
+          <w:szCs w:val="40"/>
         </w:rPr>
         <w:t xml:space="preserve"> </w:t>
       </w:r>
@@ -67,186 +67,304 @@
       <w:pPr>
         <w:pStyle w:val="StyleResHeadingInfoJustifiedLeft-003"/>
         <w:rPr>
+          <w:rFonts w:asciiTheme="minorHAnsi" w:hAnsiTheme="minorHAnsi" w:cstheme="minorHAnsi"/>
           <w:b/>
           <w:sz w:val="20"/>
         </w:rPr>
       </w:pPr>
-      <w:hyperlink r:id="rId6" w:history="1">
-        <w:r>
-          <w:rPr>
-            <w:rStyle w:val="Hyperlink"/>
-            <w:b/>
-            <w:sz w:val="20"/>
-          </w:rPr>
-          <w:t>https://mabbas-java.github.io/</w:t>
-        </w:r>
-      </w:hyperlink>
+      <w:bookmarkStart w:id="0" w:name="_Hlk127713384"/>
+      <w:r>
+        <w:rPr>
+          <w:b/>
+          <w:sz w:val="20"/>
+        </w:rPr>
+        <w:t xml:space="preserve">                                                                 </w:t>
+      </w:r>
+      <w:r>
+        <w:rPr>
+          <w:b/>
+          <w:sz w:val="20"/>
+        </w:rPr>
+        <w:t xml:space="preserve">Full Stack Java </w:t>
+      </w:r>
+      <w:r>
+        <w:rPr>
+          <w:b/>
+          <w:sz w:val="20"/>
+        </w:rPr>
+        <w:t>Developer</w:t>
+      </w:r>
+      <w:bookmarkEnd w:id="0"/>
     </w:p>
     <w:p>
       <w:pPr>
         <w:pStyle w:val="StyleResHeadingInfoJustifiedLeft-003"/>
         <w:rPr>
           <w:b/>
-          <w:sz w:val="20"/>
-        </w:rPr>
-      </w:pPr>
-      <w:bookmarkStart w:id="0" w:name="_Hlk127713384"/>
-      <w:r>
-        <w:rPr>
-          <w:b/>
-          <w:sz w:val="20"/>
-        </w:rPr>
-        <w:t xml:space="preserve">Senior Full Stack Java </w:t>
-      </w:r>
-      <w:r>
-        <w:rPr>
-          <w:b/>
-          <w:sz w:val="20"/>
-        </w:rPr>
-        <w:t>Developer</w:t>
-      </w:r>
-      <w:bookmarkEnd w:id="0"/>
-      <w:r>
-        <w:rPr>
-          <w:rFonts w:asciiTheme="minorHAnsi" w:hAnsiTheme="minorHAnsi" w:cstheme="minorHAnsi"/>
-          <w:b/>
-          <w:sz w:val="20"/>
-        </w:rPr>
-        <w:tab/>
-      </w:r>
-      <w:r>
-        <w:rPr>
-          <w:rFonts w:asciiTheme="minorHAnsi" w:hAnsiTheme="minorHAnsi" w:cstheme="minorHAnsi"/>
-          <w:b/>
-          <w:sz w:val="20"/>
-        </w:rPr>
-        <w:t xml:space="preserve">                                    </w:t>
-      </w:r>
-      <w:r>
-        <w:rPr>
-          <w:sz w:val="20"/>
-        </w:rPr>
-        <w:object w:dxaOrig="1984" w:dyaOrig="729" w14:anchorId="710CCD3B">
-          <v:rect id="rectole0000000000" o:spid="_x0000_i1025" style="width:99pt;height:50.5pt" o:ole="" o:preferrelative="t" stroked="f">
-            <v:imagedata r:id="rId7" o:title=""/>
-          </v:rect>
-          <o:OLEObject Type="Embed" ProgID="StaticMetafile" ShapeID="rectole0000000000" DrawAspect="Content" ObjectID="_1738335482" r:id="rId8"/>
-        </w:object>
-      </w:r>
-      <w:r>
-        <w:rPr>
-          <w:sz w:val="20"/>
-        </w:rPr>
-        <w:t xml:space="preserve"> </w:t>
-      </w:r>
-      <w:r>
-        <w:rPr>
-          <w:noProof/>
-          <w:sz w:val="20"/>
-        </w:rPr>
-        <w:drawing>
-          <wp:inline distT="0" distB="0" distL="0" distR="0" wp14:anchorId="6AAFCE79" wp14:editId="7EF7C783">
-            <wp:extent cx="1101090" cy="704850"/>
-            <wp:effectExtent l="0" t="0" r="3810" b="0"/>
-            <wp:docPr id="1" name="Picture 1" descr="AWS Certified Developer - Associate"/>
-            <wp:cNvGraphicFramePr>
-              <a:graphicFrameLocks xmlns:a="http://schemas.openxmlformats.org/drawingml/2006/main" noChangeAspect="1"/>
-            </wp:cNvGraphicFramePr>
-            <a:graphic xmlns:a="http://schemas.openxmlformats.org/drawingml/2006/main">
-              <a:graphicData uri="http://schemas.openxmlformats.org/drawingml/2006/picture">
-                <pic:pic xmlns:pic="http://schemas.openxmlformats.org/drawingml/2006/picture">
-                  <pic:nvPicPr>
-                    <pic:cNvPr id="0" name="Picture 4" descr="AWS Certified Developer - Associate"/>
-                    <pic:cNvPicPr>
-                      <a:picLocks noChangeAspect="1" noChangeArrowheads="1"/>
-                    </pic:cNvPicPr>
-                  </pic:nvPicPr>
-                  <pic:blipFill>
-                    <a:blip r:embed="rId9" cstate="print">
-                      <a:extLst>
-                        <a:ext uri="{28A0092B-C50C-407E-A947-70E740481C1C}">
-                          <a14:useLocalDpi xmlns:a14="http://schemas.microsoft.com/office/drawing/2010/main" val="0"/>
-                        </a:ext>
-                      </a:extLst>
-                    </a:blip>
-                    <a:srcRect/>
-                    <a:stretch>
-                      <a:fillRect/>
-                    </a:stretch>
-                  </pic:blipFill>
-                  <pic:spPr bwMode="auto">
-                    <a:xfrm>
-                      <a:off x="0" y="0"/>
-                      <a:ext cx="1101090" cy="704850"/>
-                    </a:xfrm>
-                    <a:prstGeom prst="rect">
-                      <a:avLst/>
-                    </a:prstGeom>
-                    <a:noFill/>
-                    <a:ln>
-                      <a:noFill/>
-                    </a:ln>
-                  </pic:spPr>
-                </pic:pic>
-              </a:graphicData>
-            </a:graphic>
-          </wp:inline>
-        </w:drawing>
-      </w:r>
-      <w:r>
-        <w:rPr>
-          <w:rFonts w:asciiTheme="minorHAnsi" w:hAnsiTheme="minorHAnsi" w:cstheme="minorHAnsi"/>
-          <w:b/>
-          <w:sz w:val="20"/>
-        </w:rPr>
-        <w:tab/>
-      </w:r>
-      <w:r>
-        <w:rPr>
-          <w:rFonts w:asciiTheme="minorHAnsi" w:hAnsiTheme="minorHAnsi" w:cstheme="minorHAnsi"/>
-          <w:b/>
-          <w:sz w:val="20"/>
-        </w:rPr>
-        <w:tab/>
-      </w:r>
-      <w:hyperlink r:id="rId10" w:history="1">
-        <w:r>
-          <w:rPr>
-            <w:rStyle w:val="Hyperlink"/>
-            <w:b/>
-            <w:sz w:val="20"/>
-          </w:rPr>
-          <w:t>mabbas.java@gmail.com</w:t>
-        </w:r>
-      </w:hyperlink>
-      <w:bookmarkStart w:id="1" w:name="PracPhone"/>
-      <w:bookmarkEnd w:id="1"/>
+          <w:bCs/>
+          <w:sz w:val="20"/>
+        </w:rPr>
+      </w:pPr>
     </w:p>
+    <w:tbl>
+      <w:tblPr>
+        <w:tblStyle w:val="TableGrid"/>
+        <w:tblW w:w="0" w:type="auto"/>
+        <w:tblBorders>
+          <w:top w:val="none" w:sz="0" w:space="0" w:color="auto"/>
+          <w:left w:val="none" w:sz="0" w:space="0" w:color="auto"/>
+          <w:bottom w:val="none" w:sz="0" w:space="0" w:color="auto"/>
+          <w:right w:val="none" w:sz="0" w:space="0" w:color="auto"/>
+          <w:insideH w:val="none" w:sz="0" w:space="0" w:color="auto"/>
+          <w:insideV w:val="none" w:sz="0" w:space="0" w:color="auto"/>
+        </w:tblBorders>
+        <w:tblLayout w:type="fixed"/>
+        <w:tblCellMar>
+          <w:left w:w="0" w:type="dxa"/>
+          <w:right w:w="0" w:type="dxa"/>
+        </w:tblCellMar>
+        <w:tblLook w:val="0620" w:firstRow="1" w:lastRow="0" w:firstColumn="0" w:lastColumn="0" w:noHBand="1" w:noVBand="1"/>
+      </w:tblPr>
+      <w:tblGrid>
+        <w:gridCol w:w="142"/>
+        <w:gridCol w:w="284"/>
+        <w:gridCol w:w="141"/>
+        <w:gridCol w:w="2130"/>
+        <w:gridCol w:w="138"/>
+        <w:gridCol w:w="284"/>
+        <w:gridCol w:w="142"/>
+        <w:gridCol w:w="2126"/>
+        <w:gridCol w:w="142"/>
+        <w:gridCol w:w="317"/>
+        <w:gridCol w:w="142"/>
+        <w:gridCol w:w="2092"/>
+        <w:gridCol w:w="142"/>
+        <w:gridCol w:w="317"/>
+        <w:gridCol w:w="142"/>
+        <w:gridCol w:w="2092"/>
+      </w:tblGrid>
+      <w:tr>
+        <w:trPr>
+          <w:trHeight w:val="314"/>
+        </w:trPr>
+        <w:tc>
+          <w:tcPr>
+            <w:tcW w:w="142" w:type="dxa"/>
+            <w:vAlign w:val="center"/>
+          </w:tcPr>
+          <w:p/>
+        </w:tc>
+        <w:tc>
+          <w:tcPr>
+            <w:tcW w:w="284" w:type="dxa"/>
+            <w:shd w:val="clear" w:color="auto" w:fill="44546A" w:themeFill="text2"/>
+            <w:vAlign w:val="center"/>
+          </w:tcPr>
+          <w:p>
+            <w:pPr>
+              <w:jc w:val="center"/>
+              <w:rPr>
+                <w:rStyle w:val="Emphasis"/>
+              </w:rPr>
+            </w:pPr>
+            <w:r>
+              <w:rPr>
+                <w:rStyle w:val="Emphasis"/>
+              </w:rPr>
+              <w:t>M</w:t>
+            </w:r>
+          </w:p>
+        </w:tc>
+        <w:tc>
+          <w:tcPr>
+            <w:tcW w:w="141" w:type="dxa"/>
+            <w:vAlign w:val="center"/>
+          </w:tcPr>
+          <w:p/>
+        </w:tc>
+        <w:tc>
+          <w:tcPr>
+            <w:tcW w:w="2130" w:type="dxa"/>
+            <w:vAlign w:val="center"/>
+          </w:tcPr>
+          <w:p>
+            <w:r>
+              <w:t>(+</w:t>
+            </w:r>
+            <w:r>
+              <w:t>971</w:t>
+            </w:r>
+            <w:r>
+              <w:t>)</w:t>
+            </w:r>
+            <w:r>
+              <w:t>526242163</w:t>
+            </w:r>
+          </w:p>
+        </w:tc>
+        <w:tc>
+          <w:tcPr>
+            <w:tcW w:w="138" w:type="dxa"/>
+            <w:vAlign w:val="center"/>
+          </w:tcPr>
+          <w:p/>
+        </w:tc>
+        <w:tc>
+          <w:tcPr>
+            <w:tcW w:w="284" w:type="dxa"/>
+            <w:shd w:val="clear" w:color="auto" w:fill="44546A" w:themeFill="text2"/>
+            <w:vAlign w:val="center"/>
+          </w:tcPr>
+          <w:p>
+            <w:pPr>
+              <w:jc w:val="center"/>
+              <w:rPr>
+                <w:rStyle w:val="Emphasis"/>
+              </w:rPr>
+            </w:pPr>
+            <w:r>
+              <w:rPr>
+                <w:rStyle w:val="Emphasis"/>
+              </w:rPr>
+              <w:t>E</w:t>
+            </w:r>
+          </w:p>
+        </w:tc>
+        <w:tc>
+          <w:tcPr>
+            <w:tcW w:w="142" w:type="dxa"/>
+            <w:vAlign w:val="center"/>
+          </w:tcPr>
+          <w:p/>
+        </w:tc>
+        <w:tc>
+          <w:tcPr>
+            <w:tcW w:w="2126" w:type="dxa"/>
+            <w:vAlign w:val="center"/>
+          </w:tcPr>
+          <w:p>
+            <w:r>
+              <w:t>mabbas.java@gmail.com</w:t>
+            </w:r>
+          </w:p>
+        </w:tc>
+        <w:tc>
+          <w:tcPr>
+            <w:tcW w:w="142" w:type="dxa"/>
+            <w:vAlign w:val="center"/>
+          </w:tcPr>
+          <w:p/>
+        </w:tc>
+        <w:tc>
+          <w:tcPr>
+            <w:tcW w:w="317" w:type="dxa"/>
+            <w:shd w:val="clear" w:color="auto" w:fill="44546A" w:themeFill="text2"/>
+            <w:vAlign w:val="center"/>
+          </w:tcPr>
+          <w:p>
+            <w:pPr>
+              <w:jc w:val="center"/>
+              <w:rPr>
+                <w:rStyle w:val="Emphasis"/>
+              </w:rPr>
+            </w:pPr>
+            <w:r>
+              <w:rPr>
+                <w:rStyle w:val="Emphasis"/>
+              </w:rPr>
+              <w:t>L</w:t>
+            </w:r>
+          </w:p>
+        </w:tc>
+        <w:tc>
+          <w:tcPr>
+            <w:tcW w:w="142" w:type="dxa"/>
+            <w:vAlign w:val="center"/>
+          </w:tcPr>
+          <w:p/>
+        </w:tc>
+        <w:tc>
+          <w:tcPr>
+            <w:tcW w:w="2092" w:type="dxa"/>
+            <w:vAlign w:val="center"/>
+          </w:tcPr>
+          <w:p>
+            <w:r>
+              <w:t>Dubai UAE</w:t>
+            </w:r>
+          </w:p>
+        </w:tc>
+        <w:tc>
+          <w:tcPr>
+            <w:tcW w:w="142" w:type="dxa"/>
+            <w:vAlign w:val="center"/>
+          </w:tcPr>
+          <w:p/>
+        </w:tc>
+        <w:tc>
+          <w:tcPr>
+            <w:tcW w:w="317" w:type="dxa"/>
+            <w:shd w:val="clear" w:color="auto" w:fill="44546A" w:themeFill="text2"/>
+            <w:vAlign w:val="center"/>
+          </w:tcPr>
+          <w:p>
+            <w:pPr>
+              <w:jc w:val="center"/>
+              <w:rPr>
+                <w:rStyle w:val="Emphasis"/>
+              </w:rPr>
+            </w:pPr>
+            <w:r>
+              <w:rPr>
+                <w:rStyle w:val="Emphasis"/>
+              </w:rPr>
+              <w:t>W</w:t>
+            </w:r>
+          </w:p>
+        </w:tc>
+        <w:tc>
+          <w:tcPr>
+            <w:tcW w:w="142" w:type="dxa"/>
+            <w:vAlign w:val="center"/>
+          </w:tcPr>
+          <w:p>
+            <w:pPr>
+              <w:rPr>
+                <w:u w:val="single"/>
+              </w:rPr>
+            </w:pPr>
+          </w:p>
+        </w:tc>
+        <w:tc>
+          <w:tcPr>
+            <w:tcW w:w="2092" w:type="dxa"/>
+            <w:vAlign w:val="center"/>
+          </w:tcPr>
+          <w:p>
+            <w:pPr>
+              <w:rPr>
+                <w:u w:val="single"/>
+              </w:rPr>
+            </w:pPr>
+            <w:hyperlink r:id="rId6" w:history="1">
+              <w:r>
+                <w:rPr>
+                  <w:rStyle w:val="Hyperlink"/>
+                </w:rPr>
+                <w:t>https://mabbas-java.github.io/</w:t>
+              </w:r>
+            </w:hyperlink>
+          </w:p>
+        </w:tc>
+      </w:tr>
+    </w:tbl>
     <w:p>
       <w:pPr>
         <w:pStyle w:val="StyleResHeadingInfoJustifiedLeft-003"/>
         <w:rPr>
-          <w:b/>
-          <w:bCs/>
-          <w:sz w:val="20"/>
-        </w:rPr>
-      </w:pPr>
-      <w:r>
-        <w:rPr>
-          <w:b/>
-          <w:bCs/>
-          <w:sz w:val="20"/>
-        </w:rPr>
-        <w:t>+9</w:t>
-      </w:r>
-      <w:r>
-        <w:rPr>
-          <w:b/>
-          <w:bCs/>
-          <w:sz w:val="20"/>
-        </w:rPr>
-        <w:t>71526242163</w:t>
-      </w:r>
+          <w:sz w:val="20"/>
+        </w:rPr>
+      </w:pPr>
     </w:p>
     <w:p>
       <w:pPr>
@@ -1067,6 +1185,15 @@
         </w:rPr>
         <w:t>Collaborating with product owners and stakeholders to gather and analyze requirements</w:t>
       </w:r>
+      <w:r>
+        <w:rPr>
+          <w:rFonts w:ascii="Times New Roman" w:hAnsi="Times New Roman" w:cs="Times New Roman"/>
+          <w:bCs/>
+          <w:sz w:val="20"/>
+          <w:szCs w:val="20"/>
+        </w:rPr>
+        <w:t>.</w:t>
+      </w:r>
     </w:p>
     <w:p>
       <w:pPr>
@@ -1091,6 +1218,15 @@
         </w:rPr>
         <w:t>Developing API integrations and cloud services, such as AWS S3, Lambda, and API Gateway</w:t>
       </w:r>
+      <w:r>
+        <w:rPr>
+          <w:rFonts w:ascii="Times New Roman" w:hAnsi="Times New Roman" w:cs="Times New Roman"/>
+          <w:bCs/>
+          <w:sz w:val="20"/>
+          <w:szCs w:val="20"/>
+        </w:rPr>
+        <w:t>.</w:t>
+      </w:r>
     </w:p>
     <w:p>
       <w:pPr>
@@ -1115,6 +1251,15 @@
         </w:rPr>
         <w:t>Implementing microservices and event-driven architecture using Spring Boot, Spring Kafka, and Apache Kafka</w:t>
       </w:r>
+      <w:r>
+        <w:rPr>
+          <w:rFonts w:ascii="Times New Roman" w:hAnsi="Times New Roman" w:cs="Times New Roman"/>
+          <w:bCs/>
+          <w:sz w:val="20"/>
+          <w:szCs w:val="20"/>
+        </w:rPr>
+        <w:t>.</w:t>
+      </w:r>
     </w:p>
     <w:p>
       <w:pPr>
@@ -1139,6 +1284,15 @@
         </w:rPr>
         <w:t>Developing user interfaces using Angular and Spring MVC</w:t>
       </w:r>
+      <w:r>
+        <w:rPr>
+          <w:rFonts w:ascii="Times New Roman" w:hAnsi="Times New Roman" w:cs="Times New Roman"/>
+          <w:bCs/>
+          <w:sz w:val="20"/>
+          <w:szCs w:val="20"/>
+        </w:rPr>
+        <w:t>.</w:t>
+      </w:r>
     </w:p>
     <w:p>
       <w:pPr>
@@ -1161,8 +1315,16 @@
           <w:sz w:val="20"/>
           <w:szCs w:val="20"/>
         </w:rPr>
-        <w:lastRenderedPageBreak/>
         <w:t>Conducting performance testing and API testing using tools such as JMETER</w:t>
+      </w:r>
+      <w:r>
+        <w:rPr>
+          <w:rFonts w:ascii="Times New Roman" w:hAnsi="Times New Roman" w:cs="Times New Roman"/>
+          <w:bCs/>
+          <w:sz w:val="20"/>
+          <w:szCs w:val="20"/>
+        </w:rPr>
+        <w:t>.</w:t>
       </w:r>
     </w:p>
     <w:p>
@@ -1186,6 +1348,7 @@
           <w:sz w:val="20"/>
           <w:szCs w:val="20"/>
         </w:rPr>
+        <w:lastRenderedPageBreak/>
         <w:t>Deploying applications on Docker and Kubernetes</w:t>
       </w:r>
     </w:p>
@@ -4626,7 +4789,7 @@
     <w:lsdException w:name="Table Web 2" w:semiHidden="1" w:unhideWhenUsed="1"/>
     <w:lsdException w:name="Table Web 3" w:semiHidden="1" w:unhideWhenUsed="1"/>
     <w:lsdException w:name="Balloon Text" w:semiHidden="1" w:unhideWhenUsed="1"/>
-    <w:lsdException w:name="Table Grid" w:uiPriority="59"/>
+    <w:lsdException w:name="Table Grid" w:uiPriority="39"/>
     <w:lsdException w:name="Table Theme" w:semiHidden="1" w:unhideWhenUsed="1"/>
     <w:lsdException w:name="Placeholder Text" w:semiHidden="1"/>
     <w:lsdException w:name="No Spacing" w:uiPriority="1" w:qFormat="1"/>
@@ -4955,7 +5118,7 @@
   <w:style w:type="table" w:styleId="TableGrid">
     <w:name w:val="Table Grid"/>
     <w:basedOn w:val="TableNormal"/>
-    <w:uiPriority w:val="59"/>
+    <w:uiPriority w:val="39"/>
     <w:rsid w:val="0003751A"/>
     <w:pPr>
       <w:spacing w:after="0" w:line="240" w:lineRule="auto"/>
@@ -5117,6 +5280,18 @@
     <w:pPr>
       <w:spacing w:after="0" w:line="240" w:lineRule="auto"/>
     </w:pPr>
+  </w:style>
+  <w:style w:type="character" w:styleId="Emphasis">
+    <w:name w:val="Emphasis"/>
+    <w:basedOn w:val="DefaultParagraphFont"/>
+    <w:uiPriority w:val="20"/>
+    <w:qFormat/>
+    <w:rsid w:val="000D4A00"/>
+    <w:rPr>
+      <w:b/>
+      <w:i w:val="0"/>
+      <w:iCs/>
+    </w:rPr>
   </w:style>
 </w:styles>
 </file>

--- a/MohammadAbbasEmaratech.docx
+++ b/MohammadAbbasEmaratech.docx
@@ -933,27 +933,7 @@
           <w:sz w:val="20"/>
           <w:szCs w:val="20"/>
         </w:rPr>
-        <w:t xml:space="preserve">MCA in 2014 from </w:t>
-      </w:r>
-      <w:proofErr w:type="spellStart"/>
-      <w:r>
-        <w:rPr>
-          <w:rFonts w:ascii="Times New Roman" w:hAnsi="Times New Roman" w:cs="Times New Roman"/>
-          <w:bCs/>
-          <w:sz w:val="20"/>
-          <w:szCs w:val="20"/>
-        </w:rPr>
-        <w:t>Dr.R.M.L</w:t>
-      </w:r>
-      <w:proofErr w:type="spellEnd"/>
-      <w:r>
-        <w:rPr>
-          <w:rFonts w:ascii="Times New Roman" w:hAnsi="Times New Roman" w:cs="Times New Roman"/>
-          <w:bCs/>
-          <w:sz w:val="20"/>
-          <w:szCs w:val="20"/>
-        </w:rPr>
-        <w:t>. Avadh University Faizabad U.P. with 75%</w:t>
+        <w:t>MCA in 2014 from Dr.R.M.L. Avadh University Faizabad U.P. with 75%</w:t>
       </w:r>
     </w:p>
     <w:p>
@@ -998,27 +978,7 @@
           <w:sz w:val="20"/>
           <w:szCs w:val="20"/>
         </w:rPr>
-        <w:t xml:space="preserve">Senior Full Stack Java Developer with </w:t>
-      </w:r>
-      <w:proofErr w:type="spellStart"/>
-      <w:r>
-        <w:rPr>
-          <w:rFonts w:ascii="Times New Roman" w:hAnsi="Times New Roman" w:cs="Times New Roman"/>
-          <w:bCs/>
-          <w:sz w:val="20"/>
-          <w:szCs w:val="20"/>
-        </w:rPr>
-        <w:t>Emaratech</w:t>
-      </w:r>
-      <w:proofErr w:type="spellEnd"/>
-      <w:r>
-        <w:rPr>
-          <w:rFonts w:ascii="Times New Roman" w:hAnsi="Times New Roman" w:cs="Times New Roman"/>
-          <w:bCs/>
-          <w:sz w:val="20"/>
-          <w:szCs w:val="20"/>
-        </w:rPr>
-        <w:t xml:space="preserve"> Dubai. (17th April 2022 till present)</w:t>
+        <w:t>Senior Full Stack Java Developer with Emaratech Dubai. (17th April 2022 till present)</w:t>
       </w:r>
     </w:p>
     <w:p>
@@ -1442,25 +1402,61 @@
           <w:sz w:val="20"/>
           <w:szCs w:val="20"/>
         </w:rPr>
-        <w:t xml:space="preserve">Successfully led the development and deployment of a microservices-based </w:t>
-      </w:r>
-      <w:r>
-        <w:rPr>
-          <w:rFonts w:ascii="Times New Roman" w:hAnsi="Times New Roman" w:cs="Times New Roman"/>
-          <w:bCs/>
-          <w:sz w:val="20"/>
-          <w:szCs w:val="20"/>
-        </w:rPr>
-        <w:t>immigration</w:t>
-      </w:r>
-      <w:r>
-        <w:rPr>
-          <w:rFonts w:ascii="Times New Roman" w:hAnsi="Times New Roman" w:cs="Times New Roman"/>
-          <w:bCs/>
-          <w:sz w:val="20"/>
-          <w:szCs w:val="20"/>
-        </w:rPr>
-        <w:t xml:space="preserve"> application using Spring Boot and Apache Kafka, which resulted in a 30% reduction in response times and improved customer satisfaction</w:t>
+        <w:t xml:space="preserve">Led the development of a data analytics platform for a major </w:t>
+      </w:r>
+      <w:r>
+        <w:rPr>
+          <w:rFonts w:ascii="Times New Roman" w:hAnsi="Times New Roman" w:cs="Times New Roman"/>
+          <w:bCs/>
+          <w:sz w:val="20"/>
+          <w:szCs w:val="20"/>
+        </w:rPr>
+        <w:t xml:space="preserve">immigration </w:t>
+      </w:r>
+      <w:r>
+        <w:rPr>
+          <w:rFonts w:ascii="Times New Roman" w:hAnsi="Times New Roman" w:cs="Times New Roman"/>
+          <w:bCs/>
+          <w:sz w:val="20"/>
+          <w:szCs w:val="20"/>
+        </w:rPr>
+        <w:t>institution using Spring Boot, Angular, Redis</w:t>
+      </w:r>
+      <w:r>
+        <w:rPr>
+          <w:rFonts w:ascii="Times New Roman" w:hAnsi="Times New Roman" w:cs="Times New Roman"/>
+          <w:bCs/>
+          <w:sz w:val="20"/>
+          <w:szCs w:val="20"/>
+        </w:rPr>
+        <w:t xml:space="preserve"> </w:t>
+      </w:r>
+      <w:r>
+        <w:rPr>
+          <w:rFonts w:ascii="Times New Roman" w:hAnsi="Times New Roman" w:cs="Times New Roman"/>
+          <w:bCs/>
+          <w:sz w:val="20"/>
+          <w:szCs w:val="20"/>
+        </w:rPr>
+        <w:t xml:space="preserve">and Apache Kafka, </w:t>
+      </w:r>
+      <w:r>
+        <w:rPr>
+          <w:rFonts w:ascii="Times New Roman" w:hAnsi="Times New Roman" w:cs="Times New Roman"/>
+          <w:bCs/>
+          <w:sz w:val="20"/>
+          <w:szCs w:val="20"/>
+        </w:rPr>
+        <w:t xml:space="preserve"> resulting in a 20% improvement in data processing times and improved business insights</w:t>
+      </w:r>
+      <w:r>
+        <w:rPr>
+          <w:rFonts w:ascii="Times New Roman" w:hAnsi="Times New Roman" w:cs="Times New Roman"/>
+          <w:bCs/>
+          <w:sz w:val="20"/>
+          <w:szCs w:val="20"/>
+        </w:rPr>
+        <w:t>.</w:t>
       </w:r>
     </w:p>
     <w:p>
@@ -1484,25 +1480,27 @@
           <w:sz w:val="20"/>
           <w:szCs w:val="20"/>
         </w:rPr>
-        <w:t xml:space="preserve">Designed and implemented a real-time notification system using Spring Kafka for a leading </w:t>
-      </w:r>
-      <w:r>
-        <w:rPr>
-          <w:rFonts w:ascii="Times New Roman" w:hAnsi="Times New Roman" w:cs="Times New Roman"/>
-          <w:bCs/>
-          <w:sz w:val="20"/>
-          <w:szCs w:val="20"/>
-        </w:rPr>
-        <w:t>banking domain</w:t>
-      </w:r>
-      <w:r>
-        <w:rPr>
-          <w:rFonts w:ascii="Times New Roman" w:hAnsi="Times New Roman" w:cs="Times New Roman"/>
-          <w:bCs/>
-          <w:sz w:val="20"/>
-          <w:szCs w:val="20"/>
-        </w:rPr>
-        <w:t xml:space="preserve"> company, resulting in a 25% reduction in response times and improved customer experience</w:t>
+        <w:t xml:space="preserve">Successfully led the development and deployment of a microservices-based </w:t>
+      </w:r>
+      <w:bookmarkStart w:id="1" w:name="_Hlk127748081"/>
+      <w:r>
+        <w:rPr>
+          <w:rFonts w:ascii="Times New Roman" w:hAnsi="Times New Roman" w:cs="Times New Roman"/>
+          <w:bCs/>
+          <w:sz w:val="20"/>
+          <w:szCs w:val="20"/>
+        </w:rPr>
+        <w:t xml:space="preserve">banking </w:t>
+      </w:r>
+      <w:bookmarkEnd w:id="1"/>
+      <w:r>
+        <w:rPr>
+          <w:rFonts w:ascii="Times New Roman" w:hAnsi="Times New Roman" w:cs="Times New Roman"/>
+          <w:bCs/>
+          <w:sz w:val="20"/>
+          <w:szCs w:val="20"/>
+        </w:rPr>
+        <w:t>application using Spring Boot which resulted in a 30% reduction in response times and improved customer satisfaction</w:t>
       </w:r>
       <w:r>
         <w:rPr>
@@ -1535,7 +1533,34 @@
           <w:sz w:val="20"/>
           <w:szCs w:val="20"/>
         </w:rPr>
-        <w:t>Developed and deployed a cloud-based API using IBM API Connect for a large immigration services provider, which improved system scalability and reduced operational costs</w:t>
+        <w:t xml:space="preserve">Designed and implemented a real-time notification system using Spring Kafka for a leading </w:t>
+      </w:r>
+      <w:r>
+        <w:rPr>
+          <w:rFonts w:ascii="Times New Roman" w:hAnsi="Times New Roman" w:cs="Times New Roman"/>
+          <w:bCs/>
+          <w:sz w:val="20"/>
+          <w:szCs w:val="20"/>
+        </w:rPr>
+        <w:t>banking domain</w:t>
+      </w:r>
+      <w:r>
+        <w:rPr>
+          <w:rFonts w:ascii="Times New Roman" w:hAnsi="Times New Roman" w:cs="Times New Roman"/>
+          <w:bCs/>
+          <w:sz w:val="20"/>
+          <w:szCs w:val="20"/>
+        </w:rPr>
+        <w:t xml:space="preserve"> company, resulting in a 25% reduction in response times and improved customer experience</w:t>
+      </w:r>
+      <w:r>
+        <w:rPr>
+          <w:rFonts w:ascii="Times New Roman" w:hAnsi="Times New Roman" w:cs="Times New Roman"/>
+          <w:bCs/>
+          <w:sz w:val="20"/>
+          <w:szCs w:val="20"/>
+        </w:rPr>
+        <w:t>.</w:t>
       </w:r>
     </w:p>
     <w:p>
@@ -1559,7 +1584,43 @@
           <w:sz w:val="20"/>
           <w:szCs w:val="20"/>
         </w:rPr>
-        <w:t>Led the development of a data analytics platform for a major banking institution using Spring Boot, Angular, and Redis, resulting in a 20% improvement in data processing times and improved business insights</w:t>
+        <w:t xml:space="preserve">Developed and deployed a cloud-based API using IBM API Connect for a large </w:t>
+      </w:r>
+      <w:r>
+        <w:rPr>
+          <w:rFonts w:ascii="Times New Roman" w:hAnsi="Times New Roman" w:cs="Times New Roman"/>
+          <w:bCs/>
+          <w:sz w:val="20"/>
+          <w:szCs w:val="20"/>
+        </w:rPr>
+        <w:t>health care</w:t>
+      </w:r>
+      <w:r>
+        <w:rPr>
+          <w:rFonts w:ascii="Times New Roman" w:hAnsi="Times New Roman" w:cs="Times New Roman"/>
+          <w:bCs/>
+          <w:sz w:val="20"/>
+          <w:szCs w:val="20"/>
+        </w:rPr>
+        <w:t xml:space="preserve"> service</w:t>
+      </w:r>
+      <w:r>
+        <w:rPr>
+          <w:rFonts w:ascii="Times New Roman" w:hAnsi="Times New Roman" w:cs="Times New Roman"/>
+          <w:bCs/>
+          <w:sz w:val="20"/>
+          <w:szCs w:val="20"/>
+        </w:rPr>
+        <w:t xml:space="preserve"> </w:t>
+      </w:r>
+      <w:r>
+        <w:rPr>
+          <w:rFonts w:ascii="Times New Roman" w:hAnsi="Times New Roman" w:cs="Times New Roman"/>
+          <w:bCs/>
+          <w:sz w:val="20"/>
+          <w:szCs w:val="20"/>
+        </w:rPr>
+        <w:t>provider, which improved system scalability and reduced operational costs</w:t>
       </w:r>
       <w:r>
         <w:rPr>

--- a/MohammadAbbasEmaratech.docx
+++ b/MohammadAbbasEmaratech.docx
@@ -552,7 +552,7 @@
           <w:sz w:val="20"/>
           <w:szCs w:val="20"/>
         </w:rPr>
-        <w:t>Cloud integration (AWS S3, Lambda, API Gateway)</w:t>
+        <w:t>Microservices and event-driven architecture</w:t>
       </w:r>
     </w:p>
     <w:p>
@@ -576,7 +576,7 @@
           <w:sz w:val="20"/>
           <w:szCs w:val="20"/>
         </w:rPr>
-        <w:t>Docker and Kubernetes</w:t>
+        <w:t>Camunda</w:t>
       </w:r>
     </w:p>
     <w:p>
@@ -600,7 +600,7 @@
           <w:sz w:val="20"/>
           <w:szCs w:val="20"/>
         </w:rPr>
-        <w:t>Frontend development (Angular)</w:t>
+        <w:t>Docker and Kubernetes</w:t>
       </w:r>
     </w:p>
     <w:p>
@@ -648,7 +648,7 @@
           <w:sz w:val="20"/>
           <w:szCs w:val="20"/>
         </w:rPr>
-        <w:t>Gang of Four design patterns</w:t>
+        <w:t>Cloud integration (AWS S3, Lambda, API Gateway)</w:t>
       </w:r>
     </w:p>
     <w:p>
@@ -672,7 +672,7 @@
           <w:sz w:val="20"/>
           <w:szCs w:val="20"/>
         </w:rPr>
-        <w:t>Microservices and event-driven architecture</w:t>
+        <w:t>Frontend development (Angular)</w:t>
       </w:r>
     </w:p>
     <w:p>
@@ -696,7 +696,7 @@
           <w:sz w:val="20"/>
           <w:szCs w:val="20"/>
         </w:rPr>
-        <w:t>Redis</w:t>
+        <w:t>GitHub</w:t>
       </w:r>
     </w:p>
     <w:p>
@@ -720,7 +720,7 @@
           <w:sz w:val="20"/>
           <w:szCs w:val="20"/>
         </w:rPr>
-        <w:t>Apache Kafka</w:t>
+        <w:t>Redis</w:t>
       </w:r>
     </w:p>
     <w:p>
@@ -933,7 +933,27 @@
           <w:sz w:val="20"/>
           <w:szCs w:val="20"/>
         </w:rPr>
-        <w:t>MCA in 2014 from Dr.R.M.L. Avadh University Faizabad U.P. with 75%</w:t>
+        <w:t xml:space="preserve">MCA in 2014 from </w:t>
+      </w:r>
+      <w:proofErr w:type="spellStart"/>
+      <w:r>
+        <w:rPr>
+          <w:rFonts w:ascii="Times New Roman" w:hAnsi="Times New Roman" w:cs="Times New Roman"/>
+          <w:bCs/>
+          <w:sz w:val="20"/>
+          <w:szCs w:val="20"/>
+        </w:rPr>
+        <w:t>Dr.R.M.L</w:t>
+      </w:r>
+      <w:proofErr w:type="spellEnd"/>
+      <w:r>
+        <w:rPr>
+          <w:rFonts w:ascii="Times New Roman" w:hAnsi="Times New Roman" w:cs="Times New Roman"/>
+          <w:bCs/>
+          <w:sz w:val="20"/>
+          <w:szCs w:val="20"/>
+        </w:rPr>
+        <w:t>. Avadh University Faizabad U.P. with 75%</w:t>
       </w:r>
     </w:p>
     <w:p>
@@ -978,7 +998,27 @@
           <w:sz w:val="20"/>
           <w:szCs w:val="20"/>
         </w:rPr>
-        <w:t>Senior Full Stack Java Developer with Emaratech Dubai. (17th April 2022 till present)</w:t>
+        <w:t xml:space="preserve">Senior Full Stack Java Developer with </w:t>
+      </w:r>
+      <w:proofErr w:type="spellStart"/>
+      <w:r>
+        <w:rPr>
+          <w:rFonts w:ascii="Times New Roman" w:hAnsi="Times New Roman" w:cs="Times New Roman"/>
+          <w:bCs/>
+          <w:sz w:val="20"/>
+          <w:szCs w:val="20"/>
+        </w:rPr>
+        <w:t>Emaratech</w:t>
+      </w:r>
+      <w:proofErr w:type="spellEnd"/>
+      <w:r>
+        <w:rPr>
+          <w:rFonts w:ascii="Times New Roman" w:hAnsi="Times New Roman" w:cs="Times New Roman"/>
+          <w:bCs/>
+          <w:sz w:val="20"/>
+          <w:szCs w:val="20"/>
+        </w:rPr>
+        <w:t xml:space="preserve"> Dubai. (17th April 2022 till present)</w:t>
       </w:r>
     </w:p>
     <w:p>
@@ -1209,7 +1249,7 @@
           <w:sz w:val="20"/>
           <w:szCs w:val="20"/>
         </w:rPr>
-        <w:t>Implementing microservices and event-driven architecture using Spring Boot, Spring Kafka, and Apache Kafka</w:t>
+        <w:t>Implementing microservices and event-driven architecture using Spring Boot, Spring Kafka</w:t>
       </w:r>
       <w:r>
         <w:rPr>
@@ -1308,7 +1348,6 @@
           <w:sz w:val="20"/>
           <w:szCs w:val="20"/>
         </w:rPr>
-        <w:lastRenderedPageBreak/>
         <w:t>Deploying applications on Docker and Kubernetes</w:t>
       </w:r>
     </w:p>
@@ -1333,6 +1372,7 @@
           <w:sz w:val="20"/>
           <w:szCs w:val="20"/>
         </w:rPr>
+        <w:lastRenderedPageBreak/>
         <w:t>Managing CI/CD pipelines using Jenkins</w:t>
       </w:r>
     </w:p>
@@ -1386,7 +1426,7 @@
         <w:pStyle w:val="ListParagraph"/>
         <w:numPr>
           <w:ilvl w:val="0"/>
-          <w:numId w:val="26"/>
+          <w:numId w:val="28"/>
         </w:numPr>
         <w:rPr>
           <w:rFonts w:ascii="Times New Roman" w:hAnsi="Times New Roman" w:cs="Times New Roman"/>
@@ -1402,61 +1442,7 @@
           <w:sz w:val="20"/>
           <w:szCs w:val="20"/>
         </w:rPr>
-        <w:t xml:space="preserve">Led the development of a data analytics platform for a major </w:t>
-      </w:r>
-      <w:r>
-        <w:rPr>
-          <w:rFonts w:ascii="Times New Roman" w:hAnsi="Times New Roman" w:cs="Times New Roman"/>
-          <w:bCs/>
-          <w:sz w:val="20"/>
-          <w:szCs w:val="20"/>
-        </w:rPr>
-        <w:t xml:space="preserve">immigration </w:t>
-      </w:r>
-      <w:r>
-        <w:rPr>
-          <w:rFonts w:ascii="Times New Roman" w:hAnsi="Times New Roman" w:cs="Times New Roman"/>
-          <w:bCs/>
-          <w:sz w:val="20"/>
-          <w:szCs w:val="20"/>
-        </w:rPr>
-        <w:t>institution using Spring Boot, Angular, Redis</w:t>
-      </w:r>
-      <w:r>
-        <w:rPr>
-          <w:rFonts w:ascii="Times New Roman" w:hAnsi="Times New Roman" w:cs="Times New Roman"/>
-          <w:bCs/>
-          <w:sz w:val="20"/>
-          <w:szCs w:val="20"/>
-        </w:rPr>
-        <w:t xml:space="preserve"> </w:t>
-      </w:r>
-      <w:r>
-        <w:rPr>
-          <w:rFonts w:ascii="Times New Roman" w:hAnsi="Times New Roman" w:cs="Times New Roman"/>
-          <w:bCs/>
-          <w:sz w:val="20"/>
-          <w:szCs w:val="20"/>
-        </w:rPr>
-        <w:t xml:space="preserve">and Apache Kafka, </w:t>
-      </w:r>
-      <w:r>
-        <w:rPr>
-          <w:rFonts w:ascii="Times New Roman" w:hAnsi="Times New Roman" w:cs="Times New Roman"/>
-          <w:bCs/>
-          <w:sz w:val="20"/>
-          <w:szCs w:val="20"/>
-        </w:rPr>
-        <w:t xml:space="preserve"> resulting in a 20% improvement in data processing times and improved business insights</w:t>
-      </w:r>
-      <w:r>
-        <w:rPr>
-          <w:rFonts w:ascii="Times New Roman" w:hAnsi="Times New Roman" w:cs="Times New Roman"/>
-          <w:bCs/>
-          <w:sz w:val="20"/>
-          <w:szCs w:val="20"/>
-        </w:rPr>
-        <w:t>.</w:t>
+        <w:t>Designed and implemented microservices and event-driven architecture using Spring Boot, Spring Kafka, and JMS, resulting in a 30% improvement in scalability and a 25% reduction in response times.</w:t>
       </w:r>
     </w:p>
     <w:p>
@@ -1464,7 +1450,7 @@
         <w:pStyle w:val="ListParagraph"/>
         <w:numPr>
           <w:ilvl w:val="0"/>
-          <w:numId w:val="26"/>
+          <w:numId w:val="28"/>
         </w:numPr>
         <w:rPr>
           <w:rFonts w:ascii="Times New Roman" w:hAnsi="Times New Roman" w:cs="Times New Roman"/>
@@ -1480,36 +1466,25 @@
           <w:sz w:val="20"/>
           <w:szCs w:val="20"/>
         </w:rPr>
-        <w:t xml:space="preserve">Successfully led the development and deployment of a microservices-based </w:t>
-      </w:r>
-      <w:bookmarkStart w:id="1" w:name="_Hlk127748081"/>
-      <w:r>
-        <w:rPr>
-          <w:rFonts w:ascii="Times New Roman" w:hAnsi="Times New Roman" w:cs="Times New Roman"/>
-          <w:bCs/>
-          <w:sz w:val="20"/>
-          <w:szCs w:val="20"/>
-        </w:rPr>
-        <w:t xml:space="preserve">banking </w:t>
-      </w:r>
-      <w:bookmarkEnd w:id="1"/>
-      <w:r>
-        <w:rPr>
-          <w:rFonts w:ascii="Times New Roman" w:hAnsi="Times New Roman" w:cs="Times New Roman"/>
-          <w:bCs/>
-          <w:sz w:val="20"/>
-          <w:szCs w:val="20"/>
-        </w:rPr>
-        <w:t>application using Spring Boot which resulted in a 30% reduction in response times and improved customer satisfaction</w:t>
-      </w:r>
-      <w:r>
-        <w:rPr>
-          <w:rFonts w:ascii="Times New Roman" w:hAnsi="Times New Roman" w:cs="Times New Roman"/>
-          <w:bCs/>
-          <w:sz w:val="20"/>
-          <w:szCs w:val="20"/>
-        </w:rPr>
-        <w:t>.</w:t>
+        <w:t xml:space="preserve">Developed and deployed enterprise applications using Docker and Kubernetes, achieving high </w:t>
+      </w:r>
+      <w:r>
+        <w:rPr>
+          <w:rFonts w:ascii="Times New Roman" w:hAnsi="Times New Roman" w:cs="Times New Roman"/>
+          <w:bCs/>
+          <w:sz w:val="20"/>
+          <w:szCs w:val="20"/>
+        </w:rPr>
+        <w:t>availability,</w:t>
+      </w:r>
+      <w:r>
+        <w:rPr>
+          <w:rFonts w:ascii="Times New Roman" w:hAnsi="Times New Roman" w:cs="Times New Roman"/>
+          <w:bCs/>
+          <w:sz w:val="20"/>
+          <w:szCs w:val="20"/>
+        </w:rPr>
+        <w:t xml:space="preserve"> and reducing deployment times by 50%.</w:t>
       </w:r>
     </w:p>
     <w:p>
@@ -1517,7 +1492,7 @@
         <w:pStyle w:val="ListParagraph"/>
         <w:numPr>
           <w:ilvl w:val="0"/>
-          <w:numId w:val="26"/>
+          <w:numId w:val="28"/>
         </w:numPr>
         <w:rPr>
           <w:rFonts w:ascii="Times New Roman" w:hAnsi="Times New Roman" w:cs="Times New Roman"/>
@@ -1533,34 +1508,7 @@
           <w:sz w:val="20"/>
           <w:szCs w:val="20"/>
         </w:rPr>
-        <w:t xml:space="preserve">Designed and implemented a real-time notification system using Spring Kafka for a leading </w:t>
-      </w:r>
-      <w:r>
-        <w:rPr>
-          <w:rFonts w:ascii="Times New Roman" w:hAnsi="Times New Roman" w:cs="Times New Roman"/>
-          <w:bCs/>
-          <w:sz w:val="20"/>
-          <w:szCs w:val="20"/>
-        </w:rPr>
-        <w:t>banking domain</w:t>
-      </w:r>
-      <w:r>
-        <w:rPr>
-          <w:rFonts w:ascii="Times New Roman" w:hAnsi="Times New Roman" w:cs="Times New Roman"/>
-          <w:bCs/>
-          <w:sz w:val="20"/>
-          <w:szCs w:val="20"/>
-        </w:rPr>
-        <w:t xml:space="preserve"> company, resulting in a 25% reduction in response times and improved customer experience</w:t>
-      </w:r>
-      <w:r>
-        <w:rPr>
-          <w:rFonts w:ascii="Times New Roman" w:hAnsi="Times New Roman" w:cs="Times New Roman"/>
-          <w:bCs/>
-          <w:sz w:val="20"/>
-          <w:szCs w:val="20"/>
-        </w:rPr>
-        <w:t>.</w:t>
+        <w:t>Led the implementation of Agile software development processes (Scrum and Kanban) and facilitated daily stand-ups and sprint retrospectives, resulting in a 20% increase in team productivity and a 35% reduction in defects.</w:t>
       </w:r>
     </w:p>
     <w:p>
@@ -1568,7 +1516,7 @@
         <w:pStyle w:val="ListParagraph"/>
         <w:numPr>
           <w:ilvl w:val="0"/>
-          <w:numId w:val="26"/>
+          <w:numId w:val="28"/>
         </w:numPr>
         <w:rPr>
           <w:rFonts w:ascii="Times New Roman" w:hAnsi="Times New Roman" w:cs="Times New Roman"/>
@@ -1584,52 +1532,121 @@
           <w:sz w:val="20"/>
           <w:szCs w:val="20"/>
         </w:rPr>
-        <w:t xml:space="preserve">Developed and deployed a cloud-based API using IBM API Connect for a large </w:t>
-      </w:r>
-      <w:r>
-        <w:rPr>
-          <w:rFonts w:ascii="Times New Roman" w:hAnsi="Times New Roman" w:cs="Times New Roman"/>
-          <w:bCs/>
-          <w:sz w:val="20"/>
-          <w:szCs w:val="20"/>
-        </w:rPr>
-        <w:t>health care</w:t>
-      </w:r>
-      <w:r>
-        <w:rPr>
-          <w:rFonts w:ascii="Times New Roman" w:hAnsi="Times New Roman" w:cs="Times New Roman"/>
-          <w:bCs/>
-          <w:sz w:val="20"/>
-          <w:szCs w:val="20"/>
-        </w:rPr>
-        <w:t xml:space="preserve"> service</w:t>
-      </w:r>
-      <w:r>
-        <w:rPr>
-          <w:rFonts w:ascii="Times New Roman" w:hAnsi="Times New Roman" w:cs="Times New Roman"/>
-          <w:bCs/>
-          <w:sz w:val="20"/>
-          <w:szCs w:val="20"/>
-        </w:rPr>
-        <w:t xml:space="preserve"> </w:t>
-      </w:r>
-      <w:r>
-        <w:rPr>
-          <w:rFonts w:ascii="Times New Roman" w:hAnsi="Times New Roman" w:cs="Times New Roman"/>
-          <w:bCs/>
-          <w:sz w:val="20"/>
-          <w:szCs w:val="20"/>
-        </w:rPr>
-        <w:t>provider, which improved system scalability and reduced operational costs</w:t>
-      </w:r>
-      <w:r>
-        <w:rPr>
-          <w:rFonts w:ascii="Times New Roman" w:hAnsi="Times New Roman" w:cs="Times New Roman"/>
-          <w:bCs/>
-          <w:sz w:val="20"/>
-          <w:szCs w:val="20"/>
-        </w:rPr>
-        <w:t>.</w:t>
+        <w:t>Integrated cloud services (AWS S3, Lambda, API Gateway) into existing applications, resulting in a 50% reduction in infrastructure costs and a 40% improvement in application performance.</w:t>
+      </w:r>
+    </w:p>
+    <w:p>
+      <w:pPr>
+        <w:pStyle w:val="ListParagraph"/>
+        <w:numPr>
+          <w:ilvl w:val="0"/>
+          <w:numId w:val="28"/>
+        </w:numPr>
+        <w:rPr>
+          <w:rFonts w:ascii="Times New Roman" w:hAnsi="Times New Roman" w:cs="Times New Roman"/>
+          <w:bCs/>
+          <w:sz w:val="20"/>
+          <w:szCs w:val="20"/>
+        </w:rPr>
+      </w:pPr>
+      <w:r>
+        <w:rPr>
+          <w:rFonts w:ascii="Times New Roman" w:hAnsi="Times New Roman" w:cs="Times New Roman"/>
+          <w:bCs/>
+          <w:sz w:val="20"/>
+          <w:szCs w:val="20"/>
+        </w:rPr>
+        <w:t>Designed and developed frontend applications using Angular, resulting in a modern and responsive user interface that improved user satisfaction by 25%.</w:t>
+      </w:r>
+    </w:p>
+    <w:p>
+      <w:pPr>
+        <w:pStyle w:val="ListParagraph"/>
+        <w:numPr>
+          <w:ilvl w:val="0"/>
+          <w:numId w:val="28"/>
+        </w:numPr>
+        <w:rPr>
+          <w:rFonts w:ascii="Times New Roman" w:hAnsi="Times New Roman" w:cs="Times New Roman"/>
+          <w:bCs/>
+          <w:sz w:val="20"/>
+          <w:szCs w:val="20"/>
+        </w:rPr>
+      </w:pPr>
+      <w:r>
+        <w:rPr>
+          <w:rFonts w:ascii="Times New Roman" w:hAnsi="Times New Roman" w:cs="Times New Roman"/>
+          <w:bCs/>
+          <w:sz w:val="20"/>
+          <w:szCs w:val="20"/>
+        </w:rPr>
+        <w:t>Developed automated tests using JMETER and integrated them into Jenkins CI/CD pipeline, resulting in a 90% reduction in manual testing effort and a 50% improvement in application quality.</w:t>
+      </w:r>
+    </w:p>
+    <w:p>
+      <w:pPr>
+        <w:pStyle w:val="ListParagraph"/>
+        <w:numPr>
+          <w:ilvl w:val="0"/>
+          <w:numId w:val="28"/>
+        </w:numPr>
+        <w:rPr>
+          <w:rFonts w:ascii="Times New Roman" w:hAnsi="Times New Roman" w:cs="Times New Roman"/>
+          <w:bCs/>
+          <w:sz w:val="20"/>
+          <w:szCs w:val="20"/>
+        </w:rPr>
+      </w:pPr>
+      <w:r>
+        <w:rPr>
+          <w:rFonts w:ascii="Times New Roman" w:hAnsi="Times New Roman" w:cs="Times New Roman"/>
+          <w:bCs/>
+          <w:sz w:val="20"/>
+          <w:szCs w:val="20"/>
+        </w:rPr>
+        <w:t xml:space="preserve">Collaborated with product owners and stakeholders to define business requirements and deliver products that </w:t>
+      </w:r>
+      <w:r>
+        <w:rPr>
+          <w:rFonts w:ascii="Times New Roman" w:hAnsi="Times New Roman" w:cs="Times New Roman"/>
+          <w:bCs/>
+          <w:sz w:val="20"/>
+          <w:szCs w:val="20"/>
+        </w:rPr>
+        <w:t>meet</w:t>
+      </w:r>
+      <w:r>
+        <w:rPr>
+          <w:rFonts w:ascii="Times New Roman" w:hAnsi="Times New Roman" w:cs="Times New Roman"/>
+          <w:bCs/>
+          <w:sz w:val="20"/>
+          <w:szCs w:val="20"/>
+        </w:rPr>
+        <w:t xml:space="preserve"> customer needs and expectations, resulting in a 95% customer satisfaction rating.</w:t>
+      </w:r>
+    </w:p>
+    <w:p>
+      <w:pPr>
+        <w:pStyle w:val="ListParagraph"/>
+        <w:numPr>
+          <w:ilvl w:val="0"/>
+          <w:numId w:val="28"/>
+        </w:numPr>
+        <w:rPr>
+          <w:rFonts w:ascii="Times New Roman" w:hAnsi="Times New Roman" w:cs="Times New Roman"/>
+          <w:bCs/>
+          <w:sz w:val="20"/>
+          <w:szCs w:val="20"/>
+        </w:rPr>
+      </w:pPr>
+      <w:r>
+        <w:rPr>
+          <w:rFonts w:ascii="Times New Roman" w:hAnsi="Times New Roman" w:cs="Times New Roman"/>
+          <w:bCs/>
+          <w:sz w:val="20"/>
+          <w:szCs w:val="20"/>
+        </w:rPr>
+        <w:t>Conducted research and development on emerging technologies such as Camunda and IBM API Connect, and applied the knowledge gained to improve existing applications and deliver innovative solutions.</w:t>
       </w:r>
     </w:p>
     <w:p>
@@ -4485,6 +4502,119 @@
     <w:nsid w:val="6D471B19"/>
     <w:multiLevelType w:val="hybridMultilevel"/>
     <w:tmpl w:val="8E8037BA"/>
+    <w:lvl w:ilvl="0" w:tplc="04090001">
+      <w:start w:val="1"/>
+      <w:numFmt w:val="bullet"/>
+      <w:lvlText w:val=""/>
+      <w:lvlJc w:val="left"/>
+      <w:pPr>
+        <w:ind w:left="720" w:hanging="360"/>
+      </w:pPr>
+      <w:rPr>
+        <w:rFonts w:ascii="Symbol" w:hAnsi="Symbol" w:hint="default"/>
+      </w:rPr>
+    </w:lvl>
+    <w:lvl w:ilvl="1" w:tplc="04090003" w:tentative="1">
+      <w:start w:val="1"/>
+      <w:numFmt w:val="bullet"/>
+      <w:lvlText w:val="o"/>
+      <w:lvlJc w:val="left"/>
+      <w:pPr>
+        <w:ind w:left="1440" w:hanging="360"/>
+      </w:pPr>
+      <w:rPr>
+        <w:rFonts w:ascii="Courier New" w:hAnsi="Courier New" w:cs="Courier New" w:hint="default"/>
+      </w:rPr>
+    </w:lvl>
+    <w:lvl w:ilvl="2" w:tplc="04090005" w:tentative="1">
+      <w:start w:val="1"/>
+      <w:numFmt w:val="bullet"/>
+      <w:lvlText w:val=""/>
+      <w:lvlJc w:val="left"/>
+      <w:pPr>
+        <w:ind w:left="2160" w:hanging="360"/>
+      </w:pPr>
+      <w:rPr>
+        <w:rFonts w:ascii="Wingdings" w:hAnsi="Wingdings" w:hint="default"/>
+      </w:rPr>
+    </w:lvl>
+    <w:lvl w:ilvl="3" w:tplc="04090001" w:tentative="1">
+      <w:start w:val="1"/>
+      <w:numFmt w:val="bullet"/>
+      <w:lvlText w:val=""/>
+      <w:lvlJc w:val="left"/>
+      <w:pPr>
+        <w:ind w:left="2880" w:hanging="360"/>
+      </w:pPr>
+      <w:rPr>
+        <w:rFonts w:ascii="Symbol" w:hAnsi="Symbol" w:hint="default"/>
+      </w:rPr>
+    </w:lvl>
+    <w:lvl w:ilvl="4" w:tplc="04090003" w:tentative="1">
+      <w:start w:val="1"/>
+      <w:numFmt w:val="bullet"/>
+      <w:lvlText w:val="o"/>
+      <w:lvlJc w:val="left"/>
+      <w:pPr>
+        <w:ind w:left="3600" w:hanging="360"/>
+      </w:pPr>
+      <w:rPr>
+        <w:rFonts w:ascii="Courier New" w:hAnsi="Courier New" w:cs="Courier New" w:hint="default"/>
+      </w:rPr>
+    </w:lvl>
+    <w:lvl w:ilvl="5" w:tplc="04090005" w:tentative="1">
+      <w:start w:val="1"/>
+      <w:numFmt w:val="bullet"/>
+      <w:lvlText w:val=""/>
+      <w:lvlJc w:val="left"/>
+      <w:pPr>
+        <w:ind w:left="4320" w:hanging="360"/>
+      </w:pPr>
+      <w:rPr>
+        <w:rFonts w:ascii="Wingdings" w:hAnsi="Wingdings" w:hint="default"/>
+      </w:rPr>
+    </w:lvl>
+    <w:lvl w:ilvl="6" w:tplc="04090001" w:tentative="1">
+      <w:start w:val="1"/>
+      <w:numFmt w:val="bullet"/>
+      <w:lvlText w:val=""/>
+      <w:lvlJc w:val="left"/>
+      <w:pPr>
+        <w:ind w:left="5040" w:hanging="360"/>
+      </w:pPr>
+      <w:rPr>
+        <w:rFonts w:ascii="Symbol" w:hAnsi="Symbol" w:hint="default"/>
+      </w:rPr>
+    </w:lvl>
+    <w:lvl w:ilvl="7" w:tplc="04090003" w:tentative="1">
+      <w:start w:val="1"/>
+      <w:numFmt w:val="bullet"/>
+      <w:lvlText w:val="o"/>
+      <w:lvlJc w:val="left"/>
+      <w:pPr>
+        <w:ind w:left="5760" w:hanging="360"/>
+      </w:pPr>
+      <w:rPr>
+        <w:rFonts w:ascii="Courier New" w:hAnsi="Courier New" w:cs="Courier New" w:hint="default"/>
+      </w:rPr>
+    </w:lvl>
+    <w:lvl w:ilvl="8" w:tplc="04090005" w:tentative="1">
+      <w:start w:val="1"/>
+      <w:numFmt w:val="bullet"/>
+      <w:lvlText w:val=""/>
+      <w:lvlJc w:val="left"/>
+      <w:pPr>
+        <w:ind w:left="6480" w:hanging="360"/>
+      </w:pPr>
+      <w:rPr>
+        <w:rFonts w:ascii="Wingdings" w:hAnsi="Wingdings" w:hint="default"/>
+      </w:rPr>
+    </w:lvl>
+  </w:abstractNum>
+  <w:abstractNum w:abstractNumId="26" w15:restartNumberingAfterBreak="0">
+    <w:nsid w:val="6EEB0B2A"/>
+    <w:multiLevelType w:val="hybridMultilevel"/>
+    <w:tmpl w:val="511C0A2E"/>
     <w:lvl w:ilvl="0" w:tplc="04090001">
       <w:start w:val="1"/>
       <w:numFmt w:val="bullet"/>
@@ -4674,6 +4804,9 @@
   </w:num>
   <w:num w:numId="27" w16cid:durableId="688482172">
     <w:abstractNumId w:val="17"/>
+  </w:num>
+  <w:num w:numId="28" w16cid:durableId="1034699472">
+    <w:abstractNumId w:val="26"/>
   </w:num>
 </w:numbering>
 </file>

--- a/MohammadAbbasEmaratech.docx
+++ b/MohammadAbbasEmaratech.docx
@@ -13,7 +13,6 @@
       </w:pPr>
       <w:r>
         <w:rPr>
-          <w:rFonts w:asciiTheme="minorHAnsi" w:hAnsiTheme="minorHAnsi" w:cstheme="minorHAnsi"/>
           <w:b/>
           <w:sz w:val="40"/>
           <w:szCs w:val="40"/>
@@ -22,7 +21,6 @@
       </w:r>
       <w:r>
         <w:rPr>
-          <w:rFonts w:asciiTheme="minorHAnsi" w:hAnsiTheme="minorHAnsi" w:cstheme="minorHAnsi"/>
           <w:b/>
           <w:sz w:val="40"/>
           <w:szCs w:val="40"/>
@@ -31,7 +29,6 @@
       </w:r>
       <w:r>
         <w:rPr>
-          <w:rFonts w:asciiTheme="minorHAnsi" w:hAnsiTheme="minorHAnsi" w:cstheme="minorHAnsi"/>
           <w:b/>
           <w:sz w:val="40"/>
           <w:szCs w:val="40"/>
@@ -67,7 +64,6 @@
       <w:pPr>
         <w:pStyle w:val="StyleResHeadingInfoJustifiedLeft-003"/>
         <w:rPr>
-          <w:rFonts w:asciiTheme="minorHAnsi" w:hAnsiTheme="minorHAnsi" w:cstheme="minorHAnsi"/>
           <w:b/>
           <w:sz w:val="20"/>
         </w:rPr>
@@ -78,23 +74,37 @@
           <w:b/>
           <w:sz w:val="20"/>
         </w:rPr>
-        <w:t xml:space="preserve">                                                                 </w:t>
+        <w:t xml:space="preserve">                                                             </w:t>
       </w:r>
       <w:r>
         <w:rPr>
           <w:b/>
           <w:sz w:val="20"/>
         </w:rPr>
-        <w:t xml:space="preserve">Full Stack Java </w:t>
+        <w:t>(Full</w:t>
       </w:r>
       <w:r>
         <w:rPr>
           <w:b/>
           <w:sz w:val="20"/>
         </w:rPr>
+        <w:t xml:space="preserve"> Stack Java </w:t>
+      </w:r>
+      <w:r>
+        <w:rPr>
+          <w:b/>
+          <w:sz w:val="20"/>
+        </w:rPr>
         <w:t>Developer</w:t>
       </w:r>
       <w:bookmarkEnd w:id="0"/>
+      <w:r>
+        <w:rPr>
+          <w:b/>
+          <w:sz w:val="20"/>
+        </w:rPr>
+        <w:t>)</w:t>
+      </w:r>
     </w:p>
     <w:p>
       <w:pPr>
@@ -109,7 +119,7 @@
     <w:tbl>
       <w:tblPr>
         <w:tblStyle w:val="TableGrid"/>
-        <w:tblW w:w="0" w:type="auto"/>
+        <w:tblW w:w="10773" w:type="dxa"/>
         <w:tblBorders>
           <w:top w:val="none" w:sz="0" w:space="0" w:color="auto"/>
           <w:left w:val="none" w:sz="0" w:space="0" w:color="auto"/>
@@ -127,19 +137,19 @@
       </w:tblPr>
       <w:tblGrid>
         <w:gridCol w:w="142"/>
-        <w:gridCol w:w="284"/>
-        <w:gridCol w:w="141"/>
+        <w:gridCol w:w="398"/>
+        <w:gridCol w:w="27"/>
         <w:gridCol w:w="2130"/>
         <w:gridCol w:w="138"/>
-        <w:gridCol w:w="284"/>
-        <w:gridCol w:w="142"/>
+        <w:gridCol w:w="405"/>
+        <w:gridCol w:w="21"/>
         <w:gridCol w:w="2126"/>
         <w:gridCol w:w="142"/>
-        <w:gridCol w:w="317"/>
-        <w:gridCol w:w="142"/>
+        <w:gridCol w:w="411"/>
+        <w:gridCol w:w="48"/>
         <w:gridCol w:w="2092"/>
-        <w:gridCol w:w="142"/>
-        <w:gridCol w:w="317"/>
+        <w:gridCol w:w="20"/>
+        <w:gridCol w:w="439"/>
         <w:gridCol w:w="142"/>
         <w:gridCol w:w="2092"/>
       </w:tblGrid>
@@ -152,11 +162,19 @@
             <w:tcW w:w="142" w:type="dxa"/>
             <w:vAlign w:val="center"/>
           </w:tcPr>
-          <w:p/>
+          <w:p>
+            <w:pPr>
+              <w:rPr>
+                <w:rFonts w:ascii="Times New Roman" w:hAnsi="Times New Roman" w:cs="Times New Roman"/>
+                <w:sz w:val="20"/>
+                <w:szCs w:val="20"/>
+              </w:rPr>
+            </w:pPr>
+          </w:p>
         </w:tc>
         <w:tc>
           <w:tcPr>
-            <w:tcW w:w="284" w:type="dxa"/>
+            <w:tcW w:w="398" w:type="dxa"/>
             <w:shd w:val="clear" w:color="auto" w:fill="44546A" w:themeFill="text2"/>
             <w:vAlign w:val="center"/>
           </w:tcPr>
@@ -165,11 +183,17 @@
               <w:jc w:val="center"/>
               <w:rPr>
                 <w:rStyle w:val="Emphasis"/>
+                <w:rFonts w:ascii="Times New Roman" w:hAnsi="Times New Roman" w:cs="Times New Roman"/>
+                <w:sz w:val="20"/>
+                <w:szCs w:val="20"/>
               </w:rPr>
             </w:pPr>
             <w:r>
               <w:rPr>
                 <w:rStyle w:val="Emphasis"/>
+                <w:rFonts w:ascii="Times New Roman" w:hAnsi="Times New Roman" w:cs="Times New Roman"/>
+                <w:sz w:val="20"/>
+                <w:szCs w:val="20"/>
               </w:rPr>
               <w:t>M</w:t>
             </w:r>
@@ -177,10 +201,18 @@
         </w:tc>
         <w:tc>
           <w:tcPr>
-            <w:tcW w:w="141" w:type="dxa"/>
+            <w:tcW w:w="27" w:type="dxa"/>
             <w:vAlign w:val="center"/>
           </w:tcPr>
-          <w:p/>
+          <w:p>
+            <w:pPr>
+              <w:rPr>
+                <w:rFonts w:ascii="Times New Roman" w:hAnsi="Times New Roman" w:cs="Times New Roman"/>
+                <w:sz w:val="20"/>
+                <w:szCs w:val="20"/>
+              </w:rPr>
+            </w:pPr>
+          </w:p>
         </w:tc>
         <w:tc>
           <w:tcPr>
@@ -188,16 +220,51 @@
             <w:vAlign w:val="center"/>
           </w:tcPr>
           <w:p>
+            <w:pPr>
+              <w:rPr>
+                <w:rFonts w:ascii="Times New Roman" w:hAnsi="Times New Roman" w:cs="Times New Roman"/>
+                <w:sz w:val="20"/>
+                <w:szCs w:val="20"/>
+              </w:rPr>
+            </w:pPr>
             <w:r>
+              <w:rPr>
+                <w:rFonts w:ascii="Times New Roman" w:hAnsi="Times New Roman" w:cs="Times New Roman"/>
+                <w:sz w:val="20"/>
+                <w:szCs w:val="20"/>
+              </w:rPr>
+              <w:t xml:space="preserve"> </w:t>
+            </w:r>
+            <w:r>
+              <w:rPr>
+                <w:rFonts w:ascii="Times New Roman" w:hAnsi="Times New Roman" w:cs="Times New Roman"/>
+                <w:sz w:val="20"/>
+                <w:szCs w:val="20"/>
+              </w:rPr>
               <w:t>(+</w:t>
             </w:r>
             <w:r>
+              <w:rPr>
+                <w:rFonts w:ascii="Times New Roman" w:hAnsi="Times New Roman" w:cs="Times New Roman"/>
+                <w:sz w:val="20"/>
+                <w:szCs w:val="20"/>
+              </w:rPr>
               <w:t>971</w:t>
             </w:r>
             <w:r>
+              <w:rPr>
+                <w:rFonts w:ascii="Times New Roman" w:hAnsi="Times New Roman" w:cs="Times New Roman"/>
+                <w:sz w:val="20"/>
+                <w:szCs w:val="20"/>
+              </w:rPr>
               <w:t>)</w:t>
             </w:r>
             <w:r>
+              <w:rPr>
+                <w:rFonts w:ascii="Times New Roman" w:hAnsi="Times New Roman" w:cs="Times New Roman"/>
+                <w:sz w:val="20"/>
+                <w:szCs w:val="20"/>
+              </w:rPr>
               <w:t>526242163</w:t>
             </w:r>
           </w:p>
@@ -207,11 +274,19 @@
             <w:tcW w:w="138" w:type="dxa"/>
             <w:vAlign w:val="center"/>
           </w:tcPr>
-          <w:p/>
+          <w:p>
+            <w:pPr>
+              <w:rPr>
+                <w:rFonts w:ascii="Times New Roman" w:hAnsi="Times New Roman" w:cs="Times New Roman"/>
+                <w:sz w:val="20"/>
+                <w:szCs w:val="20"/>
+              </w:rPr>
+            </w:pPr>
+          </w:p>
         </w:tc>
         <w:tc>
           <w:tcPr>
-            <w:tcW w:w="284" w:type="dxa"/>
+            <w:tcW w:w="405" w:type="dxa"/>
             <w:shd w:val="clear" w:color="auto" w:fill="44546A" w:themeFill="text2"/>
             <w:vAlign w:val="center"/>
           </w:tcPr>
@@ -220,13 +295,73 @@
               <w:jc w:val="center"/>
               <w:rPr>
                 <w:rStyle w:val="Emphasis"/>
+                <w:rFonts w:ascii="Times New Roman" w:hAnsi="Times New Roman" w:cs="Times New Roman"/>
+                <w:sz w:val="20"/>
+                <w:szCs w:val="20"/>
               </w:rPr>
             </w:pPr>
             <w:r>
               <w:rPr>
                 <w:rStyle w:val="Emphasis"/>
+                <w:rFonts w:ascii="Times New Roman" w:hAnsi="Times New Roman" w:cs="Times New Roman"/>
+                <w:sz w:val="20"/>
+                <w:szCs w:val="20"/>
               </w:rPr>
               <w:t>E</w:t>
+            </w:r>
+          </w:p>
+        </w:tc>
+        <w:tc>
+          <w:tcPr>
+            <w:tcW w:w="21" w:type="dxa"/>
+            <w:vAlign w:val="center"/>
+          </w:tcPr>
+          <w:p>
+            <w:pPr>
+              <w:rPr>
+                <w:rFonts w:ascii="Times New Roman" w:hAnsi="Times New Roman" w:cs="Times New Roman"/>
+                <w:sz w:val="20"/>
+                <w:szCs w:val="20"/>
+              </w:rPr>
+            </w:pPr>
+          </w:p>
+        </w:tc>
+        <w:tc>
+          <w:tcPr>
+            <w:tcW w:w="2126" w:type="dxa"/>
+            <w:vAlign w:val="center"/>
+          </w:tcPr>
+          <w:p>
+            <w:pPr>
+              <w:rPr>
+                <w:rFonts w:ascii="Times New Roman" w:hAnsi="Times New Roman" w:cs="Times New Roman"/>
+                <w:sz w:val="20"/>
+                <w:szCs w:val="20"/>
+              </w:rPr>
+            </w:pPr>
+            <w:r>
+              <w:rPr>
+                <w:rFonts w:ascii="Times New Roman" w:hAnsi="Times New Roman" w:cs="Times New Roman"/>
+                <w:sz w:val="20"/>
+                <w:szCs w:val="20"/>
+              </w:rPr>
+              <w:t xml:space="preserve"> </w:t>
+            </w:r>
+            <w:r>
+              <w:rPr>
+                <w:rFonts w:ascii="Times New Roman" w:hAnsi="Times New Roman" w:cs="Times New Roman"/>
+                <w:sz w:val="20"/>
+                <w:szCs w:val="20"/>
+              </w:rPr>
+              <w:t>mabbas.java@gmail.</w:t>
+            </w:r>
+            <w:r>
+              <w:rPr>
+                <w:rFonts w:ascii="Times New Roman" w:hAnsi="Times New Roman" w:cs="Times New Roman"/>
+                <w:sz w:val="20"/>
+                <w:szCs w:val="20"/>
+              </w:rPr>
+              <w:t>com</w:t>
             </w:r>
           </w:p>
         </w:tc>
@@ -235,29 +370,19 @@
             <w:tcW w:w="142" w:type="dxa"/>
             <w:vAlign w:val="center"/>
           </w:tcPr>
-          <w:p/>
-        </w:tc>
-        <w:tc>
-          <w:tcPr>
-            <w:tcW w:w="2126" w:type="dxa"/>
-            <w:vAlign w:val="center"/>
-          </w:tcPr>
           <w:p>
-            <w:r>
-              <w:t>mabbas.java@gmail.com</w:t>
-            </w:r>
+            <w:pPr>
+              <w:rPr>
+                <w:rFonts w:ascii="Times New Roman" w:hAnsi="Times New Roman" w:cs="Times New Roman"/>
+                <w:sz w:val="20"/>
+                <w:szCs w:val="20"/>
+              </w:rPr>
+            </w:pPr>
           </w:p>
         </w:tc>
         <w:tc>
           <w:tcPr>
-            <w:tcW w:w="142" w:type="dxa"/>
-            <w:vAlign w:val="center"/>
-          </w:tcPr>
-          <w:p/>
-        </w:tc>
-        <w:tc>
-          <w:tcPr>
-            <w:tcW w:w="317" w:type="dxa"/>
+            <w:tcW w:w="411" w:type="dxa"/>
             <w:shd w:val="clear" w:color="auto" w:fill="44546A" w:themeFill="text2"/>
             <w:vAlign w:val="center"/>
           </w:tcPr>
@@ -266,11 +391,17 @@
               <w:jc w:val="center"/>
               <w:rPr>
                 <w:rStyle w:val="Emphasis"/>
+                <w:rFonts w:ascii="Times New Roman" w:hAnsi="Times New Roman" w:cs="Times New Roman"/>
+                <w:sz w:val="20"/>
+                <w:szCs w:val="20"/>
               </w:rPr>
             </w:pPr>
             <w:r>
               <w:rPr>
                 <w:rStyle w:val="Emphasis"/>
+                <w:rFonts w:ascii="Times New Roman" w:hAnsi="Times New Roman" w:cs="Times New Roman"/>
+                <w:sz w:val="20"/>
+                <w:szCs w:val="20"/>
               </w:rPr>
               <w:t>L</w:t>
             </w:r>
@@ -278,10 +409,18 @@
         </w:tc>
         <w:tc>
           <w:tcPr>
-            <w:tcW w:w="142" w:type="dxa"/>
+            <w:tcW w:w="48" w:type="dxa"/>
             <w:vAlign w:val="center"/>
           </w:tcPr>
-          <w:p/>
+          <w:p>
+            <w:pPr>
+              <w:rPr>
+                <w:rFonts w:ascii="Times New Roman" w:hAnsi="Times New Roman" w:cs="Times New Roman"/>
+                <w:sz w:val="20"/>
+                <w:szCs w:val="20"/>
+              </w:rPr>
+            </w:pPr>
+          </w:p>
         </w:tc>
         <w:tc>
           <w:tcPr>
@@ -289,21 +428,49 @@
             <w:vAlign w:val="center"/>
           </w:tcPr>
           <w:p>
+            <w:pPr>
+              <w:rPr>
+                <w:rFonts w:ascii="Times New Roman" w:hAnsi="Times New Roman" w:cs="Times New Roman"/>
+                <w:sz w:val="20"/>
+                <w:szCs w:val="20"/>
+              </w:rPr>
+            </w:pPr>
             <w:r>
+              <w:rPr>
+                <w:rFonts w:ascii="Times New Roman" w:hAnsi="Times New Roman" w:cs="Times New Roman"/>
+                <w:sz w:val="20"/>
+                <w:szCs w:val="20"/>
+              </w:rPr>
+              <w:t xml:space="preserve"> </w:t>
+            </w:r>
+            <w:r>
+              <w:rPr>
+                <w:rFonts w:ascii="Times New Roman" w:hAnsi="Times New Roman" w:cs="Times New Roman"/>
+                <w:sz w:val="20"/>
+                <w:szCs w:val="20"/>
+              </w:rPr>
               <w:t>Dubai UAE</w:t>
             </w:r>
           </w:p>
         </w:tc>
         <w:tc>
           <w:tcPr>
-            <w:tcW w:w="142" w:type="dxa"/>
+            <w:tcW w:w="20" w:type="dxa"/>
             <w:vAlign w:val="center"/>
           </w:tcPr>
-          <w:p/>
+          <w:p>
+            <w:pPr>
+              <w:rPr>
+                <w:rFonts w:ascii="Times New Roman" w:hAnsi="Times New Roman" w:cs="Times New Roman"/>
+                <w:sz w:val="20"/>
+                <w:szCs w:val="20"/>
+              </w:rPr>
+            </w:pPr>
+          </w:p>
         </w:tc>
         <w:tc>
           <w:tcPr>
-            <w:tcW w:w="317" w:type="dxa"/>
+            <w:tcW w:w="439" w:type="dxa"/>
             <w:shd w:val="clear" w:color="auto" w:fill="44546A" w:themeFill="text2"/>
             <w:vAlign w:val="center"/>
           </w:tcPr>
@@ -312,11 +479,17 @@
               <w:jc w:val="center"/>
               <w:rPr>
                 <w:rStyle w:val="Emphasis"/>
+                <w:rFonts w:ascii="Times New Roman" w:hAnsi="Times New Roman" w:cs="Times New Roman"/>
+                <w:sz w:val="20"/>
+                <w:szCs w:val="20"/>
               </w:rPr>
             </w:pPr>
             <w:r>
               <w:rPr>
                 <w:rStyle w:val="Emphasis"/>
+                <w:rFonts w:ascii="Times New Roman" w:hAnsi="Times New Roman" w:cs="Times New Roman"/>
+                <w:sz w:val="20"/>
+                <w:szCs w:val="20"/>
               </w:rPr>
               <w:t>W</w:t>
             </w:r>
@@ -330,6 +503,9 @@
           <w:p>
             <w:pPr>
               <w:rPr>
+                <w:rFonts w:ascii="Times New Roman" w:hAnsi="Times New Roman" w:cs="Times New Roman"/>
+                <w:sz w:val="20"/>
+                <w:szCs w:val="20"/>
                 <w:u w:val="single"/>
               </w:rPr>
             </w:pPr>
@@ -343,6 +519,9 @@
           <w:p>
             <w:pPr>
               <w:rPr>
+                <w:rFonts w:ascii="Times New Roman" w:hAnsi="Times New Roman" w:cs="Times New Roman"/>
+                <w:sz w:val="20"/>
+                <w:szCs w:val="20"/>
                 <w:u w:val="single"/>
               </w:rPr>
             </w:pPr>
@@ -350,6 +529,9 @@
               <w:r>
                 <w:rPr>
                   <w:rStyle w:val="Hyperlink"/>
+                  <w:rFonts w:ascii="Times New Roman" w:hAnsi="Times New Roman" w:cs="Times New Roman"/>
+                  <w:sz w:val="20"/>
+                  <w:szCs w:val="20"/>
                 </w:rPr>
                 <w:t>https://mabbas-java.github.io/</w:t>
               </w:r>
@@ -370,13 +552,11 @@
       <w:pPr>
         <w:pStyle w:val="StyleResHeadingInfoJustifiedLeft-003"/>
         <w:rPr>
-          <w:rFonts w:asciiTheme="minorHAnsi" w:hAnsiTheme="minorHAnsi" w:cstheme="minorHAnsi"/>
           <w:szCs w:val="22"/>
         </w:rPr>
       </w:pPr>
       <w:r>
         <w:rPr>
-          <w:rFonts w:asciiTheme="minorHAnsi" w:hAnsiTheme="minorHAnsi" w:cstheme="minorHAnsi"/>
           <w:b/>
           <w:noProof/>
           <w:szCs w:val="22"/>
@@ -467,7 +647,7 @@
         <w:pStyle w:val="ListParagraph"/>
         <w:numPr>
           <w:ilvl w:val="0"/>
-          <w:numId w:val="23"/>
+          <w:numId w:val="29"/>
         </w:numPr>
         <w:rPr>
           <w:rFonts w:ascii="Times New Roman" w:hAnsi="Times New Roman" w:cs="Times New Roman"/>
@@ -483,7 +663,7 @@
           <w:sz w:val="20"/>
           <w:szCs w:val="20"/>
         </w:rPr>
-        <w:t>I am an experienced full stack developer with 8.1 years of experience in IT. My expertise spans across all phases of the software development life cycle, from requirements gathering and analysis to deployment and support. I have a proven track record in delivering end-to-end solutions for Java and J2EE enterprise applications in the banking, immigration, and insurance domains. I am highly proficient in the Spring Framework and have experience in cloud integration, API development, Agile software development, and modern software development paradigms, such as microservices and event-driven architecture.</w:t>
+        <w:t>I am an experienced full-stack developer with over 8 years of experience in the IT industry. Throughout my career, I have demonstrated proficiency in all phases of the software development life cycle, from requirements gathering and analysis to deployment and support. I have a proven track record in delivering end-to-end solutions for enterprise applications in the banking, immigration, and insurance domains using Java and J2EE technologies. My expertise lies in the Spring Framework, cloud integration, API development, Agile software development, as well as modern software development paradigms, including microservices and event-driven architecture.</w:t>
       </w:r>
     </w:p>
     <w:p>
@@ -1135,7 +1315,27 @@
           <w:szCs w:val="20"/>
           <w:u w:val="single"/>
         </w:rPr>
-        <w:t>Key Responsibilities:</w:t>
+        <w:t>Key Responsibilities</w:t>
+      </w:r>
+      <w:r>
+        <w:rPr>
+          <w:rFonts w:ascii="Times New Roman" w:hAnsi="Times New Roman" w:cs="Times New Roman"/>
+          <w:b/>
+          <w:sz w:val="20"/>
+          <w:szCs w:val="20"/>
+          <w:u w:val="single"/>
+        </w:rPr>
+        <w:t xml:space="preserve"> and Achievements</w:t>
+      </w:r>
+      <w:r>
+        <w:rPr>
+          <w:rFonts w:ascii="Times New Roman" w:hAnsi="Times New Roman" w:cs="Times New Roman"/>
+          <w:b/>
+          <w:sz w:val="20"/>
+          <w:szCs w:val="20"/>
+          <w:u w:val="single"/>
+        </w:rPr>
+        <w:t>:</w:t>
       </w:r>
     </w:p>
     <w:p>
@@ -1161,6 +1361,15 @@
         </w:rPr>
         <w:t>Designing and developing end-to-end solutions for Java and J2EE enterprise applications in the banking, immigration, and insurance domains</w:t>
       </w:r>
+      <w:r>
+        <w:rPr>
+          <w:rFonts w:ascii="Times New Roman" w:hAnsi="Times New Roman" w:cs="Times New Roman"/>
+          <w:bCs/>
+          <w:sz w:val="20"/>
+          <w:szCs w:val="20"/>
+        </w:rPr>
+        <w:t>.</w:t>
+      </w:r>
     </w:p>
     <w:p>
       <w:pPr>
@@ -1348,6 +1557,7 @@
           <w:sz w:val="20"/>
           <w:szCs w:val="20"/>
         </w:rPr>
+        <w:lastRenderedPageBreak/>
         <w:t>Deploying applications on Docker and Kubernetes</w:t>
       </w:r>
     </w:p>
@@ -1372,53 +1582,16 @@
           <w:sz w:val="20"/>
           <w:szCs w:val="20"/>
         </w:rPr>
-        <w:lastRenderedPageBreak/>
         <w:t>Managing CI/CD pipelines using Jenkins</w:t>
       </w:r>
-    </w:p>
-    <w:p>
-      <w:pPr>
-        <w:pStyle w:val="ListParagraph"/>
-        <w:numPr>
-          <w:ilvl w:val="0"/>
-          <w:numId w:val="25"/>
-        </w:numPr>
-        <w:rPr>
-          <w:rFonts w:ascii="Times New Roman" w:hAnsi="Times New Roman" w:cs="Times New Roman"/>
-          <w:bCs/>
-          <w:sz w:val="20"/>
-          <w:szCs w:val="20"/>
-        </w:rPr>
-      </w:pPr>
-      <w:r>
-        <w:rPr>
-          <w:rFonts w:ascii="Times New Roman" w:hAnsi="Times New Roman" w:cs="Times New Roman"/>
-          <w:bCs/>
-          <w:sz w:val="20"/>
-          <w:szCs w:val="20"/>
-        </w:rPr>
-        <w:t>Researching and developing new solutions and technologies</w:t>
-      </w:r>
-    </w:p>
-    <w:p>
-      <w:pPr>
-        <w:rPr>
-          <w:rFonts w:ascii="Times New Roman" w:hAnsi="Times New Roman" w:cs="Times New Roman"/>
-          <w:b/>
-          <w:sz w:val="20"/>
-          <w:szCs w:val="20"/>
-          <w:u w:val="single"/>
-        </w:rPr>
-      </w:pPr>
-      <w:r>
-        <w:rPr>
-          <w:rFonts w:ascii="Times New Roman" w:hAnsi="Times New Roman" w:cs="Times New Roman"/>
-          <w:b/>
-          <w:sz w:val="20"/>
-          <w:szCs w:val="20"/>
-          <w:u w:val="single"/>
-        </w:rPr>
-        <w:t>Most Stellar Accomplishments:</w:t>
+      <w:r>
+        <w:rPr>
+          <w:rFonts w:ascii="Times New Roman" w:hAnsi="Times New Roman" w:cs="Times New Roman"/>
+          <w:bCs/>
+          <w:sz w:val="20"/>
+          <w:szCs w:val="20"/>
+        </w:rPr>
+        <w:t>.</w:t>
       </w:r>
     </w:p>
     <w:p>
@@ -1466,25 +1639,7 @@
           <w:sz w:val="20"/>
           <w:szCs w:val="20"/>
         </w:rPr>
-        <w:t xml:space="preserve">Developed and deployed enterprise applications using Docker and Kubernetes, achieving high </w:t>
-      </w:r>
-      <w:r>
-        <w:rPr>
-          <w:rFonts w:ascii="Times New Roman" w:hAnsi="Times New Roman" w:cs="Times New Roman"/>
-          <w:bCs/>
-          <w:sz w:val="20"/>
-          <w:szCs w:val="20"/>
-        </w:rPr>
-        <w:t>availability,</w:t>
-      </w:r>
-      <w:r>
-        <w:rPr>
-          <w:rFonts w:ascii="Times New Roman" w:hAnsi="Times New Roman" w:cs="Times New Roman"/>
-          <w:bCs/>
-          <w:sz w:val="20"/>
-          <w:szCs w:val="20"/>
-        </w:rPr>
-        <w:t xml:space="preserve"> and reducing deployment times by 50%.</w:t>
+        <w:t>Developed and deployed enterprise applications using Docker and Kubernetes, achieving high availability, and reducing deployment times by 50%.</w:t>
       </w:r>
     </w:p>
     <w:p>
@@ -1604,25 +1759,7 @@
           <w:sz w:val="20"/>
           <w:szCs w:val="20"/>
         </w:rPr>
-        <w:t xml:space="preserve">Collaborated with product owners and stakeholders to define business requirements and deliver products that </w:t>
-      </w:r>
-      <w:r>
-        <w:rPr>
-          <w:rFonts w:ascii="Times New Roman" w:hAnsi="Times New Roman" w:cs="Times New Roman"/>
-          <w:bCs/>
-          <w:sz w:val="20"/>
-          <w:szCs w:val="20"/>
-        </w:rPr>
-        <w:t>meet</w:t>
-      </w:r>
-      <w:r>
-        <w:rPr>
-          <w:rFonts w:ascii="Times New Roman" w:hAnsi="Times New Roman" w:cs="Times New Roman"/>
-          <w:bCs/>
-          <w:sz w:val="20"/>
-          <w:szCs w:val="20"/>
-        </w:rPr>
-        <w:t xml:space="preserve"> customer needs and expectations, resulting in a 95% customer satisfaction rating.</w:t>
+        <w:t>Collaborated with product owners and stakeholders to define business requirements and deliver products that meet customer needs and expectations, resulting in a 95% customer satisfaction rating.</w:t>
       </w:r>
     </w:p>
     <w:p>
@@ -1861,7 +1998,7 @@
         <w:spacing w:after="0" w:line="240" w:lineRule="auto"/>
         <w:jc w:val="both"/>
         <w:rPr>
-          <w:rFonts w:eastAsia="Calibri" w:cstheme="minorHAnsi"/>
+          <w:rFonts w:ascii="Times New Roman" w:eastAsia="Calibri" w:hAnsi="Times New Roman" w:cs="Times New Roman"/>
           <w:color w:val="000000"/>
           <w:sz w:val="20"/>
           <w:szCs w:val="20"/>
@@ -1873,7 +2010,7 @@
         <w:spacing w:after="60"/>
         <w:jc w:val="both"/>
         <w:rPr>
-          <w:rFonts w:cstheme="minorHAnsi"/>
+          <w:rFonts w:ascii="Times New Roman" w:hAnsi="Times New Roman" w:cs="Times New Roman"/>
           <w:sz w:val="20"/>
           <w:szCs w:val="20"/>
         </w:rPr>
@@ -1883,7 +2020,7 @@
       <w:pPr>
         <w:jc w:val="both"/>
         <w:rPr>
-          <w:rFonts w:cstheme="minorHAnsi"/>
+          <w:rFonts w:ascii="Times New Roman" w:hAnsi="Times New Roman" w:cs="Times New Roman"/>
           <w:b/>
           <w:sz w:val="20"/>
           <w:szCs w:val="20"/>
@@ -4615,6 +4752,119 @@
     <w:nsid w:val="6EEB0B2A"/>
     <w:multiLevelType w:val="hybridMultilevel"/>
     <w:tmpl w:val="511C0A2E"/>
+    <w:lvl w:ilvl="0" w:tplc="04090001">
+      <w:start w:val="1"/>
+      <w:numFmt w:val="bullet"/>
+      <w:lvlText w:val=""/>
+      <w:lvlJc w:val="left"/>
+      <w:pPr>
+        <w:ind w:left="720" w:hanging="360"/>
+      </w:pPr>
+      <w:rPr>
+        <w:rFonts w:ascii="Symbol" w:hAnsi="Symbol" w:hint="default"/>
+      </w:rPr>
+    </w:lvl>
+    <w:lvl w:ilvl="1" w:tplc="04090003" w:tentative="1">
+      <w:start w:val="1"/>
+      <w:numFmt w:val="bullet"/>
+      <w:lvlText w:val="o"/>
+      <w:lvlJc w:val="left"/>
+      <w:pPr>
+        <w:ind w:left="1440" w:hanging="360"/>
+      </w:pPr>
+      <w:rPr>
+        <w:rFonts w:ascii="Courier New" w:hAnsi="Courier New" w:cs="Courier New" w:hint="default"/>
+      </w:rPr>
+    </w:lvl>
+    <w:lvl w:ilvl="2" w:tplc="04090005" w:tentative="1">
+      <w:start w:val="1"/>
+      <w:numFmt w:val="bullet"/>
+      <w:lvlText w:val=""/>
+      <w:lvlJc w:val="left"/>
+      <w:pPr>
+        <w:ind w:left="2160" w:hanging="360"/>
+      </w:pPr>
+      <w:rPr>
+        <w:rFonts w:ascii="Wingdings" w:hAnsi="Wingdings" w:hint="default"/>
+      </w:rPr>
+    </w:lvl>
+    <w:lvl w:ilvl="3" w:tplc="04090001" w:tentative="1">
+      <w:start w:val="1"/>
+      <w:numFmt w:val="bullet"/>
+      <w:lvlText w:val=""/>
+      <w:lvlJc w:val="left"/>
+      <w:pPr>
+        <w:ind w:left="2880" w:hanging="360"/>
+      </w:pPr>
+      <w:rPr>
+        <w:rFonts w:ascii="Symbol" w:hAnsi="Symbol" w:hint="default"/>
+      </w:rPr>
+    </w:lvl>
+    <w:lvl w:ilvl="4" w:tplc="04090003" w:tentative="1">
+      <w:start w:val="1"/>
+      <w:numFmt w:val="bullet"/>
+      <w:lvlText w:val="o"/>
+      <w:lvlJc w:val="left"/>
+      <w:pPr>
+        <w:ind w:left="3600" w:hanging="360"/>
+      </w:pPr>
+      <w:rPr>
+        <w:rFonts w:ascii="Courier New" w:hAnsi="Courier New" w:cs="Courier New" w:hint="default"/>
+      </w:rPr>
+    </w:lvl>
+    <w:lvl w:ilvl="5" w:tplc="04090005" w:tentative="1">
+      <w:start w:val="1"/>
+      <w:numFmt w:val="bullet"/>
+      <w:lvlText w:val=""/>
+      <w:lvlJc w:val="left"/>
+      <w:pPr>
+        <w:ind w:left="4320" w:hanging="360"/>
+      </w:pPr>
+      <w:rPr>
+        <w:rFonts w:ascii="Wingdings" w:hAnsi="Wingdings" w:hint="default"/>
+      </w:rPr>
+    </w:lvl>
+    <w:lvl w:ilvl="6" w:tplc="04090001" w:tentative="1">
+      <w:start w:val="1"/>
+      <w:numFmt w:val="bullet"/>
+      <w:lvlText w:val=""/>
+      <w:lvlJc w:val="left"/>
+      <w:pPr>
+        <w:ind w:left="5040" w:hanging="360"/>
+      </w:pPr>
+      <w:rPr>
+        <w:rFonts w:ascii="Symbol" w:hAnsi="Symbol" w:hint="default"/>
+      </w:rPr>
+    </w:lvl>
+    <w:lvl w:ilvl="7" w:tplc="04090003" w:tentative="1">
+      <w:start w:val="1"/>
+      <w:numFmt w:val="bullet"/>
+      <w:lvlText w:val="o"/>
+      <w:lvlJc w:val="left"/>
+      <w:pPr>
+        <w:ind w:left="5760" w:hanging="360"/>
+      </w:pPr>
+      <w:rPr>
+        <w:rFonts w:ascii="Courier New" w:hAnsi="Courier New" w:cs="Courier New" w:hint="default"/>
+      </w:rPr>
+    </w:lvl>
+    <w:lvl w:ilvl="8" w:tplc="04090005" w:tentative="1">
+      <w:start w:val="1"/>
+      <w:numFmt w:val="bullet"/>
+      <w:lvlText w:val=""/>
+      <w:lvlJc w:val="left"/>
+      <w:pPr>
+        <w:ind w:left="6480" w:hanging="360"/>
+      </w:pPr>
+      <w:rPr>
+        <w:rFonts w:ascii="Wingdings" w:hAnsi="Wingdings" w:hint="default"/>
+      </w:rPr>
+    </w:lvl>
+  </w:abstractNum>
+  <w:abstractNum w:abstractNumId="27" w15:restartNumberingAfterBreak="0">
+    <w:nsid w:val="70995F7F"/>
+    <w:multiLevelType w:val="hybridMultilevel"/>
+    <w:tmpl w:val="AF2CBE28"/>
     <w:lvl w:ilvl="0" w:tplc="04090001">
       <w:start w:val="1"/>
       <w:numFmt w:val="bullet"/>
@@ -4807,6 +5057,9 @@
   </w:num>
   <w:num w:numId="28" w16cid:durableId="1034699472">
     <w:abstractNumId w:val="26"/>
+  </w:num>
+  <w:num w:numId="29" w16cid:durableId="968702532">
+    <w:abstractNumId w:val="27"/>
   </w:num>
 </w:numbering>
 </file>

--- a/MohammadAbbasEmaratech.docx
+++ b/MohammadAbbasEmaratech.docx
@@ -4,549 +4,547 @@
   <w:body>
     <w:p>
       <w:pPr>
-        <w:pStyle w:val="Header"/>
-        <w:rPr>
-          <w:b/>
-          <w:sz w:val="40"/>
-          <w:szCs w:val="40"/>
-        </w:rPr>
-      </w:pPr>
-      <w:r>
-        <w:rPr>
-          <w:b/>
-          <w:sz w:val="40"/>
-          <w:szCs w:val="40"/>
-        </w:rPr>
-        <w:tab/>
-      </w:r>
-      <w:r>
-        <w:rPr>
-          <w:b/>
-          <w:sz w:val="40"/>
-          <w:szCs w:val="40"/>
-        </w:rPr>
-        <w:tab/>
-      </w:r>
-      <w:r>
-        <w:rPr>
-          <w:b/>
-          <w:sz w:val="40"/>
-          <w:szCs w:val="40"/>
-        </w:rPr>
-        <w:tab/>
-      </w:r>
-      <w:r>
-        <w:rPr>
-          <w:b/>
-          <w:sz w:val="40"/>
-          <w:szCs w:val="40"/>
-        </w:rPr>
-        <w:t>Mohammad</w:t>
-      </w:r>
-      <w:r>
-        <w:rPr>
-          <w:b/>
-          <w:sz w:val="40"/>
-          <w:szCs w:val="40"/>
-        </w:rPr>
-        <w:t xml:space="preserve"> Abbas</w:t>
-      </w:r>
-      <w:r>
-        <w:rPr>
-          <w:b/>
-          <w:sz w:val="40"/>
-          <w:szCs w:val="40"/>
-        </w:rPr>
-        <w:t xml:space="preserve"> </w:t>
+        <w:pStyle w:val="Title"/>
+        <w:ind w:left="0"/>
+        <w:rPr>
+          <w:w w:val="95"/>
+          <w:sz w:val="32"/>
+          <w:szCs w:val="32"/>
+        </w:rPr>
+      </w:pPr>
+      <w:r>
+        <w:rPr>
+          <w:noProof/>
+          <w:w w:val="95"/>
+          <w:sz w:val="20"/>
+          <w:szCs w:val="20"/>
+        </w:rPr>
+        <w:drawing>
+          <wp:anchor distT="0" distB="0" distL="114300" distR="114300" simplePos="0" relativeHeight="251666432" behindDoc="0" locked="0" layoutInCell="1" allowOverlap="1" wp14:anchorId="7FE23BB7" wp14:editId="5AF89C9D">
+            <wp:simplePos x="0" y="0"/>
+            <wp:positionH relativeFrom="column">
+              <wp:posOffset>4495800</wp:posOffset>
+            </wp:positionH>
+            <wp:positionV relativeFrom="paragraph">
+              <wp:posOffset>0</wp:posOffset>
+            </wp:positionV>
+            <wp:extent cx="1117600" cy="1013460"/>
+            <wp:effectExtent l="0" t="0" r="6350" b="0"/>
+            <wp:wrapSquare wrapText="bothSides"/>
+            <wp:docPr id="35" name="Picture 35"/>
+            <wp:cNvGraphicFramePr>
+              <a:graphicFrameLocks xmlns:a="http://schemas.openxmlformats.org/drawingml/2006/main" noChangeAspect="1"/>
+            </wp:cNvGraphicFramePr>
+            <a:graphic xmlns:a="http://schemas.openxmlformats.org/drawingml/2006/main">
+              <a:graphicData uri="http://schemas.openxmlformats.org/drawingml/2006/picture">
+                <pic:pic xmlns:pic="http://schemas.openxmlformats.org/drawingml/2006/picture">
+                  <pic:nvPicPr>
+                    <pic:cNvPr id="35" name="Picture 35"/>
+                    <pic:cNvPicPr/>
+                  </pic:nvPicPr>
+                  <pic:blipFill>
+                    <a:blip r:embed="rId6">
+                      <a:extLst>
+                        <a:ext uri="{28A0092B-C50C-407E-A947-70E740481C1C}">
+                          <a14:useLocalDpi xmlns:a14="http://schemas.microsoft.com/office/drawing/2010/main" val="0"/>
+                        </a:ext>
+                      </a:extLst>
+                    </a:blip>
+                    <a:stretch>
+                      <a:fillRect/>
+                    </a:stretch>
+                  </pic:blipFill>
+                  <pic:spPr>
+                    <a:xfrm>
+                      <a:off x="0" y="0"/>
+                      <a:ext cx="1117600" cy="1013460"/>
+                    </a:xfrm>
+                    <a:prstGeom prst="rect">
+                      <a:avLst/>
+                    </a:prstGeom>
+                  </pic:spPr>
+                </pic:pic>
+              </a:graphicData>
+            </a:graphic>
+            <wp14:sizeRelH relativeFrom="margin">
+              <wp14:pctWidth>0</wp14:pctWidth>
+            </wp14:sizeRelH>
+            <wp14:sizeRelV relativeFrom="margin">
+              <wp14:pctHeight>0</wp14:pctHeight>
+            </wp14:sizeRelV>
+          </wp:anchor>
+        </w:drawing>
+      </w:r>
+      <w:r>
+        <w:rPr>
+          <w:w w:val="95"/>
+          <w:sz w:val="32"/>
+          <w:szCs w:val="32"/>
+        </w:rPr>
+        <w:t>Mohammad Abbas</w:t>
       </w:r>
     </w:p>
     <w:p>
       <w:pPr>
-        <w:pStyle w:val="StyleResHeadingInfoJustifiedLeft-003"/>
-        <w:rPr>
-          <w:b/>
-          <w:sz w:val="20"/>
-        </w:rPr>
-      </w:pPr>
-      <w:bookmarkStart w:id="0" w:name="_Hlk127713384"/>
-      <w:r>
-        <w:rPr>
-          <w:b/>
-          <w:sz w:val="20"/>
-        </w:rPr>
-        <w:t xml:space="preserve">                                                             </w:t>
-      </w:r>
-      <w:r>
-        <w:rPr>
-          <w:b/>
-          <w:sz w:val="20"/>
-        </w:rPr>
-        <w:t>(Full</w:t>
-      </w:r>
-      <w:r>
-        <w:rPr>
-          <w:b/>
-          <w:sz w:val="20"/>
-        </w:rPr>
-        <w:t xml:space="preserve"> Stack Java </w:t>
-      </w:r>
-      <w:r>
-        <w:rPr>
-          <w:b/>
-          <w:sz w:val="20"/>
-        </w:rPr>
-        <w:t>Developer</w:t>
-      </w:r>
-      <w:bookmarkEnd w:id="0"/>
-      <w:r>
-        <w:rPr>
-          <w:b/>
-          <w:sz w:val="20"/>
-        </w:rPr>
-        <w:t>)</w:t>
+        <w:pStyle w:val="Title"/>
+        <w:ind w:left="0"/>
+        <w:rPr>
+          <w:w w:val="95"/>
+          <w:sz w:val="20"/>
+          <w:szCs w:val="20"/>
+        </w:rPr>
+      </w:pPr>
+      <w:r>
+        <w:rPr>
+          <w:w w:val="95"/>
+          <w:sz w:val="20"/>
+          <w:szCs w:val="20"/>
+        </w:rPr>
+        <w:t>Full Stack Java Developer</w:t>
       </w:r>
     </w:p>
     <w:p>
       <w:pPr>
-        <w:pStyle w:val="StyleResHeadingInfoJustifiedLeft-003"/>
-        <w:rPr>
-          <w:b/>
-          <w:bCs/>
-          <w:sz w:val="20"/>
-        </w:rPr>
-      </w:pPr>
+        <w:pStyle w:val="BodyText"/>
+        <w:spacing w:before="7"/>
+        <w:jc w:val="center"/>
+        <w:rPr>
+          <w:sz w:val="20"/>
+          <w:szCs w:val="20"/>
+          <w:lang w:val="en-US"/>
+        </w:rPr>
+      </w:pPr>
+      <w:r>
+        <w:rPr>
+          <w:noProof/>
+          <w:sz w:val="20"/>
+          <w:szCs w:val="20"/>
+        </w:rPr>
+        <mc:AlternateContent>
+          <mc:Choice Requires="am3d">
+            <w:drawing>
+              <wp:anchor distT="0" distB="0" distL="114300" distR="114300" simplePos="0" relativeHeight="251664384" behindDoc="0" locked="0" layoutInCell="1" allowOverlap="1" wp14:anchorId="5F2D19BD" wp14:editId="5C7656DD">
+                <wp:simplePos x="0" y="0"/>
+                <wp:positionH relativeFrom="margin">
+                  <wp:posOffset>-19050</wp:posOffset>
+                </wp:positionH>
+                <wp:positionV relativeFrom="paragraph">
+                  <wp:posOffset>159385</wp:posOffset>
+                </wp:positionV>
+                <wp:extent cx="166370" cy="130175"/>
+                <wp:effectExtent l="0" t="0" r="5080" b="3175"/>
+                <wp:wrapNone/>
+                <wp:docPr id="29" name="3D Model 29" descr="Email"/>
+                <wp:cNvGraphicFramePr>
+                  <a:graphicFrameLocks xmlns:a="http://schemas.openxmlformats.org/drawingml/2006/main" noChangeAspect="1"/>
+                </wp:cNvGraphicFramePr>
+                <a:graphic xmlns:a="http://schemas.openxmlformats.org/drawingml/2006/main">
+                  <a:graphicData uri="http://schemas.microsoft.com/office/drawing/2017/model3d">
+                    <am3d:model3d r:embed="rId7">
+                      <am3d:spPr>
+                        <a:xfrm>
+                          <a:off x="0" y="0"/>
+                          <a:ext cx="166370" cy="130175"/>
+                        </a:xfrm>
+                        <a:prstGeom prst="rect">
+                          <a:avLst/>
+                        </a:prstGeom>
+                      </am3d:spPr>
+                      <am3d:camera>
+                        <am3d:pos x="0" y="0" z="60437344"/>
+                        <am3d:up dx="0" dy="36000000" dz="0"/>
+                        <am3d:lookAt x="0" y="0" z="0"/>
+                        <am3d:perspective fov="2700000"/>
+                      </am3d:camera>
+                      <am3d:trans>
+                        <am3d:meterPerModelUnit n="2243480" d="1000000"/>
+                        <am3d:preTrans dx="1429321" dy="-13682864" dz="299478"/>
+                        <am3d:scale>
+                          <am3d:sx n="1000000" d="1000000"/>
+                          <am3d:sy n="1000000" d="1000000"/>
+                          <am3d:sz n="1000000" d="1000000"/>
+                        </am3d:scale>
+                        <am3d:rot/>
+                        <am3d:postTrans dx="0" dy="0" dz="0"/>
+                      </am3d:trans>
+                      <am3d:raster rName="Office3DRenderer" rVer="16.0.8326">
+                        <am3d:blip r:embed="rId8"/>
+                      </am3d:raster>
+                      <am3d:objViewport viewportSz="218361"/>
+                      <am3d:ambientLight>
+                        <am3d:clr>
+                          <a:scrgbClr r="50000" g="50000" b="50000"/>
+                        </am3d:clr>
+                        <am3d:illuminance n="500000" d="1000000"/>
+                      </am3d:ambientLight>
+                      <am3d:ptLight rad="0">
+                        <am3d:clr>
+                          <a:scrgbClr r="100000" g="75000" b="50000"/>
+                        </am3d:clr>
+                        <am3d:intensity n="9765625" d="1000000"/>
+                        <am3d:pos x="21959998" y="70920001" z="16344003"/>
+                      </am3d:ptLight>
+                      <am3d:ptLight rad="0">
+                        <am3d:clr>
+                          <a:scrgbClr r="40000" g="60000" b="95000"/>
+                        </am3d:clr>
+                        <am3d:intensity n="12250000" d="1000000"/>
+                        <am3d:pos x="-37964106" y="51130435" z="57631972"/>
+                      </am3d:ptLight>
+                      <am3d:ptLight rad="0">
+                        <am3d:clr>
+                          <a:scrgbClr r="86837" g="72700" b="100000"/>
+                        </am3d:clr>
+                        <am3d:intensity n="3125000" d="1000000"/>
+                        <am3d:pos x="-37739122" y="58056624" z="-34769649"/>
+                      </am3d:ptLight>
+                    </am3d:model3d>
+                  </a:graphicData>
+                </a:graphic>
+                <wp14:sizeRelH relativeFrom="margin">
+                  <wp14:pctWidth>0</wp14:pctWidth>
+                </wp14:sizeRelH>
+                <wp14:sizeRelV relativeFrom="margin">
+                  <wp14:pctHeight>0</wp14:pctHeight>
+                </wp14:sizeRelV>
+              </wp:anchor>
+            </w:drawing>
+          </mc:Choice>
+          <mc:Fallback>
+            <w:drawing>
+              <wp:anchor distT="0" distB="0" distL="114300" distR="114300" simplePos="0" relativeHeight="251664384" behindDoc="0" locked="0" layoutInCell="1" allowOverlap="1" wp14:anchorId="5F2D19BD" wp14:editId="5C7656DD">
+                <wp:simplePos x="0" y="0"/>
+                <wp:positionH relativeFrom="margin">
+                  <wp:posOffset>-19050</wp:posOffset>
+                </wp:positionH>
+                <wp:positionV relativeFrom="paragraph">
+                  <wp:posOffset>159385</wp:posOffset>
+                </wp:positionV>
+                <wp:extent cx="166370" cy="130175"/>
+                <wp:effectExtent l="0" t="0" r="5080" b="3175"/>
+                <wp:wrapNone/>
+                <wp:docPr id="29" name="3D Model 29" descr="Email"/>
+                <wp:cNvGraphicFramePr>
+                  <a:graphicFrameLocks xmlns:a="http://schemas.openxmlformats.org/drawingml/2006/main" noGrp="1" noDrilldown="1" noSelect="1" noChangeAspect="1" noMove="1" noResize="1"/>
+                </wp:cNvGraphicFramePr>
+                <a:graphic xmlns:a="http://schemas.openxmlformats.org/drawingml/2006/main">
+                  <a:graphicData uri="http://schemas.openxmlformats.org/drawingml/2006/picture">
+                    <pic:pic xmlns:pic="http://schemas.openxmlformats.org/drawingml/2006/picture">
+                      <pic:nvPicPr>
+                        <pic:cNvPr id="29" name="3D Model 29" descr="Email"/>
+                        <pic:cNvPicPr>
+                          <a:picLocks noGrp="1" noRot="1" noChangeAspect="1" noMove="1" noResize="1" noEditPoints="1" noAdjustHandles="1" noChangeArrowheads="1" noChangeShapeType="1" noCrop="1"/>
+                        </pic:cNvPicPr>
+                      </pic:nvPicPr>
+                      <pic:blipFill>
+                        <a:blip r:embed="rId8"/>
+                        <a:stretch>
+                          <a:fillRect/>
+                        </a:stretch>
+                      </pic:blipFill>
+                      <pic:spPr>
+                        <a:xfrm>
+                          <a:off x="0" y="0"/>
+                          <a:ext cx="166370" cy="130175"/>
+                        </a:xfrm>
+                        <a:prstGeom prst="rect">
+                          <a:avLst/>
+                        </a:prstGeom>
+                      </pic:spPr>
+                    </pic:pic>
+                  </a:graphicData>
+                </a:graphic>
+                <wp14:sizeRelH relativeFrom="margin">
+                  <wp14:pctWidth>0</wp14:pctWidth>
+                </wp14:sizeRelH>
+                <wp14:sizeRelV relativeFrom="margin">
+                  <wp14:pctHeight>0</wp14:pctHeight>
+                </wp14:sizeRelV>
+              </wp:anchor>
+            </w:drawing>
+          </mc:Fallback>
+        </mc:AlternateContent>
+      </w:r>
+      <w:r>
+        <w:rPr>
+          <w:noProof/>
+          <w:sz w:val="20"/>
+          <w:szCs w:val="20"/>
+        </w:rPr>
+        <w:drawing>
+          <wp:anchor distT="0" distB="0" distL="114300" distR="114300" simplePos="0" relativeHeight="251665408" behindDoc="1" locked="0" layoutInCell="1" allowOverlap="1" wp14:anchorId="03E286F0" wp14:editId="184DB7D8">
+            <wp:simplePos x="0" y="0"/>
+            <wp:positionH relativeFrom="column">
+              <wp:posOffset>2724150</wp:posOffset>
+            </wp:positionH>
+            <wp:positionV relativeFrom="paragraph">
+              <wp:posOffset>138430</wp:posOffset>
+            </wp:positionV>
+            <wp:extent cx="330200" cy="184150"/>
+            <wp:effectExtent l="0" t="0" r="0" b="6350"/>
+            <wp:wrapTight wrapText="bothSides">
+              <wp:wrapPolygon edited="0">
+                <wp:start x="9969" y="0"/>
+                <wp:lineTo x="2492" y="2234"/>
+                <wp:lineTo x="0" y="6703"/>
+                <wp:lineTo x="0" y="20110"/>
+                <wp:lineTo x="19938" y="20110"/>
+                <wp:lineTo x="19938" y="6703"/>
+                <wp:lineTo x="17446" y="0"/>
+                <wp:lineTo x="9969" y="0"/>
+              </wp:wrapPolygon>
+            </wp:wrapTight>
+            <wp:docPr id="30" name="Graphic 30" descr="Map with pin"/>
+            <wp:cNvGraphicFramePr>
+              <a:graphicFrameLocks xmlns:a="http://schemas.openxmlformats.org/drawingml/2006/main" noChangeAspect="1"/>
+            </wp:cNvGraphicFramePr>
+            <a:graphic xmlns:a="http://schemas.openxmlformats.org/drawingml/2006/main">
+              <a:graphicData uri="http://schemas.openxmlformats.org/drawingml/2006/picture">
+                <pic:pic xmlns:pic="http://schemas.openxmlformats.org/drawingml/2006/picture">
+                  <pic:nvPicPr>
+                    <pic:cNvPr id="30" name="Graphic 30" descr="Map with pin"/>
+                    <pic:cNvPicPr/>
+                  </pic:nvPicPr>
+                  <pic:blipFill>
+                    <a:blip r:embed="rId9" cstate="print">
+                      <a:extLst>
+                        <a:ext uri="{28A0092B-C50C-407E-A947-70E740481C1C}">
+                          <a14:useLocalDpi xmlns:a14="http://schemas.microsoft.com/office/drawing/2010/main" val="0"/>
+                        </a:ext>
+                        <a:ext uri="{96DAC541-7B7A-43D3-8B79-37D633B846F1}">
+                          <asvg:svgBlip xmlns:asvg="http://schemas.microsoft.com/office/drawing/2016/SVG/main" r:embed="rId10"/>
+                        </a:ext>
+                      </a:extLst>
+                    </a:blip>
+                    <a:stretch>
+                      <a:fillRect/>
+                    </a:stretch>
+                  </pic:blipFill>
+                  <pic:spPr>
+                    <a:xfrm>
+                      <a:off x="0" y="0"/>
+                      <a:ext cx="330200" cy="184150"/>
+                    </a:xfrm>
+                    <a:prstGeom prst="rect">
+                      <a:avLst/>
+                    </a:prstGeom>
+                  </pic:spPr>
+                </pic:pic>
+              </a:graphicData>
+            </a:graphic>
+          </wp:anchor>
+        </w:drawing>
+      </w:r>
     </w:p>
-    <w:tbl>
-      <w:tblPr>
-        <w:tblStyle w:val="TableGrid"/>
-        <w:tblW w:w="10773" w:type="dxa"/>
-        <w:tblBorders>
-          <w:top w:val="none" w:sz="0" w:space="0" w:color="auto"/>
-          <w:left w:val="none" w:sz="0" w:space="0" w:color="auto"/>
-          <w:bottom w:val="none" w:sz="0" w:space="0" w:color="auto"/>
-          <w:right w:val="none" w:sz="0" w:space="0" w:color="auto"/>
-          <w:insideH w:val="none" w:sz="0" w:space="0" w:color="auto"/>
-          <w:insideV w:val="none" w:sz="0" w:space="0" w:color="auto"/>
-        </w:tblBorders>
-        <w:tblLayout w:type="fixed"/>
-        <w:tblCellMar>
-          <w:left w:w="0" w:type="dxa"/>
-          <w:right w:w="0" w:type="dxa"/>
-        </w:tblCellMar>
-        <w:tblLook w:val="0620" w:firstRow="1" w:lastRow="0" w:firstColumn="0" w:lastColumn="0" w:noHBand="1" w:noVBand="1"/>
-      </w:tblPr>
-      <w:tblGrid>
-        <w:gridCol w:w="142"/>
-        <w:gridCol w:w="398"/>
-        <w:gridCol w:w="27"/>
-        <w:gridCol w:w="2130"/>
-        <w:gridCol w:w="138"/>
-        <w:gridCol w:w="405"/>
-        <w:gridCol w:w="21"/>
-        <w:gridCol w:w="2126"/>
-        <w:gridCol w:w="142"/>
-        <w:gridCol w:w="411"/>
-        <w:gridCol w:w="48"/>
-        <w:gridCol w:w="2092"/>
-        <w:gridCol w:w="20"/>
-        <w:gridCol w:w="439"/>
-        <w:gridCol w:w="142"/>
-        <w:gridCol w:w="2092"/>
-      </w:tblGrid>
-      <w:tr>
-        <w:trPr>
-          <w:trHeight w:val="314"/>
-        </w:trPr>
-        <w:tc>
-          <w:tcPr>
-            <w:tcW w:w="142" w:type="dxa"/>
-            <w:vAlign w:val="center"/>
-          </w:tcPr>
-          <w:p>
-            <w:pPr>
-              <w:rPr>
-                <w:rFonts w:ascii="Times New Roman" w:hAnsi="Times New Roman" w:cs="Times New Roman"/>
-                <w:sz w:val="20"/>
-                <w:szCs w:val="20"/>
-              </w:rPr>
-            </w:pPr>
-          </w:p>
-        </w:tc>
-        <w:tc>
-          <w:tcPr>
-            <w:tcW w:w="398" w:type="dxa"/>
-            <w:shd w:val="clear" w:color="auto" w:fill="44546A" w:themeFill="text2"/>
-            <w:vAlign w:val="center"/>
-          </w:tcPr>
-          <w:p>
-            <w:pPr>
-              <w:jc w:val="center"/>
-              <w:rPr>
-                <w:rStyle w:val="Emphasis"/>
-                <w:rFonts w:ascii="Times New Roman" w:hAnsi="Times New Roman" w:cs="Times New Roman"/>
-                <w:sz w:val="20"/>
-                <w:szCs w:val="20"/>
-              </w:rPr>
-            </w:pPr>
-            <w:r>
-              <w:rPr>
-                <w:rStyle w:val="Emphasis"/>
-                <w:rFonts w:ascii="Times New Roman" w:hAnsi="Times New Roman" w:cs="Times New Roman"/>
-                <w:sz w:val="20"/>
-                <w:szCs w:val="20"/>
-              </w:rPr>
-              <w:t>M</w:t>
-            </w:r>
-          </w:p>
-        </w:tc>
-        <w:tc>
-          <w:tcPr>
-            <w:tcW w:w="27" w:type="dxa"/>
-            <w:vAlign w:val="center"/>
-          </w:tcPr>
-          <w:p>
-            <w:pPr>
-              <w:rPr>
-                <w:rFonts w:ascii="Times New Roman" w:hAnsi="Times New Roman" w:cs="Times New Roman"/>
-                <w:sz w:val="20"/>
-                <w:szCs w:val="20"/>
-              </w:rPr>
-            </w:pPr>
-          </w:p>
-        </w:tc>
-        <w:tc>
-          <w:tcPr>
-            <w:tcW w:w="2130" w:type="dxa"/>
-            <w:vAlign w:val="center"/>
-          </w:tcPr>
-          <w:p>
-            <w:pPr>
-              <w:rPr>
-                <w:rFonts w:ascii="Times New Roman" w:hAnsi="Times New Roman" w:cs="Times New Roman"/>
-                <w:sz w:val="20"/>
-                <w:szCs w:val="20"/>
-              </w:rPr>
-            </w:pPr>
-            <w:r>
-              <w:rPr>
-                <w:rFonts w:ascii="Times New Roman" w:hAnsi="Times New Roman" w:cs="Times New Roman"/>
-                <w:sz w:val="20"/>
-                <w:szCs w:val="20"/>
-              </w:rPr>
-              <w:t xml:space="preserve"> </w:t>
-            </w:r>
-            <w:r>
-              <w:rPr>
-                <w:rFonts w:ascii="Times New Roman" w:hAnsi="Times New Roman" w:cs="Times New Roman"/>
-                <w:sz w:val="20"/>
-                <w:szCs w:val="20"/>
-              </w:rPr>
-              <w:t>(+</w:t>
-            </w:r>
-            <w:r>
-              <w:rPr>
-                <w:rFonts w:ascii="Times New Roman" w:hAnsi="Times New Roman" w:cs="Times New Roman"/>
-                <w:sz w:val="20"/>
-                <w:szCs w:val="20"/>
-              </w:rPr>
-              <w:t>971</w:t>
-            </w:r>
-            <w:r>
-              <w:rPr>
-                <w:rFonts w:ascii="Times New Roman" w:hAnsi="Times New Roman" w:cs="Times New Roman"/>
-                <w:sz w:val="20"/>
-                <w:szCs w:val="20"/>
-              </w:rPr>
-              <w:t>)</w:t>
-            </w:r>
-            <w:r>
-              <w:rPr>
-                <w:rFonts w:ascii="Times New Roman" w:hAnsi="Times New Roman" w:cs="Times New Roman"/>
-                <w:sz w:val="20"/>
-                <w:szCs w:val="20"/>
-              </w:rPr>
-              <w:t>526242163</w:t>
-            </w:r>
-          </w:p>
-        </w:tc>
-        <w:tc>
-          <w:tcPr>
-            <w:tcW w:w="138" w:type="dxa"/>
-            <w:vAlign w:val="center"/>
-          </w:tcPr>
-          <w:p>
-            <w:pPr>
-              <w:rPr>
-                <w:rFonts w:ascii="Times New Roman" w:hAnsi="Times New Roman" w:cs="Times New Roman"/>
-                <w:sz w:val="20"/>
-                <w:szCs w:val="20"/>
-              </w:rPr>
-            </w:pPr>
-          </w:p>
-        </w:tc>
-        <w:tc>
-          <w:tcPr>
-            <w:tcW w:w="405" w:type="dxa"/>
-            <w:shd w:val="clear" w:color="auto" w:fill="44546A" w:themeFill="text2"/>
-            <w:vAlign w:val="center"/>
-          </w:tcPr>
-          <w:p>
-            <w:pPr>
-              <w:jc w:val="center"/>
-              <w:rPr>
-                <w:rStyle w:val="Emphasis"/>
-                <w:rFonts w:ascii="Times New Roman" w:hAnsi="Times New Roman" w:cs="Times New Roman"/>
-                <w:sz w:val="20"/>
-                <w:szCs w:val="20"/>
-              </w:rPr>
-            </w:pPr>
-            <w:r>
-              <w:rPr>
-                <w:rStyle w:val="Emphasis"/>
-                <w:rFonts w:ascii="Times New Roman" w:hAnsi="Times New Roman" w:cs="Times New Roman"/>
-                <w:sz w:val="20"/>
-                <w:szCs w:val="20"/>
-              </w:rPr>
-              <w:t>E</w:t>
-            </w:r>
-          </w:p>
-        </w:tc>
-        <w:tc>
-          <w:tcPr>
-            <w:tcW w:w="21" w:type="dxa"/>
-            <w:vAlign w:val="center"/>
-          </w:tcPr>
-          <w:p>
-            <w:pPr>
-              <w:rPr>
-                <w:rFonts w:ascii="Times New Roman" w:hAnsi="Times New Roman" w:cs="Times New Roman"/>
-                <w:sz w:val="20"/>
-                <w:szCs w:val="20"/>
-              </w:rPr>
-            </w:pPr>
-          </w:p>
-        </w:tc>
-        <w:tc>
-          <w:tcPr>
-            <w:tcW w:w="2126" w:type="dxa"/>
-            <w:vAlign w:val="center"/>
-          </w:tcPr>
-          <w:p>
-            <w:pPr>
-              <w:rPr>
-                <w:rFonts w:ascii="Times New Roman" w:hAnsi="Times New Roman" w:cs="Times New Roman"/>
-                <w:sz w:val="20"/>
-                <w:szCs w:val="20"/>
-              </w:rPr>
-            </w:pPr>
-            <w:r>
-              <w:rPr>
-                <w:rFonts w:ascii="Times New Roman" w:hAnsi="Times New Roman" w:cs="Times New Roman"/>
-                <w:sz w:val="20"/>
-                <w:szCs w:val="20"/>
-              </w:rPr>
-              <w:t xml:space="preserve"> </w:t>
-            </w:r>
-            <w:r>
-              <w:rPr>
-                <w:rFonts w:ascii="Times New Roman" w:hAnsi="Times New Roman" w:cs="Times New Roman"/>
-                <w:sz w:val="20"/>
-                <w:szCs w:val="20"/>
-              </w:rPr>
-              <w:t>mabbas.java@gmail.</w:t>
-            </w:r>
-            <w:r>
-              <w:rPr>
-                <w:rFonts w:ascii="Times New Roman" w:hAnsi="Times New Roman" w:cs="Times New Roman"/>
-                <w:sz w:val="20"/>
-                <w:szCs w:val="20"/>
-              </w:rPr>
-              <w:t>com</w:t>
-            </w:r>
-          </w:p>
-        </w:tc>
-        <w:tc>
-          <w:tcPr>
-            <w:tcW w:w="142" w:type="dxa"/>
-            <w:vAlign w:val="center"/>
-          </w:tcPr>
-          <w:p>
-            <w:pPr>
-              <w:rPr>
-                <w:rFonts w:ascii="Times New Roman" w:hAnsi="Times New Roman" w:cs="Times New Roman"/>
-                <w:sz w:val="20"/>
-                <w:szCs w:val="20"/>
-              </w:rPr>
-            </w:pPr>
-          </w:p>
-        </w:tc>
-        <w:tc>
-          <w:tcPr>
-            <w:tcW w:w="411" w:type="dxa"/>
-            <w:shd w:val="clear" w:color="auto" w:fill="44546A" w:themeFill="text2"/>
-            <w:vAlign w:val="center"/>
-          </w:tcPr>
-          <w:p>
-            <w:pPr>
-              <w:jc w:val="center"/>
-              <w:rPr>
-                <w:rStyle w:val="Emphasis"/>
-                <w:rFonts w:ascii="Times New Roman" w:hAnsi="Times New Roman" w:cs="Times New Roman"/>
-                <w:sz w:val="20"/>
-                <w:szCs w:val="20"/>
-              </w:rPr>
-            </w:pPr>
-            <w:r>
-              <w:rPr>
-                <w:rStyle w:val="Emphasis"/>
-                <w:rFonts w:ascii="Times New Roman" w:hAnsi="Times New Roman" w:cs="Times New Roman"/>
-                <w:sz w:val="20"/>
-                <w:szCs w:val="20"/>
-              </w:rPr>
-              <w:t>L</w:t>
-            </w:r>
-          </w:p>
-        </w:tc>
-        <w:tc>
-          <w:tcPr>
-            <w:tcW w:w="48" w:type="dxa"/>
-            <w:vAlign w:val="center"/>
-          </w:tcPr>
-          <w:p>
-            <w:pPr>
-              <w:rPr>
-                <w:rFonts w:ascii="Times New Roman" w:hAnsi="Times New Roman" w:cs="Times New Roman"/>
-                <w:sz w:val="20"/>
-                <w:szCs w:val="20"/>
-              </w:rPr>
-            </w:pPr>
-          </w:p>
-        </w:tc>
-        <w:tc>
-          <w:tcPr>
-            <w:tcW w:w="2092" w:type="dxa"/>
-            <w:vAlign w:val="center"/>
-          </w:tcPr>
-          <w:p>
-            <w:pPr>
-              <w:rPr>
-                <w:rFonts w:ascii="Times New Roman" w:hAnsi="Times New Roman" w:cs="Times New Roman"/>
-                <w:sz w:val="20"/>
-                <w:szCs w:val="20"/>
-              </w:rPr>
-            </w:pPr>
-            <w:r>
-              <w:rPr>
-                <w:rFonts w:ascii="Times New Roman" w:hAnsi="Times New Roman" w:cs="Times New Roman"/>
-                <w:sz w:val="20"/>
-                <w:szCs w:val="20"/>
-              </w:rPr>
-              <w:t xml:space="preserve"> </w:t>
-            </w:r>
-            <w:r>
-              <w:rPr>
-                <w:rFonts w:ascii="Times New Roman" w:hAnsi="Times New Roman" w:cs="Times New Roman"/>
-                <w:sz w:val="20"/>
-                <w:szCs w:val="20"/>
-              </w:rPr>
-              <w:t>Dubai UAE</w:t>
-            </w:r>
-          </w:p>
-        </w:tc>
-        <w:tc>
-          <w:tcPr>
-            <w:tcW w:w="20" w:type="dxa"/>
-            <w:vAlign w:val="center"/>
-          </w:tcPr>
-          <w:p>
-            <w:pPr>
-              <w:rPr>
-                <w:rFonts w:ascii="Times New Roman" w:hAnsi="Times New Roman" w:cs="Times New Roman"/>
-                <w:sz w:val="20"/>
-                <w:szCs w:val="20"/>
-              </w:rPr>
-            </w:pPr>
-          </w:p>
-        </w:tc>
-        <w:tc>
-          <w:tcPr>
-            <w:tcW w:w="439" w:type="dxa"/>
-            <w:shd w:val="clear" w:color="auto" w:fill="44546A" w:themeFill="text2"/>
-            <w:vAlign w:val="center"/>
-          </w:tcPr>
-          <w:p>
-            <w:pPr>
-              <w:jc w:val="center"/>
-              <w:rPr>
-                <w:rStyle w:val="Emphasis"/>
-                <w:rFonts w:ascii="Times New Roman" w:hAnsi="Times New Roman" w:cs="Times New Roman"/>
-                <w:sz w:val="20"/>
-                <w:szCs w:val="20"/>
-              </w:rPr>
-            </w:pPr>
-            <w:r>
-              <w:rPr>
-                <w:rStyle w:val="Emphasis"/>
-                <w:rFonts w:ascii="Times New Roman" w:hAnsi="Times New Roman" w:cs="Times New Roman"/>
-                <w:sz w:val="20"/>
-                <w:szCs w:val="20"/>
-              </w:rPr>
-              <w:t>W</w:t>
-            </w:r>
-          </w:p>
-        </w:tc>
-        <w:tc>
-          <w:tcPr>
-            <w:tcW w:w="142" w:type="dxa"/>
-            <w:vAlign w:val="center"/>
-          </w:tcPr>
-          <w:p>
-            <w:pPr>
-              <w:rPr>
-                <w:rFonts w:ascii="Times New Roman" w:hAnsi="Times New Roman" w:cs="Times New Roman"/>
-                <w:sz w:val="20"/>
-                <w:szCs w:val="20"/>
-                <w:u w:val="single"/>
-              </w:rPr>
-            </w:pPr>
-          </w:p>
-        </w:tc>
-        <w:tc>
-          <w:tcPr>
-            <w:tcW w:w="2092" w:type="dxa"/>
-            <w:vAlign w:val="center"/>
-          </w:tcPr>
-          <w:p>
-            <w:pPr>
-              <w:rPr>
-                <w:rFonts w:ascii="Times New Roman" w:hAnsi="Times New Roman" w:cs="Times New Roman"/>
-                <w:sz w:val="20"/>
-                <w:szCs w:val="20"/>
-                <w:u w:val="single"/>
-              </w:rPr>
-            </w:pPr>
-            <w:hyperlink r:id="rId6" w:history="1">
-              <w:r>
-                <w:rPr>
-                  <w:rStyle w:val="Hyperlink"/>
-                  <w:rFonts w:ascii="Times New Roman" w:hAnsi="Times New Roman" w:cs="Times New Roman"/>
-                  <w:sz w:val="20"/>
-                  <w:szCs w:val="20"/>
-                </w:rPr>
-                <w:t>https://mabbas-java.github.io/</w:t>
-              </w:r>
-            </w:hyperlink>
-          </w:p>
-        </w:tc>
-      </w:tr>
-    </w:tbl>
     <w:p>
       <w:pPr>
-        <w:pStyle w:val="StyleResHeadingInfoJustifiedLeft-003"/>
-        <w:rPr>
-          <w:sz w:val="20"/>
-        </w:rPr>
-      </w:pPr>
+        <w:pStyle w:val="Header"/>
+        <w:rPr>
+          <w:sz w:val="20"/>
+          <w:szCs w:val="20"/>
+        </w:rPr>
+      </w:pPr>
+      <w:r>
+        <w:rPr>
+          <w:sz w:val="20"/>
+          <w:szCs w:val="20"/>
+        </w:rPr>
+        <w:t xml:space="preserve">      </w:t>
+      </w:r>
+      <w:hyperlink r:id="rId11" w:history="1">
+        <w:r>
+          <w:rPr>
+            <w:rStyle w:val="Hyperlink"/>
+            <w:sz w:val="20"/>
+            <w:szCs w:val="20"/>
+          </w:rPr>
+          <w:t>mabbas.java@gmail.com</w:t>
+        </w:r>
+      </w:hyperlink>
+      <w:r>
+        <w:rPr>
+          <w:sz w:val="20"/>
+          <w:szCs w:val="20"/>
+        </w:rPr>
+        <w:t xml:space="preserve">   </w:t>
+      </w:r>
+      <w:r>
+        <w:rPr>
+          <w:noProof/>
+          <w:color w:val="666666"/>
+          <w:position w:val="-1"/>
+          <w:sz w:val="20"/>
+          <w:szCs w:val="20"/>
+        </w:rPr>
+        <w:drawing>
+          <wp:inline distT="0" distB="0" distL="0" distR="0" wp14:anchorId="28A13B2F" wp14:editId="4C683A5D">
+            <wp:extent cx="104775" cy="104775"/>
+            <wp:effectExtent l="0" t="0" r="0" b="0"/>
+            <wp:docPr id="7" name="image7.png"/>
+            <wp:cNvGraphicFramePr>
+              <a:graphicFrameLocks xmlns:a="http://schemas.openxmlformats.org/drawingml/2006/main" noChangeAspect="1"/>
+            </wp:cNvGraphicFramePr>
+            <a:graphic xmlns:a="http://schemas.openxmlformats.org/drawingml/2006/main">
+              <a:graphicData uri="http://schemas.openxmlformats.org/drawingml/2006/picture">
+                <pic:pic xmlns:pic="http://schemas.openxmlformats.org/drawingml/2006/picture">
+                  <pic:nvPicPr>
+                    <pic:cNvPr id="8" name="image7.png"/>
+                    <pic:cNvPicPr/>
+                  </pic:nvPicPr>
+                  <pic:blipFill>
+                    <a:blip r:embed="rId12" cstate="print"/>
+                    <a:stretch>
+                      <a:fillRect/>
+                    </a:stretch>
+                  </pic:blipFill>
+                  <pic:spPr>
+                    <a:xfrm>
+                      <a:off x="0" y="0"/>
+                      <a:ext cx="104775" cy="104775"/>
+                    </a:xfrm>
+                    <a:prstGeom prst="rect">
+                      <a:avLst/>
+                    </a:prstGeom>
+                  </pic:spPr>
+                </pic:pic>
+              </a:graphicData>
+            </a:graphic>
+          </wp:inline>
+        </w:drawing>
+      </w:r>
+      <w:r>
+        <w:rPr>
+          <w:sz w:val="20"/>
+          <w:szCs w:val="20"/>
+        </w:rPr>
+        <w:t xml:space="preserve"> </w:t>
+      </w:r>
+      <w:r>
+        <w:rPr>
+          <w:sz w:val="20"/>
+          <w:szCs w:val="20"/>
+        </w:rPr>
+        <w:t xml:space="preserve"> </w:t>
+      </w:r>
+      <w:r>
+        <w:rPr>
+          <w:sz w:val="20"/>
+          <w:szCs w:val="20"/>
+        </w:rPr>
+        <w:t>+971526242163</w:t>
+      </w:r>
+      <w:r>
+        <w:rPr>
+          <w:sz w:val="20"/>
+          <w:szCs w:val="20"/>
+        </w:rPr>
+        <w:t xml:space="preserve">       </w:t>
+      </w:r>
+      <w:r>
+        <w:rPr>
+          <w:sz w:val="20"/>
+          <w:szCs w:val="20"/>
+        </w:rPr>
+        <w:t>Dubai UAE</w:t>
+      </w:r>
+      <w:r>
+        <w:rPr>
+          <w:sz w:val="20"/>
+          <w:szCs w:val="20"/>
+        </w:rPr>
+        <w:t xml:space="preserve">     </w:t>
+      </w:r>
+    </w:p>
+    <w:p>
+      <w:pPr>
+        <w:pStyle w:val="Header"/>
+        <w:rPr>
+          <w:sz w:val="20"/>
+          <w:szCs w:val="20"/>
+        </w:rPr>
+      </w:pPr>
+      <w:r>
+        <w:rPr>
+          <w:sz w:val="20"/>
+          <w:szCs w:val="20"/>
+        </w:rPr>
+        <w:t xml:space="preserve"> </w:t>
+      </w:r>
+      <w:r>
+        <w:rPr>
+          <w:noProof/>
+          <w:color w:val="666666"/>
+          <w:position w:val="-1"/>
+          <w:sz w:val="20"/>
+          <w:szCs w:val="20"/>
+        </w:rPr>
+        <w:drawing>
+          <wp:inline distT="0" distB="0" distL="0" distR="0" wp14:anchorId="731CCAF9" wp14:editId="32A3A207">
+            <wp:extent cx="88900" cy="101600"/>
+            <wp:effectExtent l="0" t="0" r="0" b="0"/>
+            <wp:docPr id="9" name="image8.png"/>
+            <wp:cNvGraphicFramePr>
+              <a:graphicFrameLocks xmlns:a="http://schemas.openxmlformats.org/drawingml/2006/main" noChangeAspect="1"/>
+            </wp:cNvGraphicFramePr>
+            <a:graphic xmlns:a="http://schemas.openxmlformats.org/drawingml/2006/main">
+              <a:graphicData uri="http://schemas.openxmlformats.org/drawingml/2006/picture">
+                <pic:pic xmlns:pic="http://schemas.openxmlformats.org/drawingml/2006/picture">
+                  <pic:nvPicPr>
+                    <pic:cNvPr id="10" name="image8.png"/>
+                    <pic:cNvPicPr/>
+                  </pic:nvPicPr>
+                  <pic:blipFill>
+                    <a:blip r:embed="rId13" cstate="print"/>
+                    <a:stretch>
+                      <a:fillRect/>
+                    </a:stretch>
+                  </pic:blipFill>
+                  <pic:spPr>
+                    <a:xfrm>
+                      <a:off x="0" y="0"/>
+                      <a:ext cx="88900" cy="101600"/>
+                    </a:xfrm>
+                    <a:prstGeom prst="rect">
+                      <a:avLst/>
+                    </a:prstGeom>
+                  </pic:spPr>
+                </pic:pic>
+              </a:graphicData>
+            </a:graphic>
+          </wp:inline>
+        </w:drawing>
+      </w:r>
+      <w:r>
+        <w:rPr>
+          <w:sz w:val="20"/>
+          <w:szCs w:val="20"/>
+        </w:rPr>
+        <w:t xml:space="preserve"> </w:t>
+      </w:r>
+      <w:r>
+        <w:rPr>
+          <w:sz w:val="20"/>
+          <w:szCs w:val="20"/>
+        </w:rPr>
+        <w:t xml:space="preserve"> </w:t>
+      </w:r>
+      <w:r>
+        <w:rPr>
+          <w:sz w:val="20"/>
+          <w:szCs w:val="20"/>
+        </w:rPr>
+        <w:t xml:space="preserve"> </w:t>
+      </w:r>
+      <w:hyperlink r:id="rId14" w:history="1">
+        <w:r>
+          <w:rPr>
+            <w:rStyle w:val="Hyperlink"/>
+            <w:sz w:val="20"/>
+            <w:szCs w:val="20"/>
+          </w:rPr>
+          <w:t>Portfolio</w:t>
+        </w:r>
+      </w:hyperlink>
     </w:p>
     <w:p>
       <w:pPr>
@@ -564,7 +562,7 @@
         <mc:AlternateContent>
           <mc:Choice Requires="wps">
             <w:drawing>
-              <wp:anchor distT="0" distB="0" distL="114300" distR="114300" simplePos="0" relativeHeight="251659264" behindDoc="0" locked="0" layoutInCell="1" allowOverlap="1" wp14:anchorId="008E7A29" wp14:editId="74F117C9">
+              <wp:anchor distT="0" distB="0" distL="114300" distR="114300" simplePos="0" relativeHeight="251659264" behindDoc="0" locked="0" layoutInCell="1" allowOverlap="1" wp14:anchorId="008E7A29" wp14:editId="2933396D">
                 <wp:simplePos x="0" y="0"/>
                 <wp:positionH relativeFrom="column">
                   <wp:posOffset>-1</wp:posOffset>
@@ -613,7 +611,7 @@
           </mc:Choice>
           <mc:Fallback>
             <w:pict>
-              <v:line w14:anchorId="3A22C841" id="Straight Connector 5" o:spid="_x0000_s1026" style="position:absolute;z-index:251659264;visibility:visible;mso-wrap-style:square;mso-wrap-distance-left:9pt;mso-wrap-distance-top:0;mso-wrap-distance-right:9pt;mso-wrap-distance-bottom:0;mso-position-horizontal:absolute;mso-position-horizontal-relative:text;mso-position-vertical:absolute;mso-position-vertical-relative:text" from="0,6.25pt" to="478.9pt,6.25pt" o:gfxdata="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" strokecolor="#5b9bd5 [3204]" strokeweight=".5pt">
+              <v:line w14:anchorId="575B9A55" id="Straight Connector 5" o:spid="_x0000_s1026" style="position:absolute;z-index:251659264;visibility:visible;mso-wrap-style:square;mso-wrap-distance-left:9pt;mso-wrap-distance-top:0;mso-wrap-distance-right:9pt;mso-wrap-distance-bottom:0;mso-position-horizontal:absolute;mso-position-horizontal-relative:text;mso-position-vertical:absolute;mso-position-vertical-relative:text" from="0,6.25pt" to="478.9pt,6.25pt" o:gfxdata="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" strokecolor="#5b9bd5 [3204]" strokeweight=".5pt">
                 <v:stroke joinstyle="miter"/>
               </v:line>
             </w:pict>
@@ -1557,7 +1555,6 @@
           <w:sz w:val="20"/>
           <w:szCs w:val="20"/>
         </w:rPr>
-        <w:lastRenderedPageBreak/>
         <w:t>Deploying applications on Docker and Kubernetes</w:t>
       </w:r>
     </w:p>
@@ -1615,6 +1612,7 @@
           <w:sz w:val="20"/>
           <w:szCs w:val="20"/>
         </w:rPr>
+        <w:lastRenderedPageBreak/>
         <w:t>Designed and implemented microservices and event-driven architecture using Spring Boot, Spring Kafka, and JMS, resulting in a 30% improvement in scalability and a 25% reduction in response times.</w:t>
       </w:r>
     </w:p>
@@ -5740,6 +5738,42 @@
       <w:iCs/>
     </w:rPr>
   </w:style>
+  <w:style w:type="paragraph" w:styleId="Title">
+    <w:name w:val="Title"/>
+    <w:basedOn w:val="Normal"/>
+    <w:link w:val="TitleChar"/>
+    <w:uiPriority w:val="10"/>
+    <w:qFormat/>
+    <w:rsid w:val="00CE2645"/>
+    <w:pPr>
+      <w:widowControl w:val="0"/>
+      <w:autoSpaceDE w:val="0"/>
+      <w:autoSpaceDN w:val="0"/>
+      <w:spacing w:before="147" w:after="0" w:line="240" w:lineRule="auto"/>
+      <w:ind w:left="159"/>
+    </w:pPr>
+    <w:rPr>
+      <w:rFonts w:ascii="Times New Roman" w:eastAsia="Times New Roman" w:hAnsi="Times New Roman" w:cs="Times New Roman"/>
+      <w:b/>
+      <w:bCs/>
+      <w:sz w:val="49"/>
+      <w:szCs w:val="49"/>
+    </w:rPr>
+  </w:style>
+  <w:style w:type="character" w:customStyle="1" w:styleId="TitleChar">
+    <w:name w:val="Title Char"/>
+    <w:basedOn w:val="DefaultParagraphFont"/>
+    <w:link w:val="Title"/>
+    <w:uiPriority w:val="10"/>
+    <w:rsid w:val="00CE2645"/>
+    <w:rPr>
+      <w:rFonts w:ascii="Times New Roman" w:eastAsia="Times New Roman" w:hAnsi="Times New Roman" w:cs="Times New Roman"/>
+      <w:b/>
+      <w:bCs/>
+      <w:sz w:val="49"/>
+      <w:szCs w:val="49"/>
+    </w:rPr>
+  </w:style>
 </w:styles>
 </file>
 

--- a/MohammadAbbasEmaratech.docx
+++ b/MohammadAbbasEmaratech.docx
@@ -1,6 +1,6 @@
 
 <file path=word/document.xml><?xml version="1.0" encoding="utf-8"?>
-<w:document xmlns:wpc="http://schemas.microsoft.com/office/word/2010/wordprocessingCanvas" xmlns:cx="http://schemas.microsoft.com/office/drawing/2014/chartex" xmlns:cx1="http://schemas.microsoft.com/office/drawing/2015/9/8/chartex" xmlns:cx2="http://schemas.microsoft.com/office/drawing/2015/10/21/chartex" xmlns:cx3="http://schemas.microsoft.com/office/drawing/2016/5/9/chartex" xmlns:cx4="http://schemas.microsoft.com/office/drawing/2016/5/10/chartex" xmlns:cx5="http://schemas.microsoft.com/office/drawing/2016/5/11/chartex" xmlns:cx6="http://schemas.microsoft.com/office/drawing/2016/5/12/chartex" xmlns:cx7="http://schemas.microsoft.com/office/drawing/2016/5/13/chartex" xmlns:cx8="http://schemas.microsoft.com/office/drawing/2016/5/14/chartex" xmlns:mc="http://schemas.openxmlformats.org/markup-compatibility/2006" xmlns:aink="http://schemas.microsoft.com/office/drawing/2016/ink" xmlns:am3d="http://schemas.microsoft.com/office/drawing/2017/model3d" xmlns:o="urn:schemas-microsoft-com:office:office" xmlns:oel="http://schemas.microsoft.com/office/2019/extlst" xmlns:r="http://schemas.openxmlformats.org/officeDocument/2006/relationships" xmlns:m="http://schemas.openxmlformats.org/officeDocument/2006/math" xmlns:v="urn:schemas-microsoft-com:vml" xmlns:wp14="http://schemas.microsoft.com/office/word/2010/wordprocessingDrawing" xmlns:wp="http://schemas.openxmlformats.org/drawingml/2006/wordprocessingDrawing" xmlns:w10="urn:schemas-microsoft-com:office:word" xmlns:w="http://schemas.openxmlformats.org/wordprocessingml/2006/main" xmlns:w14="http://schemas.microsoft.com/office/word/2010/wordml" xmlns:w15="http://schemas.microsoft.com/office/word/2012/wordml" xmlns:w16cex="http://schemas.microsoft.com/office/word/2018/wordml/cex" xmlns:w16cid="http://schemas.microsoft.com/office/word/2016/wordml/cid" xmlns:w16="http://schemas.microsoft.com/office/word/2018/wordml" xmlns:w16sdtdh="http://schemas.microsoft.com/office/word/2020/wordml/sdtdatahash" xmlns:w16se="http://schemas.microsoft.com/office/word/2015/wordml/symex" xmlns:wpg="http://schemas.microsoft.com/office/word/2010/wordprocessingGroup" xmlns:wpi="http://schemas.microsoft.com/office/word/2010/wordprocessingInk" xmlns:wne="http://schemas.microsoft.com/office/word/2006/wordml" xmlns:wps="http://schemas.microsoft.com/office/word/2010/wordprocessingShape" mc:Ignorable="w14 w15 w16se w16cid w16 w16cex w16sdtdh wp14">
+<w:document xmlns:wpc="http://schemas.microsoft.com/office/word/2010/wordprocessingCanvas" xmlns:cx="http://schemas.microsoft.com/office/drawing/2014/chartex" xmlns:cx1="http://schemas.microsoft.com/office/drawing/2015/9/8/chartex" xmlns:cx2="http://schemas.microsoft.com/office/drawing/2015/10/21/chartex" xmlns:cx3="http://schemas.microsoft.com/office/drawing/2016/5/9/chartex" xmlns:cx4="http://schemas.microsoft.com/office/drawing/2016/5/10/chartex" xmlns:cx5="http://schemas.microsoft.com/office/drawing/2016/5/11/chartex" xmlns:cx6="http://schemas.microsoft.com/office/drawing/2016/5/12/chartex" xmlns:cx7="http://schemas.microsoft.com/office/drawing/2016/5/13/chartex" xmlns:cx8="http://schemas.microsoft.com/office/drawing/2016/5/14/chartex" xmlns:mc="http://schemas.openxmlformats.org/markup-compatibility/2006" xmlns:aink="http://schemas.microsoft.com/office/drawing/2016/ink" xmlns:am3d="http://schemas.microsoft.com/office/drawing/2017/model3d" xmlns:o="urn:schemas-microsoft-com:office:office" xmlns:oel="http://schemas.microsoft.com/office/2019/extlst" xmlns:r="http://schemas.openxmlformats.org/officeDocument/2006/relationships" xmlns:m="http://schemas.openxmlformats.org/officeDocument/2006/math" xmlns:v="urn:schemas-microsoft-com:vml" xmlns:wp14="http://schemas.microsoft.com/office/word/2010/wordprocessingDrawing" xmlns:wp="http://schemas.openxmlformats.org/drawingml/2006/wordprocessingDrawing" xmlns:w10="urn:schemas-microsoft-com:office:word" xmlns:w="http://schemas.openxmlformats.org/wordprocessingml/2006/main" xmlns:w14="http://schemas.microsoft.com/office/word/2010/wordml" xmlns:w15="http://schemas.microsoft.com/office/word/2012/wordml" xmlns:w16cex="http://schemas.microsoft.com/office/word/2018/wordml/cex" xmlns:w16cid="http://schemas.microsoft.com/office/word/2016/wordml/cid" xmlns:w16="http://schemas.microsoft.com/office/word/2018/wordml" xmlns:w16du="http://schemas.microsoft.com/office/word/2023/wordml/word16du" xmlns:w16sdtdh="http://schemas.microsoft.com/office/word/2020/wordml/sdtdatahash" xmlns:w16se="http://schemas.microsoft.com/office/word/2015/wordml/symex" xmlns:wpg="http://schemas.microsoft.com/office/word/2010/wordprocessingGroup" xmlns:wpi="http://schemas.microsoft.com/office/word/2010/wordprocessingInk" xmlns:wne="http://schemas.microsoft.com/office/word/2006/wordml" xmlns:wps="http://schemas.microsoft.com/office/word/2010/wordprocessingShape" mc:Ignorable="w14 w15 w16se w16cid w16 w16cex w16sdtdh wp14">
   <w:body>
     <w:p>
       <w:pPr>
@@ -16,22 +16,22 @@
         <w:rPr>
           <w:noProof/>
           <w:w w:val="95"/>
-          <w:sz w:val="20"/>
-          <w:szCs w:val="20"/>
+          <w:sz w:val="32"/>
+          <w:szCs w:val="32"/>
         </w:rPr>
         <w:drawing>
-          <wp:anchor distT="0" distB="0" distL="114300" distR="114300" simplePos="0" relativeHeight="251666432" behindDoc="0" locked="0" layoutInCell="1" allowOverlap="1" wp14:anchorId="7FE23BB7" wp14:editId="5AF89C9D">
+          <wp:anchor distT="0" distB="0" distL="114300" distR="114300" simplePos="0" relativeHeight="251666432" behindDoc="0" locked="0" layoutInCell="1" allowOverlap="1" wp14:anchorId="551EBCEA" wp14:editId="67259067">
             <wp:simplePos x="0" y="0"/>
             <wp:positionH relativeFrom="column">
-              <wp:posOffset>4495800</wp:posOffset>
+              <wp:posOffset>4660900</wp:posOffset>
             </wp:positionH>
             <wp:positionV relativeFrom="paragraph">
-              <wp:posOffset>0</wp:posOffset>
+              <wp:posOffset>95250</wp:posOffset>
             </wp:positionV>
-            <wp:extent cx="1117600" cy="1013460"/>
-            <wp:effectExtent l="0" t="0" r="6350" b="0"/>
+            <wp:extent cx="1191895" cy="1073150"/>
+            <wp:effectExtent l="0" t="0" r="8255" b="0"/>
             <wp:wrapSquare wrapText="bothSides"/>
-            <wp:docPr id="35" name="Picture 35"/>
+            <wp:docPr id="1044505223" name="Picture 1"/>
             <wp:cNvGraphicFramePr>
               <a:graphicFrameLocks xmlns:a="http://schemas.openxmlformats.org/drawingml/2006/main" noChangeAspect="1"/>
             </wp:cNvGraphicFramePr>
@@ -39,11 +39,11 @@
               <a:graphicData uri="http://schemas.openxmlformats.org/drawingml/2006/picture">
                 <pic:pic xmlns:pic="http://schemas.openxmlformats.org/drawingml/2006/picture">
                   <pic:nvPicPr>
-                    <pic:cNvPr id="35" name="Picture 35"/>
+                    <pic:cNvPr id="1044505223" name="Picture 1044505223"/>
                     <pic:cNvPicPr/>
                   </pic:nvPicPr>
                   <pic:blipFill>
-                    <a:blip r:embed="rId6">
+                    <a:blip r:embed="rId6" cstate="print">
                       <a:extLst>
                         <a:ext uri="{28A0092B-C50C-407E-A947-70E740481C1C}">
                           <a14:useLocalDpi xmlns:a14="http://schemas.microsoft.com/office/drawing/2010/main" val="0"/>
@@ -55,9 +55,9 @@
                     </a:stretch>
                   </pic:blipFill>
                   <pic:spPr>
-                    <a:xfrm>
+                    <a:xfrm flipH="1">
                       <a:off x="0" y="0"/>
-                      <a:ext cx="1117600" cy="1013460"/>
+                      <a:ext cx="1191895" cy="1073150"/>
                     </a:xfrm>
                     <a:prstGeom prst="rect">
                       <a:avLst/>
@@ -83,6 +83,14 @@
         </w:rPr>
         <w:t>Mohammad Abbas</w:t>
       </w:r>
+      <w:r>
+        <w:rPr>
+          <w:w w:val="95"/>
+          <w:sz w:val="32"/>
+          <w:szCs w:val="32"/>
+        </w:rPr>
+        <w:t xml:space="preserve">                                                        </w:t>
+      </w:r>
     </w:p>
     <w:p>
       <w:pPr>
@@ -90,15 +98,15 @@
         <w:ind w:left="0"/>
         <w:rPr>
           <w:w w:val="95"/>
-          <w:sz w:val="20"/>
-          <w:szCs w:val="20"/>
+          <w:sz w:val="22"/>
+          <w:szCs w:val="22"/>
         </w:rPr>
       </w:pPr>
       <w:r>
         <w:rPr>
           <w:w w:val="95"/>
-          <w:sz w:val="20"/>
-          <w:szCs w:val="20"/>
+          <w:sz w:val="22"/>
+          <w:szCs w:val="22"/>
         </w:rPr>
         <w:t>Full Stack Java Developer</w:t>
       </w:r>
@@ -123,7 +131,7 @@
         <mc:AlternateContent>
           <mc:Choice Requires="am3d">
             <w:drawing>
-              <wp:anchor distT="0" distB="0" distL="114300" distR="114300" simplePos="0" relativeHeight="251664384" behindDoc="0" locked="0" layoutInCell="1" allowOverlap="1" wp14:anchorId="5F2D19BD" wp14:editId="5C7656DD">
+              <wp:anchor distT="0" distB="0" distL="114300" distR="114300" simplePos="0" relativeHeight="251664384" behindDoc="0" locked="0" layoutInCell="1" allowOverlap="1" wp14:anchorId="5F2D19BD" wp14:editId="6C097033">
                 <wp:simplePos x="0" y="0"/>
                 <wp:positionH relativeFrom="margin">
                   <wp:posOffset>-19050</wp:posOffset>
@@ -212,7 +220,7 @@
           </mc:Choice>
           <mc:Fallback>
             <w:drawing>
-              <wp:anchor distT="0" distB="0" distL="114300" distR="114300" simplePos="0" relativeHeight="251664384" behindDoc="0" locked="0" layoutInCell="1" allowOverlap="1" wp14:anchorId="5F2D19BD" wp14:editId="5C7656DD">
+              <wp:anchor distT="0" distB="0" distL="114300" distR="114300" simplePos="0" relativeHeight="251664384" behindDoc="0" locked="0" layoutInCell="1" allowOverlap="1" wp14:anchorId="5F2D19BD" wp14:editId="6C097033">
                 <wp:simplePos x="0" y="0"/>
                 <wp:positionH relativeFrom="margin">
                   <wp:posOffset>-19050</wp:posOffset>
@@ -452,7 +460,23 @@
           <w:sz w:val="20"/>
           <w:szCs w:val="20"/>
         </w:rPr>
-        <w:t xml:space="preserve">     </w:t>
+        <w:t xml:space="preserve">    </w:t>
+      </w:r>
+    </w:p>
+    <w:p>
+      <w:pPr>
+        <w:pStyle w:val="Header"/>
+        <w:rPr>
+          <w:sz w:val="20"/>
+          <w:szCs w:val="20"/>
+        </w:rPr>
+      </w:pPr>
+      <w:r>
+        <w:rPr>
+          <w:sz w:val="20"/>
+          <w:szCs w:val="20"/>
+        </w:rPr>
+        <w:t xml:space="preserve"> </w:t>
       </w:r>
     </w:p>
     <w:p>
@@ -519,21 +543,7 @@
           <w:sz w:val="20"/>
           <w:szCs w:val="20"/>
         </w:rPr>
-        <w:t xml:space="preserve"> </w:t>
-      </w:r>
-      <w:r>
-        <w:rPr>
-          <w:sz w:val="20"/>
-          <w:szCs w:val="20"/>
-        </w:rPr>
-        <w:t xml:space="preserve"> </w:t>
-      </w:r>
-      <w:r>
-        <w:rPr>
-          <w:sz w:val="20"/>
-          <w:szCs w:val="20"/>
-        </w:rPr>
-        <w:t xml:space="preserve"> </w:t>
+        <w:t xml:space="preserve">   </w:t>
       </w:r>
       <w:hyperlink r:id="rId14" w:history="1">
         <w:r>
@@ -549,6 +559,7 @@
     <w:p>
       <w:pPr>
         <w:pStyle w:val="StyleResHeadingInfoJustifiedLeft-003"/>
+        <w:ind w:left="0"/>
         <w:rPr>
           <w:szCs w:val="22"/>
         </w:rPr>
@@ -621,11 +632,10 @@
     </w:p>
     <w:p>
       <w:pPr>
+        <w:ind w:left="360"/>
         <w:rPr>
           <w:rFonts w:ascii="Times New Roman" w:hAnsi="Times New Roman" w:cs="Times New Roman"/>
           <w:b/>
-          <w:sz w:val="20"/>
-          <w:szCs w:val="20"/>
           <w:u w:val="single"/>
         </w:rPr>
       </w:pPr>
@@ -633,8 +643,6 @@
         <w:rPr>
           <w:rFonts w:ascii="Times New Roman" w:hAnsi="Times New Roman" w:cs="Times New Roman"/>
           <w:b/>
-          <w:sz w:val="20"/>
-          <w:szCs w:val="20"/>
           <w:u w:val="single"/>
         </w:rPr>
         <w:t>Summary:</w:t>
@@ -647,27 +655,25 @@
           <w:ilvl w:val="0"/>
           <w:numId w:val="29"/>
         </w:numPr>
-        <w:rPr>
-          <w:rFonts w:ascii="Times New Roman" w:hAnsi="Times New Roman" w:cs="Times New Roman"/>
-          <w:bCs/>
-          <w:sz w:val="20"/>
-          <w:szCs w:val="20"/>
-        </w:rPr>
-      </w:pPr>
-      <w:r>
-        <w:rPr>
-          <w:rFonts w:ascii="Times New Roman" w:hAnsi="Times New Roman" w:cs="Times New Roman"/>
-          <w:bCs/>
-          <w:sz w:val="20"/>
-          <w:szCs w:val="20"/>
+        <w:ind w:left="1080"/>
+        <w:rPr>
+          <w:rFonts w:ascii="Times New Roman" w:hAnsi="Times New Roman" w:cs="Times New Roman"/>
+          <w:bCs/>
+        </w:rPr>
+      </w:pPr>
+      <w:r>
+        <w:rPr>
+          <w:rFonts w:ascii="Times New Roman" w:hAnsi="Times New Roman" w:cs="Times New Roman"/>
+          <w:bCs/>
         </w:rPr>
         <w:t>I am an experienced full-stack developer with over 8 years of experience in the IT industry. Throughout my career, I have demonstrated proficiency in all phases of the software development life cycle, from requirements gathering and analysis to deployment and support. I have a proven track record in delivering end-to-end solutions for enterprise applications in the banking, immigration, and insurance domains using Java and J2EE technologies. My expertise lies in the Spring Framework, cloud integration, API development, Agile software development, as well as modern software development paradigms, including microservices and event-driven architecture.</w:t>
       </w:r>
     </w:p>
     <w:p>
       <w:pPr>
-        <w:rPr>
-          <w:rFonts w:ascii="Times New Roman" w:hAnsi="Times New Roman" w:cs="Times New Roman"/>
+        <w:ind w:left="360"/>
+        <w:rPr>
+          <w:rFonts w:cstheme="minorHAnsi"/>
           <w:b/>
           <w:sz w:val="20"/>
           <w:szCs w:val="20"/>
@@ -676,7 +682,7 @@
       </w:pPr>
       <w:r>
         <w:rPr>
-          <w:rFonts w:ascii="Times New Roman" w:hAnsi="Times New Roman" w:cs="Times New Roman"/>
+          <w:rFonts w:cstheme="minorHAnsi"/>
           <w:b/>
           <w:sz w:val="20"/>
           <w:szCs w:val="20"/>
@@ -687,26 +693,46 @@
     </w:p>
     <w:p>
       <w:pPr>
+        <w:ind w:left="720"/>
+        <w:rPr>
+          <w:rFonts w:ascii="Times New Roman" w:hAnsi="Times New Roman" w:cs="Times New Roman"/>
+          <w:bCs/>
+        </w:rPr>
+      </w:pPr>
+      <w:r>
+        <w:rPr>
+          <w:rFonts w:ascii="Times New Roman" w:hAnsi="Times New Roman" w:cs="Times New Roman"/>
+          <w:b/>
+        </w:rPr>
+        <w:t>Spring Framework</w:t>
+      </w:r>
+      <w:r>
+        <w:rPr>
+          <w:rFonts w:ascii="Times New Roman" w:hAnsi="Times New Roman" w:cs="Times New Roman"/>
+          <w:bCs/>
+        </w:rPr>
+        <w:t>:</w:t>
+      </w:r>
+    </w:p>
+    <w:p>
+      <w:pPr>
         <w:pStyle w:val="ListParagraph"/>
         <w:numPr>
           <w:ilvl w:val="0"/>
-          <w:numId w:val="23"/>
+          <w:numId w:val="30"/>
         </w:numPr>
-        <w:rPr>
-          <w:rFonts w:ascii="Times New Roman" w:hAnsi="Times New Roman" w:cs="Times New Roman"/>
-          <w:bCs/>
-          <w:sz w:val="20"/>
-          <w:szCs w:val="20"/>
-        </w:rPr>
-      </w:pPr>
-      <w:r>
-        <w:rPr>
-          <w:rFonts w:ascii="Times New Roman" w:hAnsi="Times New Roman" w:cs="Times New Roman"/>
-          <w:bCs/>
-          <w:sz w:val="20"/>
-          <w:szCs w:val="20"/>
-        </w:rPr>
-        <w:t>Spring Framework (Spring Boot, Spring Kafka, Spring JPA, Spring MVC, Spring AOP, Spring Transaction, Spring Security, JMS)</w:t>
+        <w:ind w:left="1440"/>
+        <w:rPr>
+          <w:rFonts w:ascii="Times New Roman" w:hAnsi="Times New Roman" w:cs="Times New Roman"/>
+          <w:bCs/>
+        </w:rPr>
+      </w:pPr>
+      <w:r>
+        <w:rPr>
+          <w:rFonts w:ascii="Times New Roman" w:hAnsi="Times New Roman" w:cs="Times New Roman"/>
+          <w:bCs/>
+        </w:rPr>
+        <w:t>Spring Boot</w:t>
       </w:r>
     </w:p>
     <w:p>
@@ -714,23 +740,20 @@
         <w:pStyle w:val="ListParagraph"/>
         <w:numPr>
           <w:ilvl w:val="0"/>
-          <w:numId w:val="23"/>
+          <w:numId w:val="30"/>
         </w:numPr>
-        <w:rPr>
-          <w:rFonts w:ascii="Times New Roman" w:hAnsi="Times New Roman" w:cs="Times New Roman"/>
-          <w:bCs/>
-          <w:sz w:val="20"/>
-          <w:szCs w:val="20"/>
-        </w:rPr>
-      </w:pPr>
-      <w:r>
-        <w:rPr>
-          <w:rFonts w:ascii="Times New Roman" w:hAnsi="Times New Roman" w:cs="Times New Roman"/>
-          <w:bCs/>
-          <w:sz w:val="20"/>
-          <w:szCs w:val="20"/>
-        </w:rPr>
-        <w:t>Microservices and event-driven architecture</w:t>
+        <w:ind w:left="1440"/>
+        <w:rPr>
+          <w:rFonts w:ascii="Times New Roman" w:hAnsi="Times New Roman" w:cs="Times New Roman"/>
+          <w:bCs/>
+        </w:rPr>
+      </w:pPr>
+      <w:r>
+        <w:rPr>
+          <w:rFonts w:ascii="Times New Roman" w:hAnsi="Times New Roman" w:cs="Times New Roman"/>
+          <w:bCs/>
+        </w:rPr>
+        <w:t>Spring Kafka</w:t>
       </w:r>
     </w:p>
     <w:p>
@@ -738,23 +761,20 @@
         <w:pStyle w:val="ListParagraph"/>
         <w:numPr>
           <w:ilvl w:val="0"/>
-          <w:numId w:val="23"/>
+          <w:numId w:val="30"/>
         </w:numPr>
-        <w:rPr>
-          <w:rFonts w:ascii="Times New Roman" w:hAnsi="Times New Roman" w:cs="Times New Roman"/>
-          <w:bCs/>
-          <w:sz w:val="20"/>
-          <w:szCs w:val="20"/>
-        </w:rPr>
-      </w:pPr>
-      <w:r>
-        <w:rPr>
-          <w:rFonts w:ascii="Times New Roman" w:hAnsi="Times New Roman" w:cs="Times New Roman"/>
-          <w:bCs/>
-          <w:sz w:val="20"/>
-          <w:szCs w:val="20"/>
-        </w:rPr>
-        <w:t>Camunda</w:t>
+        <w:ind w:left="1440"/>
+        <w:rPr>
+          <w:rFonts w:ascii="Times New Roman" w:hAnsi="Times New Roman" w:cs="Times New Roman"/>
+          <w:bCs/>
+        </w:rPr>
+      </w:pPr>
+      <w:r>
+        <w:rPr>
+          <w:rFonts w:ascii="Times New Roman" w:hAnsi="Times New Roman" w:cs="Times New Roman"/>
+          <w:bCs/>
+        </w:rPr>
+        <w:t>Spring JPA</w:t>
       </w:r>
     </w:p>
     <w:p>
@@ -762,23 +782,20 @@
         <w:pStyle w:val="ListParagraph"/>
         <w:numPr>
           <w:ilvl w:val="0"/>
-          <w:numId w:val="23"/>
+          <w:numId w:val="30"/>
         </w:numPr>
-        <w:rPr>
-          <w:rFonts w:ascii="Times New Roman" w:hAnsi="Times New Roman" w:cs="Times New Roman"/>
-          <w:bCs/>
-          <w:sz w:val="20"/>
-          <w:szCs w:val="20"/>
-        </w:rPr>
-      </w:pPr>
-      <w:r>
-        <w:rPr>
-          <w:rFonts w:ascii="Times New Roman" w:hAnsi="Times New Roman" w:cs="Times New Roman"/>
-          <w:bCs/>
-          <w:sz w:val="20"/>
-          <w:szCs w:val="20"/>
-        </w:rPr>
-        <w:t>Docker and Kubernetes</w:t>
+        <w:ind w:left="1440"/>
+        <w:rPr>
+          <w:rFonts w:ascii="Times New Roman" w:hAnsi="Times New Roman" w:cs="Times New Roman"/>
+          <w:bCs/>
+        </w:rPr>
+      </w:pPr>
+      <w:r>
+        <w:rPr>
+          <w:rFonts w:ascii="Times New Roman" w:hAnsi="Times New Roman" w:cs="Times New Roman"/>
+          <w:bCs/>
+        </w:rPr>
+        <w:t>Spring MVC</w:t>
       </w:r>
     </w:p>
     <w:p>
@@ -786,23 +803,20 @@
         <w:pStyle w:val="ListParagraph"/>
         <w:numPr>
           <w:ilvl w:val="0"/>
-          <w:numId w:val="23"/>
+          <w:numId w:val="30"/>
         </w:numPr>
-        <w:rPr>
-          <w:rFonts w:ascii="Times New Roman" w:hAnsi="Times New Roman" w:cs="Times New Roman"/>
-          <w:bCs/>
-          <w:sz w:val="20"/>
-          <w:szCs w:val="20"/>
-        </w:rPr>
-      </w:pPr>
-      <w:r>
-        <w:rPr>
-          <w:rFonts w:ascii="Times New Roman" w:hAnsi="Times New Roman" w:cs="Times New Roman"/>
-          <w:bCs/>
-          <w:sz w:val="20"/>
-          <w:szCs w:val="20"/>
-        </w:rPr>
-        <w:t>Agile software development (Scrum, Kanban)</w:t>
+        <w:ind w:left="1440"/>
+        <w:rPr>
+          <w:rFonts w:ascii="Times New Roman" w:hAnsi="Times New Roman" w:cs="Times New Roman"/>
+          <w:bCs/>
+        </w:rPr>
+      </w:pPr>
+      <w:r>
+        <w:rPr>
+          <w:rFonts w:ascii="Times New Roman" w:hAnsi="Times New Roman" w:cs="Times New Roman"/>
+          <w:bCs/>
+        </w:rPr>
+        <w:t>Spring AOP</w:t>
       </w:r>
     </w:p>
     <w:p>
@@ -810,23 +824,20 @@
         <w:pStyle w:val="ListParagraph"/>
         <w:numPr>
           <w:ilvl w:val="0"/>
-          <w:numId w:val="23"/>
+          <w:numId w:val="30"/>
         </w:numPr>
-        <w:rPr>
-          <w:rFonts w:ascii="Times New Roman" w:hAnsi="Times New Roman" w:cs="Times New Roman"/>
-          <w:bCs/>
-          <w:sz w:val="20"/>
-          <w:szCs w:val="20"/>
-        </w:rPr>
-      </w:pPr>
-      <w:r>
-        <w:rPr>
-          <w:rFonts w:ascii="Times New Roman" w:hAnsi="Times New Roman" w:cs="Times New Roman"/>
-          <w:bCs/>
-          <w:sz w:val="20"/>
-          <w:szCs w:val="20"/>
-        </w:rPr>
-        <w:t>Cloud integration (AWS S3, Lambda, API Gateway)</w:t>
+        <w:ind w:left="1440"/>
+        <w:rPr>
+          <w:rFonts w:ascii="Times New Roman" w:hAnsi="Times New Roman" w:cs="Times New Roman"/>
+          <w:bCs/>
+        </w:rPr>
+      </w:pPr>
+      <w:r>
+        <w:rPr>
+          <w:rFonts w:ascii="Times New Roman" w:hAnsi="Times New Roman" w:cs="Times New Roman"/>
+          <w:bCs/>
+        </w:rPr>
+        <w:t>Spring Transaction</w:t>
       </w:r>
     </w:p>
     <w:p>
@@ -834,23 +845,20 @@
         <w:pStyle w:val="ListParagraph"/>
         <w:numPr>
           <w:ilvl w:val="0"/>
-          <w:numId w:val="23"/>
+          <w:numId w:val="30"/>
         </w:numPr>
-        <w:rPr>
-          <w:rFonts w:ascii="Times New Roman" w:hAnsi="Times New Roman" w:cs="Times New Roman"/>
-          <w:bCs/>
-          <w:sz w:val="20"/>
-          <w:szCs w:val="20"/>
-        </w:rPr>
-      </w:pPr>
-      <w:r>
-        <w:rPr>
-          <w:rFonts w:ascii="Times New Roman" w:hAnsi="Times New Roman" w:cs="Times New Roman"/>
-          <w:bCs/>
-          <w:sz w:val="20"/>
-          <w:szCs w:val="20"/>
-        </w:rPr>
-        <w:t>Frontend development (Angular)</w:t>
+        <w:ind w:left="1440"/>
+        <w:rPr>
+          <w:rFonts w:ascii="Times New Roman" w:hAnsi="Times New Roman" w:cs="Times New Roman"/>
+          <w:bCs/>
+        </w:rPr>
+      </w:pPr>
+      <w:r>
+        <w:rPr>
+          <w:rFonts w:ascii="Times New Roman" w:hAnsi="Times New Roman" w:cs="Times New Roman"/>
+          <w:bCs/>
+        </w:rPr>
+        <w:t>Spring Security</w:t>
       </w:r>
     </w:p>
     <w:p>
@@ -858,23 +866,20 @@
         <w:pStyle w:val="ListParagraph"/>
         <w:numPr>
           <w:ilvl w:val="0"/>
-          <w:numId w:val="23"/>
+          <w:numId w:val="30"/>
         </w:numPr>
-        <w:rPr>
-          <w:rFonts w:ascii="Times New Roman" w:hAnsi="Times New Roman" w:cs="Times New Roman"/>
-          <w:bCs/>
-          <w:sz w:val="20"/>
-          <w:szCs w:val="20"/>
-        </w:rPr>
-      </w:pPr>
-      <w:r>
-        <w:rPr>
-          <w:rFonts w:ascii="Times New Roman" w:hAnsi="Times New Roman" w:cs="Times New Roman"/>
-          <w:bCs/>
-          <w:sz w:val="20"/>
-          <w:szCs w:val="20"/>
-        </w:rPr>
-        <w:t>GitHub</w:t>
+        <w:ind w:left="1440"/>
+        <w:rPr>
+          <w:rFonts w:ascii="Times New Roman" w:hAnsi="Times New Roman" w:cs="Times New Roman"/>
+          <w:bCs/>
+        </w:rPr>
+      </w:pPr>
+      <w:r>
+        <w:rPr>
+          <w:rFonts w:ascii="Times New Roman" w:hAnsi="Times New Roman" w:cs="Times New Roman"/>
+          <w:bCs/>
+        </w:rPr>
+        <w:t>Spring JMS</w:t>
       </w:r>
     </w:p>
     <w:p>
@@ -882,23 +887,43 @@
         <w:pStyle w:val="ListParagraph"/>
         <w:numPr>
           <w:ilvl w:val="0"/>
-          <w:numId w:val="23"/>
+          <w:numId w:val="30"/>
         </w:numPr>
-        <w:rPr>
-          <w:rFonts w:ascii="Times New Roman" w:hAnsi="Times New Roman" w:cs="Times New Roman"/>
-          <w:bCs/>
-          <w:sz w:val="20"/>
-          <w:szCs w:val="20"/>
-        </w:rPr>
-      </w:pPr>
-      <w:r>
-        <w:rPr>
-          <w:rFonts w:ascii="Times New Roman" w:hAnsi="Times New Roman" w:cs="Times New Roman"/>
-          <w:bCs/>
-          <w:sz w:val="20"/>
-          <w:szCs w:val="20"/>
-        </w:rPr>
-        <w:t>Redis</w:t>
+        <w:ind w:left="1440"/>
+        <w:rPr>
+          <w:rFonts w:ascii="Times New Roman" w:hAnsi="Times New Roman" w:cs="Times New Roman"/>
+          <w:bCs/>
+        </w:rPr>
+      </w:pPr>
+      <w:r>
+        <w:rPr>
+          <w:rFonts w:ascii="Times New Roman" w:hAnsi="Times New Roman" w:cs="Times New Roman"/>
+          <w:bCs/>
+        </w:rPr>
+        <w:t>Spring Batch</w:t>
+      </w:r>
+    </w:p>
+    <w:p>
+      <w:pPr>
+        <w:ind w:left="360"/>
+        <w:rPr>
+          <w:rFonts w:ascii="Times New Roman" w:hAnsi="Times New Roman" w:cs="Times New Roman"/>
+          <w:b/>
+        </w:rPr>
+      </w:pPr>
+      <w:r>
+        <w:rPr>
+          <w:rFonts w:ascii="Times New Roman" w:hAnsi="Times New Roman" w:cs="Times New Roman"/>
+          <w:b/>
+        </w:rPr>
+        <w:t xml:space="preserve">       </w:t>
+      </w:r>
+      <w:r>
+        <w:rPr>
+          <w:rFonts w:ascii="Times New Roman" w:hAnsi="Times New Roman" w:cs="Times New Roman"/>
+          <w:b/>
+        </w:rPr>
+        <w:t>Frontend:</w:t>
       </w:r>
     </w:p>
     <w:p>
@@ -906,23 +931,20 @@
         <w:pStyle w:val="ListParagraph"/>
         <w:numPr>
           <w:ilvl w:val="0"/>
-          <w:numId w:val="23"/>
+          <w:numId w:val="38"/>
         </w:numPr>
-        <w:rPr>
-          <w:rFonts w:ascii="Times New Roman" w:hAnsi="Times New Roman" w:cs="Times New Roman"/>
-          <w:bCs/>
-          <w:sz w:val="20"/>
-          <w:szCs w:val="20"/>
-        </w:rPr>
-      </w:pPr>
-      <w:r>
-        <w:rPr>
-          <w:rFonts w:ascii="Times New Roman" w:hAnsi="Times New Roman" w:cs="Times New Roman"/>
-          <w:bCs/>
-          <w:sz w:val="20"/>
-          <w:szCs w:val="20"/>
-        </w:rPr>
-        <w:t>Java and J2EE enterprise applications</w:t>
+        <w:ind w:left="1470"/>
+        <w:rPr>
+          <w:rFonts w:ascii="Times New Roman" w:hAnsi="Times New Roman" w:cs="Times New Roman"/>
+          <w:bCs/>
+        </w:rPr>
+      </w:pPr>
+      <w:r>
+        <w:rPr>
+          <w:rFonts w:ascii="Times New Roman" w:hAnsi="Times New Roman" w:cs="Times New Roman"/>
+          <w:bCs/>
+        </w:rPr>
+        <w:t xml:space="preserve">Angular </w:t>
       </w:r>
     </w:p>
     <w:p>
@@ -930,23 +952,20 @@
         <w:pStyle w:val="ListParagraph"/>
         <w:numPr>
           <w:ilvl w:val="0"/>
-          <w:numId w:val="23"/>
+          <w:numId w:val="38"/>
         </w:numPr>
-        <w:rPr>
-          <w:rFonts w:ascii="Times New Roman" w:hAnsi="Times New Roman" w:cs="Times New Roman"/>
-          <w:bCs/>
-          <w:sz w:val="20"/>
-          <w:szCs w:val="20"/>
-        </w:rPr>
-      </w:pPr>
-      <w:r>
-        <w:rPr>
-          <w:rFonts w:ascii="Times New Roman" w:hAnsi="Times New Roman" w:cs="Times New Roman"/>
-          <w:bCs/>
-          <w:sz w:val="20"/>
-          <w:szCs w:val="20"/>
-        </w:rPr>
-        <w:t>IBM API Connect</w:t>
+        <w:ind w:left="1470"/>
+        <w:rPr>
+          <w:rFonts w:ascii="Times New Roman" w:hAnsi="Times New Roman" w:cs="Times New Roman"/>
+          <w:bCs/>
+        </w:rPr>
+      </w:pPr>
+      <w:r>
+        <w:rPr>
+          <w:rFonts w:ascii="Times New Roman" w:hAnsi="Times New Roman" w:cs="Times New Roman"/>
+          <w:bCs/>
+        </w:rPr>
+        <w:t>Node JS</w:t>
       </w:r>
     </w:p>
     <w:p>
@@ -954,23 +973,20 @@
         <w:pStyle w:val="ListParagraph"/>
         <w:numPr>
           <w:ilvl w:val="0"/>
-          <w:numId w:val="23"/>
+          <w:numId w:val="38"/>
         </w:numPr>
-        <w:rPr>
-          <w:rFonts w:ascii="Times New Roman" w:hAnsi="Times New Roman" w:cs="Times New Roman"/>
-          <w:bCs/>
-          <w:sz w:val="20"/>
-          <w:szCs w:val="20"/>
-        </w:rPr>
-      </w:pPr>
-      <w:r>
-        <w:rPr>
-          <w:rFonts w:ascii="Times New Roman" w:hAnsi="Times New Roman" w:cs="Times New Roman"/>
-          <w:bCs/>
-          <w:sz w:val="20"/>
-          <w:szCs w:val="20"/>
-        </w:rPr>
-        <w:t>Core Java concepts (Collections, Multithreading, OOPs, Exception Handling, Generics)</w:t>
+        <w:ind w:left="1470"/>
+        <w:rPr>
+          <w:rFonts w:ascii="Times New Roman" w:hAnsi="Times New Roman" w:cs="Times New Roman"/>
+          <w:bCs/>
+        </w:rPr>
+      </w:pPr>
+      <w:r>
+        <w:rPr>
+          <w:rFonts w:ascii="Times New Roman" w:hAnsi="Times New Roman" w:cs="Times New Roman"/>
+          <w:bCs/>
+        </w:rPr>
+        <w:t xml:space="preserve">Type script </w:t>
       </w:r>
     </w:p>
     <w:p>
@@ -978,23 +994,43 @@
         <w:pStyle w:val="ListParagraph"/>
         <w:numPr>
           <w:ilvl w:val="0"/>
-          <w:numId w:val="23"/>
+          <w:numId w:val="38"/>
         </w:numPr>
-        <w:rPr>
-          <w:rFonts w:ascii="Times New Roman" w:hAnsi="Times New Roman" w:cs="Times New Roman"/>
-          <w:bCs/>
-          <w:sz w:val="20"/>
-          <w:szCs w:val="20"/>
-        </w:rPr>
-      </w:pPr>
-      <w:r>
-        <w:rPr>
-          <w:rFonts w:ascii="Times New Roman" w:hAnsi="Times New Roman" w:cs="Times New Roman"/>
-          <w:bCs/>
-          <w:sz w:val="20"/>
-          <w:szCs w:val="20"/>
-        </w:rPr>
-        <w:t>Performance testing and API testing (JMETER)</w:t>
+        <w:ind w:left="1470"/>
+        <w:rPr>
+          <w:rFonts w:ascii="Times New Roman" w:hAnsi="Times New Roman" w:cs="Times New Roman"/>
+          <w:bCs/>
+        </w:rPr>
+      </w:pPr>
+      <w:r>
+        <w:rPr>
+          <w:rFonts w:ascii="Times New Roman" w:hAnsi="Times New Roman" w:cs="Times New Roman"/>
+          <w:bCs/>
+        </w:rPr>
+        <w:t>Html and CSS</w:t>
+      </w:r>
+    </w:p>
+    <w:p>
+      <w:pPr>
+        <w:ind w:left="360"/>
+        <w:rPr>
+          <w:rFonts w:ascii="Times New Roman" w:hAnsi="Times New Roman" w:cs="Times New Roman"/>
+          <w:b/>
+        </w:rPr>
+      </w:pPr>
+      <w:r>
+        <w:rPr>
+          <w:rFonts w:ascii="Times New Roman" w:hAnsi="Times New Roman" w:cs="Times New Roman"/>
+          <w:bCs/>
+        </w:rPr>
+        <w:t xml:space="preserve">       </w:t>
+      </w:r>
+      <w:r>
+        <w:rPr>
+          <w:rFonts w:ascii="Times New Roman" w:hAnsi="Times New Roman" w:cs="Times New Roman"/>
+          <w:b/>
+        </w:rPr>
+        <w:t>Cloud:</w:t>
       </w:r>
     </w:p>
     <w:p>
@@ -1002,23 +1038,27 @@
         <w:pStyle w:val="ListParagraph"/>
         <w:numPr>
           <w:ilvl w:val="0"/>
-          <w:numId w:val="23"/>
+          <w:numId w:val="39"/>
         </w:numPr>
-        <w:rPr>
-          <w:rFonts w:ascii="Times New Roman" w:hAnsi="Times New Roman" w:cs="Times New Roman"/>
-          <w:bCs/>
-          <w:sz w:val="20"/>
-          <w:szCs w:val="20"/>
-        </w:rPr>
-      </w:pPr>
-      <w:r>
-        <w:rPr>
-          <w:rFonts w:ascii="Times New Roman" w:hAnsi="Times New Roman" w:cs="Times New Roman"/>
-          <w:bCs/>
-          <w:sz w:val="20"/>
-          <w:szCs w:val="20"/>
-        </w:rPr>
-        <w:t>Jenkins CI/CD</w:t>
+        <w:ind w:left="1470"/>
+        <w:rPr>
+          <w:rFonts w:ascii="Times New Roman" w:hAnsi="Times New Roman" w:cs="Times New Roman"/>
+          <w:bCs/>
+        </w:rPr>
+      </w:pPr>
+      <w:r>
+        <w:rPr>
+          <w:rFonts w:ascii="Times New Roman" w:hAnsi="Times New Roman" w:cs="Times New Roman"/>
+          <w:bCs/>
+        </w:rPr>
+        <w:t xml:space="preserve">Docker and </w:t>
+      </w:r>
+      <w:r>
+        <w:rPr>
+          <w:rFonts w:ascii="Times New Roman" w:hAnsi="Times New Roman" w:cs="Times New Roman"/>
+          <w:bCs/>
+        </w:rPr>
+        <w:t>Kubernetes</w:t>
       </w:r>
     </w:p>
     <w:p>
@@ -1026,23 +1066,20 @@
         <w:pStyle w:val="ListParagraph"/>
         <w:numPr>
           <w:ilvl w:val="0"/>
-          <w:numId w:val="23"/>
+          <w:numId w:val="39"/>
         </w:numPr>
-        <w:rPr>
-          <w:rFonts w:ascii="Times New Roman" w:hAnsi="Times New Roman" w:cs="Times New Roman"/>
-          <w:bCs/>
-          <w:sz w:val="20"/>
-          <w:szCs w:val="20"/>
-        </w:rPr>
-      </w:pPr>
-      <w:r>
-        <w:rPr>
-          <w:rFonts w:ascii="Times New Roman" w:hAnsi="Times New Roman" w:cs="Times New Roman"/>
-          <w:bCs/>
-          <w:sz w:val="20"/>
-          <w:szCs w:val="20"/>
-        </w:rPr>
-        <w:t>Collaboration and communication with product owners and stakeholders</w:t>
+        <w:ind w:left="1470"/>
+        <w:rPr>
+          <w:rFonts w:ascii="Times New Roman" w:hAnsi="Times New Roman" w:cs="Times New Roman"/>
+          <w:bCs/>
+        </w:rPr>
+      </w:pPr>
+      <w:r>
+        <w:rPr>
+          <w:rFonts w:ascii="Times New Roman" w:hAnsi="Times New Roman" w:cs="Times New Roman"/>
+          <w:bCs/>
+        </w:rPr>
+        <w:t>Cloud integration (AWS S3, Lambda, API Gateway)</w:t>
       </w:r>
     </w:p>
     <w:p>
@@ -1050,32 +1087,255 @@
         <w:pStyle w:val="ListParagraph"/>
         <w:numPr>
           <w:ilvl w:val="0"/>
-          <w:numId w:val="23"/>
+          <w:numId w:val="39"/>
         </w:numPr>
-        <w:rPr>
-          <w:rFonts w:ascii="Times New Roman" w:hAnsi="Times New Roman" w:cs="Times New Roman"/>
-          <w:bCs/>
-          <w:sz w:val="20"/>
-          <w:szCs w:val="20"/>
-        </w:rPr>
-      </w:pPr>
-      <w:r>
-        <w:rPr>
-          <w:rFonts w:ascii="Times New Roman" w:hAnsi="Times New Roman" w:cs="Times New Roman"/>
-          <w:bCs/>
-          <w:sz w:val="20"/>
-          <w:szCs w:val="20"/>
-        </w:rPr>
-        <w:t>Research and development</w:t>
-      </w:r>
-    </w:p>
-    <w:p>
-      <w:pPr>
+        <w:ind w:left="1470"/>
+        <w:rPr>
+          <w:rFonts w:ascii="Times New Roman" w:hAnsi="Times New Roman" w:cs="Times New Roman"/>
+          <w:bCs/>
+        </w:rPr>
+      </w:pPr>
+      <w:r>
+        <w:rPr>
+          <w:rFonts w:ascii="Times New Roman" w:hAnsi="Times New Roman" w:cs="Times New Roman"/>
+          <w:bCs/>
+        </w:rPr>
+        <w:t>Jenkins CI/CD</w:t>
+      </w:r>
+    </w:p>
+    <w:p>
+      <w:pPr>
+        <w:ind w:left="720"/>
         <w:rPr>
           <w:rFonts w:ascii="Times New Roman" w:hAnsi="Times New Roman" w:cs="Times New Roman"/>
           <w:b/>
-          <w:sz w:val="20"/>
-          <w:szCs w:val="20"/>
+        </w:rPr>
+      </w:pPr>
+      <w:r>
+        <w:rPr>
+          <w:rFonts w:ascii="Times New Roman" w:hAnsi="Times New Roman" w:cs="Times New Roman"/>
+          <w:b/>
+        </w:rPr>
+        <w:t>Other skills:</w:t>
+      </w:r>
+    </w:p>
+    <w:p>
+      <w:pPr>
+        <w:pStyle w:val="ListParagraph"/>
+        <w:numPr>
+          <w:ilvl w:val="0"/>
+          <w:numId w:val="31"/>
+        </w:numPr>
+        <w:ind w:left="1440"/>
+        <w:rPr>
+          <w:rFonts w:ascii="Times New Roman" w:hAnsi="Times New Roman" w:cs="Times New Roman"/>
+          <w:bCs/>
+        </w:rPr>
+      </w:pPr>
+      <w:r>
+        <w:rPr>
+          <w:rFonts w:ascii="Times New Roman" w:hAnsi="Times New Roman" w:cs="Times New Roman"/>
+          <w:bCs/>
+        </w:rPr>
+        <w:t>Camunda</w:t>
+      </w:r>
+    </w:p>
+    <w:p>
+      <w:pPr>
+        <w:pStyle w:val="ListParagraph"/>
+        <w:numPr>
+          <w:ilvl w:val="0"/>
+          <w:numId w:val="31"/>
+        </w:numPr>
+        <w:ind w:left="1440"/>
+        <w:rPr>
+          <w:rFonts w:ascii="Times New Roman" w:hAnsi="Times New Roman" w:cs="Times New Roman"/>
+          <w:bCs/>
+        </w:rPr>
+      </w:pPr>
+      <w:r>
+        <w:rPr>
+          <w:rFonts w:ascii="Times New Roman" w:hAnsi="Times New Roman" w:cs="Times New Roman"/>
+          <w:bCs/>
+        </w:rPr>
+        <w:t>Oracle and MySQL</w:t>
+      </w:r>
+    </w:p>
+    <w:p>
+      <w:pPr>
+        <w:pStyle w:val="ListParagraph"/>
+        <w:numPr>
+          <w:ilvl w:val="0"/>
+          <w:numId w:val="31"/>
+        </w:numPr>
+        <w:ind w:left="1440"/>
+        <w:rPr>
+          <w:rFonts w:ascii="Times New Roman" w:hAnsi="Times New Roman" w:cs="Times New Roman"/>
+          <w:bCs/>
+        </w:rPr>
+      </w:pPr>
+      <w:r>
+        <w:rPr>
+          <w:rFonts w:ascii="Times New Roman" w:hAnsi="Times New Roman" w:cs="Times New Roman"/>
+          <w:bCs/>
+        </w:rPr>
+        <w:t>Elastic search</w:t>
+      </w:r>
+    </w:p>
+    <w:p>
+      <w:pPr>
+        <w:pStyle w:val="ListParagraph"/>
+        <w:numPr>
+          <w:ilvl w:val="0"/>
+          <w:numId w:val="31"/>
+        </w:numPr>
+        <w:ind w:left="1440"/>
+        <w:rPr>
+          <w:rFonts w:ascii="Times New Roman" w:hAnsi="Times New Roman" w:cs="Times New Roman"/>
+          <w:bCs/>
+        </w:rPr>
+      </w:pPr>
+      <w:proofErr w:type="spellStart"/>
+      <w:r>
+        <w:rPr>
+          <w:rFonts w:ascii="Times New Roman" w:hAnsi="Times New Roman" w:cs="Times New Roman"/>
+          <w:bCs/>
+        </w:rPr>
+        <w:t>OpenNLP</w:t>
+      </w:r>
+      <w:proofErr w:type="spellEnd"/>
+    </w:p>
+    <w:p>
+      <w:pPr>
+        <w:pStyle w:val="ListParagraph"/>
+        <w:numPr>
+          <w:ilvl w:val="0"/>
+          <w:numId w:val="31"/>
+        </w:numPr>
+        <w:ind w:left="1440"/>
+        <w:rPr>
+          <w:rFonts w:ascii="Times New Roman" w:hAnsi="Times New Roman" w:cs="Times New Roman"/>
+          <w:bCs/>
+        </w:rPr>
+      </w:pPr>
+      <w:r>
+        <w:rPr>
+          <w:rFonts w:ascii="Times New Roman" w:hAnsi="Times New Roman" w:cs="Times New Roman"/>
+          <w:bCs/>
+        </w:rPr>
+        <w:t>Agile software development (Scrum, Kanban)</w:t>
+      </w:r>
+    </w:p>
+    <w:p>
+      <w:pPr>
+        <w:pStyle w:val="ListParagraph"/>
+        <w:numPr>
+          <w:ilvl w:val="0"/>
+          <w:numId w:val="31"/>
+        </w:numPr>
+        <w:ind w:left="1440"/>
+        <w:rPr>
+          <w:rFonts w:ascii="Times New Roman" w:hAnsi="Times New Roman" w:cs="Times New Roman"/>
+          <w:bCs/>
+        </w:rPr>
+      </w:pPr>
+      <w:r>
+        <w:rPr>
+          <w:rFonts w:ascii="Times New Roman" w:hAnsi="Times New Roman" w:cs="Times New Roman"/>
+          <w:bCs/>
+        </w:rPr>
+        <w:t>GitHub</w:t>
+      </w:r>
+    </w:p>
+    <w:p>
+      <w:pPr>
+        <w:pStyle w:val="ListParagraph"/>
+        <w:numPr>
+          <w:ilvl w:val="0"/>
+          <w:numId w:val="31"/>
+        </w:numPr>
+        <w:ind w:left="1440"/>
+        <w:rPr>
+          <w:rFonts w:ascii="Times New Roman" w:hAnsi="Times New Roman" w:cs="Times New Roman"/>
+          <w:bCs/>
+        </w:rPr>
+      </w:pPr>
+      <w:r>
+        <w:rPr>
+          <w:rFonts w:ascii="Times New Roman" w:hAnsi="Times New Roman" w:cs="Times New Roman"/>
+          <w:bCs/>
+        </w:rPr>
+        <w:t>Redis</w:t>
+      </w:r>
+    </w:p>
+    <w:p>
+      <w:pPr>
+        <w:pStyle w:val="ListParagraph"/>
+        <w:numPr>
+          <w:ilvl w:val="0"/>
+          <w:numId w:val="31"/>
+        </w:numPr>
+        <w:ind w:left="1440"/>
+        <w:rPr>
+          <w:rFonts w:ascii="Times New Roman" w:hAnsi="Times New Roman" w:cs="Times New Roman"/>
+          <w:bCs/>
+        </w:rPr>
+      </w:pPr>
+      <w:r>
+        <w:rPr>
+          <w:rFonts w:ascii="Times New Roman" w:hAnsi="Times New Roman" w:cs="Times New Roman"/>
+          <w:bCs/>
+        </w:rPr>
+        <w:t>Core Java concepts (Collections, Multithreading, OOPs, Exception Handling, Generics)</w:t>
+      </w:r>
+    </w:p>
+    <w:p>
+      <w:pPr>
+        <w:pStyle w:val="ListParagraph"/>
+        <w:numPr>
+          <w:ilvl w:val="0"/>
+          <w:numId w:val="31"/>
+        </w:numPr>
+        <w:ind w:left="1440"/>
+        <w:rPr>
+          <w:rFonts w:ascii="Times New Roman" w:hAnsi="Times New Roman" w:cs="Times New Roman"/>
+          <w:bCs/>
+        </w:rPr>
+      </w:pPr>
+      <w:r>
+        <w:rPr>
+          <w:rFonts w:ascii="Times New Roman" w:hAnsi="Times New Roman" w:cs="Times New Roman"/>
+          <w:bCs/>
+        </w:rPr>
+        <w:t>Performance testing and API testing (JMETER)</w:t>
+      </w:r>
+    </w:p>
+    <w:p>
+      <w:pPr>
+        <w:pStyle w:val="ListParagraph"/>
+        <w:ind w:left="1080"/>
+        <w:rPr>
+          <w:rFonts w:ascii="Times New Roman" w:hAnsi="Times New Roman" w:cs="Times New Roman"/>
+          <w:bCs/>
+        </w:rPr>
+      </w:pPr>
+    </w:p>
+    <w:p>
+      <w:pPr>
+        <w:pStyle w:val="ListParagraph"/>
+        <w:ind w:left="1080"/>
+        <w:rPr>
+          <w:rFonts w:ascii="Times New Roman" w:hAnsi="Times New Roman" w:cs="Times New Roman"/>
+          <w:bCs/>
+        </w:rPr>
+      </w:pPr>
+    </w:p>
+    <w:p>
+      <w:pPr>
+        <w:ind w:left="360"/>
+        <w:rPr>
+          <w:rFonts w:ascii="Times New Roman" w:hAnsi="Times New Roman" w:cs="Times New Roman"/>
+          <w:b/>
           <w:u w:val="single"/>
         </w:rPr>
       </w:pPr>
@@ -1083,8 +1343,373 @@
         <w:rPr>
           <w:rFonts w:ascii="Times New Roman" w:hAnsi="Times New Roman" w:cs="Times New Roman"/>
           <w:b/>
-          <w:sz w:val="20"/>
-          <w:szCs w:val="20"/>
+          <w:u w:val="single"/>
+        </w:rPr>
+        <w:lastRenderedPageBreak/>
+        <w:t>Key Responsibilities</w:t>
+      </w:r>
+      <w:r>
+        <w:rPr>
+          <w:rFonts w:ascii="Times New Roman" w:hAnsi="Times New Roman" w:cs="Times New Roman"/>
+          <w:b/>
+          <w:u w:val="single"/>
+        </w:rPr>
+        <w:t>:</w:t>
+      </w:r>
+    </w:p>
+    <w:p>
+      <w:pPr>
+        <w:pStyle w:val="ListParagraph"/>
+        <w:numPr>
+          <w:ilvl w:val="0"/>
+          <w:numId w:val="36"/>
+        </w:numPr>
+        <w:rPr>
+          <w:rFonts w:ascii="Times New Roman" w:hAnsi="Times New Roman" w:cs="Times New Roman"/>
+          <w:bCs/>
+        </w:rPr>
+      </w:pPr>
+      <w:r>
+        <w:rPr>
+          <w:rFonts w:ascii="Times New Roman" w:hAnsi="Times New Roman" w:cs="Times New Roman"/>
+          <w:bCs/>
+        </w:rPr>
+        <w:t>Design and develop software applications using Java and related technologies (e.g., Spring Framework, Hibernate, JPA).</w:t>
+      </w:r>
+    </w:p>
+    <w:p>
+      <w:pPr>
+        <w:pStyle w:val="ListParagraph"/>
+        <w:numPr>
+          <w:ilvl w:val="0"/>
+          <w:numId w:val="36"/>
+        </w:numPr>
+        <w:rPr>
+          <w:rFonts w:ascii="Times New Roman" w:hAnsi="Times New Roman" w:cs="Times New Roman"/>
+          <w:bCs/>
+        </w:rPr>
+      </w:pPr>
+      <w:r>
+        <w:rPr>
+          <w:rFonts w:ascii="Times New Roman" w:hAnsi="Times New Roman" w:cs="Times New Roman"/>
+          <w:bCs/>
+        </w:rPr>
+        <w:t>Write clean, well-documented, and maintainable code.</w:t>
+      </w:r>
+    </w:p>
+    <w:p>
+      <w:pPr>
+        <w:pStyle w:val="ListParagraph"/>
+        <w:numPr>
+          <w:ilvl w:val="0"/>
+          <w:numId w:val="36"/>
+        </w:numPr>
+        <w:rPr>
+          <w:rFonts w:ascii="Times New Roman" w:hAnsi="Times New Roman" w:cs="Times New Roman"/>
+          <w:bCs/>
+        </w:rPr>
+      </w:pPr>
+      <w:r>
+        <w:rPr>
+          <w:rFonts w:ascii="Times New Roman" w:hAnsi="Times New Roman" w:cs="Times New Roman"/>
+          <w:bCs/>
+        </w:rPr>
+        <w:t>Implement design patterns and best practices for object-oriented programming.</w:t>
+      </w:r>
+    </w:p>
+    <w:p>
+      <w:pPr>
+        <w:pStyle w:val="ListParagraph"/>
+        <w:numPr>
+          <w:ilvl w:val="0"/>
+          <w:numId w:val="36"/>
+        </w:numPr>
+        <w:rPr>
+          <w:rFonts w:ascii="Times New Roman" w:hAnsi="Times New Roman" w:cs="Times New Roman"/>
+          <w:bCs/>
+        </w:rPr>
+      </w:pPr>
+      <w:r>
+        <w:rPr>
+          <w:rFonts w:ascii="Times New Roman" w:hAnsi="Times New Roman" w:cs="Times New Roman"/>
+          <w:bCs/>
+        </w:rPr>
+        <w:t>Debug and troubleshoot complex software issues.</w:t>
+      </w:r>
+    </w:p>
+    <w:p>
+      <w:pPr>
+        <w:pStyle w:val="ListParagraph"/>
+        <w:numPr>
+          <w:ilvl w:val="0"/>
+          <w:numId w:val="36"/>
+        </w:numPr>
+        <w:rPr>
+          <w:rFonts w:ascii="Times New Roman" w:hAnsi="Times New Roman" w:cs="Times New Roman"/>
+          <w:bCs/>
+        </w:rPr>
+      </w:pPr>
+      <w:r>
+        <w:rPr>
+          <w:rFonts w:ascii="Times New Roman" w:hAnsi="Times New Roman" w:cs="Times New Roman"/>
+          <w:bCs/>
+        </w:rPr>
+        <w:t>Conduct unit tests and integration tests.</w:t>
+      </w:r>
+    </w:p>
+    <w:p>
+      <w:pPr>
+        <w:pStyle w:val="ListParagraph"/>
+        <w:numPr>
+          <w:ilvl w:val="0"/>
+          <w:numId w:val="36"/>
+        </w:numPr>
+        <w:rPr>
+          <w:rFonts w:ascii="Times New Roman" w:hAnsi="Times New Roman" w:cs="Times New Roman"/>
+          <w:bCs/>
+        </w:rPr>
+      </w:pPr>
+      <w:r>
+        <w:rPr>
+          <w:rFonts w:ascii="Times New Roman" w:hAnsi="Times New Roman" w:cs="Times New Roman"/>
+          <w:bCs/>
+        </w:rPr>
+        <w:t>Deploy applications to production environments.</w:t>
+      </w:r>
+    </w:p>
+    <w:p>
+      <w:pPr>
+        <w:pStyle w:val="ListParagraph"/>
+        <w:numPr>
+          <w:ilvl w:val="0"/>
+          <w:numId w:val="36"/>
+        </w:numPr>
+        <w:rPr>
+          <w:rFonts w:ascii="Times New Roman" w:hAnsi="Times New Roman" w:cs="Times New Roman"/>
+          <w:bCs/>
+        </w:rPr>
+      </w:pPr>
+      <w:r>
+        <w:rPr>
+          <w:rFonts w:ascii="Times New Roman" w:hAnsi="Times New Roman" w:cs="Times New Roman"/>
+          <w:bCs/>
+        </w:rPr>
+        <w:t>Monitor and maintain deployed applications.</w:t>
+      </w:r>
+    </w:p>
+    <w:p>
+      <w:pPr>
+        <w:pStyle w:val="ListParagraph"/>
+        <w:numPr>
+          <w:ilvl w:val="0"/>
+          <w:numId w:val="36"/>
+        </w:numPr>
+        <w:rPr>
+          <w:rFonts w:ascii="Times New Roman" w:hAnsi="Times New Roman" w:cs="Times New Roman"/>
+          <w:bCs/>
+        </w:rPr>
+      </w:pPr>
+      <w:r>
+        <w:rPr>
+          <w:rFonts w:ascii="Times New Roman" w:hAnsi="Times New Roman" w:cs="Times New Roman"/>
+          <w:bCs/>
+        </w:rPr>
+        <w:t>Collaborate with other developers, product managers, and stakeholders.</w:t>
+      </w:r>
+    </w:p>
+    <w:p>
+      <w:pPr>
+        <w:pStyle w:val="ListParagraph"/>
+        <w:numPr>
+          <w:ilvl w:val="0"/>
+          <w:numId w:val="36"/>
+        </w:numPr>
+        <w:rPr>
+          <w:rFonts w:ascii="Times New Roman" w:hAnsi="Times New Roman" w:cs="Times New Roman"/>
+          <w:bCs/>
+        </w:rPr>
+      </w:pPr>
+      <w:r>
+        <w:rPr>
+          <w:rFonts w:ascii="Times New Roman" w:hAnsi="Times New Roman" w:cs="Times New Roman"/>
+          <w:bCs/>
+        </w:rPr>
+        <w:t>Understand and translate business requirements into technical specifications.</w:t>
+      </w:r>
+    </w:p>
+    <w:p>
+      <w:pPr>
+        <w:pStyle w:val="ListParagraph"/>
+        <w:numPr>
+          <w:ilvl w:val="0"/>
+          <w:numId w:val="36"/>
+        </w:numPr>
+        <w:rPr>
+          <w:rFonts w:ascii="Times New Roman" w:hAnsi="Times New Roman" w:cs="Times New Roman"/>
+          <w:bCs/>
+        </w:rPr>
+      </w:pPr>
+      <w:r>
+        <w:rPr>
+          <w:rFonts w:ascii="Times New Roman" w:hAnsi="Times New Roman" w:cs="Times New Roman"/>
+          <w:bCs/>
+        </w:rPr>
+        <w:t>Estimate project timelines and costs.</w:t>
+      </w:r>
+    </w:p>
+    <w:p>
+      <w:pPr>
+        <w:pStyle w:val="ListParagraph"/>
+        <w:numPr>
+          <w:ilvl w:val="0"/>
+          <w:numId w:val="36"/>
+        </w:numPr>
+        <w:rPr>
+          <w:rFonts w:ascii="Times New Roman" w:hAnsi="Times New Roman" w:cs="Times New Roman"/>
+          <w:bCs/>
+        </w:rPr>
+      </w:pPr>
+      <w:r>
+        <w:rPr>
+          <w:rFonts w:ascii="Times New Roman" w:hAnsi="Times New Roman" w:cs="Times New Roman"/>
+          <w:bCs/>
+        </w:rPr>
+        <w:t>Manage time effectively and meet deadlines.</w:t>
+      </w:r>
+    </w:p>
+    <w:p>
+      <w:pPr>
+        <w:pStyle w:val="ListParagraph"/>
+        <w:numPr>
+          <w:ilvl w:val="0"/>
+          <w:numId w:val="36"/>
+        </w:numPr>
+        <w:rPr>
+          <w:rFonts w:ascii="Times New Roman" w:hAnsi="Times New Roman" w:cs="Times New Roman"/>
+          <w:bCs/>
+        </w:rPr>
+      </w:pPr>
+      <w:r>
+        <w:rPr>
+          <w:rFonts w:ascii="Times New Roman" w:hAnsi="Times New Roman" w:cs="Times New Roman"/>
+          <w:bCs/>
+        </w:rPr>
+        <w:t>Communicate effectively both verbally and in writing.</w:t>
+      </w:r>
+    </w:p>
+    <w:p>
+      <w:pPr>
+        <w:pStyle w:val="ListParagraph"/>
+        <w:numPr>
+          <w:ilvl w:val="0"/>
+          <w:numId w:val="36"/>
+        </w:numPr>
+        <w:rPr>
+          <w:rFonts w:ascii="Times New Roman" w:hAnsi="Times New Roman" w:cs="Times New Roman"/>
+          <w:bCs/>
+        </w:rPr>
+      </w:pPr>
+      <w:r>
+        <w:rPr>
+          <w:rFonts w:ascii="Times New Roman" w:hAnsi="Times New Roman" w:cs="Times New Roman"/>
+          <w:bCs/>
+        </w:rPr>
+        <w:t>Mentor and guide junior developers.</w:t>
+      </w:r>
+    </w:p>
+    <w:p>
+      <w:pPr>
+        <w:pStyle w:val="ListParagraph"/>
+        <w:numPr>
+          <w:ilvl w:val="0"/>
+          <w:numId w:val="36"/>
+        </w:numPr>
+        <w:rPr>
+          <w:rFonts w:ascii="Times New Roman" w:hAnsi="Times New Roman" w:cs="Times New Roman"/>
+          <w:bCs/>
+        </w:rPr>
+      </w:pPr>
+      <w:r>
+        <w:rPr>
+          <w:rFonts w:ascii="Times New Roman" w:hAnsi="Times New Roman" w:cs="Times New Roman"/>
+          <w:bCs/>
+        </w:rPr>
+        <w:t>Lead technical discussions and make architectural decisions.</w:t>
+      </w:r>
+    </w:p>
+    <w:p>
+      <w:pPr>
+        <w:pStyle w:val="ListParagraph"/>
+        <w:numPr>
+          <w:ilvl w:val="0"/>
+          <w:numId w:val="36"/>
+        </w:numPr>
+        <w:rPr>
+          <w:rFonts w:ascii="Times New Roman" w:hAnsi="Times New Roman" w:cs="Times New Roman"/>
+          <w:bCs/>
+        </w:rPr>
+      </w:pPr>
+      <w:r>
+        <w:rPr>
+          <w:rFonts w:ascii="Times New Roman" w:hAnsi="Times New Roman" w:cs="Times New Roman"/>
+          <w:bCs/>
+        </w:rPr>
+        <w:t>Review and approve code written by junior developers.</w:t>
+      </w:r>
+    </w:p>
+    <w:p>
+      <w:pPr>
+        <w:pStyle w:val="ListParagraph"/>
+        <w:numPr>
+          <w:ilvl w:val="0"/>
+          <w:numId w:val="36"/>
+        </w:numPr>
+        <w:rPr>
+          <w:rFonts w:ascii="Times New Roman" w:hAnsi="Times New Roman" w:cs="Times New Roman"/>
+          <w:bCs/>
+        </w:rPr>
+      </w:pPr>
+      <w:r>
+        <w:rPr>
+          <w:rFonts w:ascii="Times New Roman" w:hAnsi="Times New Roman" w:cs="Times New Roman"/>
+          <w:bCs/>
+        </w:rPr>
+        <w:t>Participate in code reviews and pair programming.</w:t>
+      </w:r>
+    </w:p>
+    <w:p>
+      <w:pPr>
+        <w:pStyle w:val="ListParagraph"/>
+        <w:numPr>
+          <w:ilvl w:val="0"/>
+          <w:numId w:val="36"/>
+        </w:numPr>
+        <w:rPr>
+          <w:rFonts w:ascii="Times New Roman" w:hAnsi="Times New Roman" w:cs="Times New Roman"/>
+          <w:bCs/>
+        </w:rPr>
+      </w:pPr>
+      <w:r>
+        <w:rPr>
+          <w:rFonts w:ascii="Times New Roman" w:hAnsi="Times New Roman" w:cs="Times New Roman"/>
+          <w:bCs/>
+        </w:rPr>
+        <w:t>Stay up to date with the latest Java technologies and trends.</w:t>
+      </w:r>
+    </w:p>
+    <w:p>
+      <w:pPr>
+        <w:ind w:left="360"/>
+        <w:rPr>
+          <w:rFonts w:ascii="Times New Roman" w:hAnsi="Times New Roman" w:cs="Times New Roman"/>
+          <w:b/>
+          <w:u w:val="single"/>
+        </w:rPr>
+      </w:pPr>
+      <w:r>
+        <w:rPr>
+          <w:rFonts w:ascii="Times New Roman" w:hAnsi="Times New Roman" w:cs="Times New Roman"/>
+          <w:b/>
           <w:u w:val="single"/>
         </w:rPr>
         <w:t>Qualifications:</w:t>
@@ -1097,19 +1722,16 @@
           <w:ilvl w:val="0"/>
           <w:numId w:val="24"/>
         </w:numPr>
-        <w:rPr>
-          <w:rFonts w:ascii="Times New Roman" w:hAnsi="Times New Roman" w:cs="Times New Roman"/>
-          <w:bCs/>
-          <w:sz w:val="20"/>
-          <w:szCs w:val="20"/>
-        </w:rPr>
-      </w:pPr>
-      <w:r>
-        <w:rPr>
-          <w:rFonts w:ascii="Times New Roman" w:hAnsi="Times New Roman" w:cs="Times New Roman"/>
-          <w:bCs/>
-          <w:sz w:val="20"/>
-          <w:szCs w:val="20"/>
+        <w:ind w:left="1080"/>
+        <w:rPr>
+          <w:rFonts w:ascii="Times New Roman" w:hAnsi="Times New Roman" w:cs="Times New Roman"/>
+          <w:bCs/>
+        </w:rPr>
+      </w:pPr>
+      <w:r>
+        <w:rPr>
+          <w:rFonts w:ascii="Times New Roman" w:hAnsi="Times New Roman" w:cs="Times New Roman"/>
+          <w:bCs/>
         </w:rPr>
         <w:t xml:space="preserve">MCA in 2014 from </w:t>
       </w:r>
@@ -1118,8 +1740,6 @@
         <w:rPr>
           <w:rFonts w:ascii="Times New Roman" w:hAnsi="Times New Roman" w:cs="Times New Roman"/>
           <w:bCs/>
-          <w:sz w:val="20"/>
-          <w:szCs w:val="20"/>
         </w:rPr>
         <w:t>Dr.R.M.L</w:t>
       </w:r>
@@ -1128,19 +1748,16 @@
         <w:rPr>
           <w:rFonts w:ascii="Times New Roman" w:hAnsi="Times New Roman" w:cs="Times New Roman"/>
           <w:bCs/>
-          <w:sz w:val="20"/>
-          <w:szCs w:val="20"/>
         </w:rPr>
         <w:t>. Avadh University Faizabad U.P. with 75%</w:t>
       </w:r>
     </w:p>
     <w:p>
       <w:pPr>
+        <w:ind w:left="360"/>
         <w:rPr>
           <w:rFonts w:ascii="Times New Roman" w:hAnsi="Times New Roman" w:cs="Times New Roman"/>
           <w:b/>
-          <w:sz w:val="20"/>
-          <w:szCs w:val="20"/>
           <w:u w:val="single"/>
         </w:rPr>
       </w:pPr>
@@ -1148,8 +1765,6 @@
         <w:rPr>
           <w:rFonts w:ascii="Times New Roman" w:hAnsi="Times New Roman" w:cs="Times New Roman"/>
           <w:b/>
-          <w:sz w:val="20"/>
-          <w:szCs w:val="20"/>
           <w:u w:val="single"/>
         </w:rPr>
         <w:t>Experience:</w:t>
@@ -1162,19 +1777,16 @@
           <w:ilvl w:val="0"/>
           <w:numId w:val="24"/>
         </w:numPr>
-        <w:rPr>
-          <w:rFonts w:ascii="Times New Roman" w:hAnsi="Times New Roman" w:cs="Times New Roman"/>
-          <w:bCs/>
-          <w:sz w:val="20"/>
-          <w:szCs w:val="20"/>
-        </w:rPr>
-      </w:pPr>
-      <w:r>
-        <w:rPr>
-          <w:rFonts w:ascii="Times New Roman" w:hAnsi="Times New Roman" w:cs="Times New Roman"/>
-          <w:bCs/>
-          <w:sz w:val="20"/>
-          <w:szCs w:val="20"/>
+        <w:ind w:left="1080"/>
+        <w:rPr>
+          <w:rFonts w:ascii="Times New Roman" w:hAnsi="Times New Roman" w:cs="Times New Roman"/>
+          <w:b/>
+        </w:rPr>
+      </w:pPr>
+      <w:r>
+        <w:rPr>
+          <w:rFonts w:ascii="Times New Roman" w:hAnsi="Times New Roman" w:cs="Times New Roman"/>
+          <w:bCs/>
         </w:rPr>
         <w:t xml:space="preserve">Senior Full Stack Java Developer with </w:t>
       </w:r>
@@ -1183,8 +1795,6 @@
         <w:rPr>
           <w:rFonts w:ascii="Times New Roman" w:hAnsi="Times New Roman" w:cs="Times New Roman"/>
           <w:bCs/>
-          <w:sz w:val="20"/>
-          <w:szCs w:val="20"/>
         </w:rPr>
         <w:t>Emaratech</w:t>
       </w:r>
@@ -1193,10 +1803,29 @@
         <w:rPr>
           <w:rFonts w:ascii="Times New Roman" w:hAnsi="Times New Roman" w:cs="Times New Roman"/>
           <w:bCs/>
-          <w:sz w:val="20"/>
-          <w:szCs w:val="20"/>
-        </w:rPr>
-        <w:t xml:space="preserve"> Dubai. (17th April 2022 till present)</w:t>
+        </w:rPr>
+        <w:t xml:space="preserve"> Dubai</w:t>
+      </w:r>
+      <w:r>
+        <w:rPr>
+          <w:rFonts w:ascii="Times New Roman" w:hAnsi="Times New Roman" w:cs="Times New Roman"/>
+          <w:bCs/>
+        </w:rPr>
+        <w:t xml:space="preserve"> UAE</w:t>
+      </w:r>
+      <w:r>
+        <w:rPr>
+          <w:rFonts w:ascii="Times New Roman" w:hAnsi="Times New Roman" w:cs="Times New Roman"/>
+          <w:bCs/>
+        </w:rPr>
+        <w:t xml:space="preserve">. </w:t>
+      </w:r>
+      <w:r>
+        <w:rPr>
+          <w:rFonts w:ascii="Times New Roman" w:hAnsi="Times New Roman" w:cs="Times New Roman"/>
+          <w:b/>
+        </w:rPr>
+        <w:t>(17th April 2022 till present)</w:t>
       </w:r>
     </w:p>
     <w:p>
@@ -1206,21 +1835,32 @@
           <w:ilvl w:val="0"/>
           <w:numId w:val="24"/>
         </w:numPr>
-        <w:rPr>
-          <w:rFonts w:ascii="Times New Roman" w:hAnsi="Times New Roman" w:cs="Times New Roman"/>
-          <w:bCs/>
-          <w:sz w:val="20"/>
-          <w:szCs w:val="20"/>
-        </w:rPr>
-      </w:pPr>
-      <w:r>
-        <w:rPr>
-          <w:rFonts w:ascii="Times New Roman" w:hAnsi="Times New Roman" w:cs="Times New Roman"/>
-          <w:bCs/>
-          <w:sz w:val="20"/>
-          <w:szCs w:val="20"/>
-        </w:rPr>
-        <w:t>Consultant with Deloitte USA INC Gurgaon. (12th April 2021 to 15th April 2022).</w:t>
+        <w:ind w:left="1080"/>
+        <w:rPr>
+          <w:rFonts w:ascii="Times New Roman" w:hAnsi="Times New Roman" w:cs="Times New Roman"/>
+          <w:bCs/>
+        </w:rPr>
+      </w:pPr>
+      <w:r>
+        <w:rPr>
+          <w:rFonts w:ascii="Times New Roman" w:hAnsi="Times New Roman" w:cs="Times New Roman"/>
+          <w:bCs/>
+        </w:rPr>
+        <w:t>Consultant with Deloitte USA INC Gurgaon</w:t>
+      </w:r>
+      <w:r>
+        <w:rPr>
+          <w:rFonts w:ascii="Times New Roman" w:hAnsi="Times New Roman" w:cs="Times New Roman"/>
+          <w:bCs/>
+        </w:rPr>
+        <w:t xml:space="preserve"> India</w:t>
+      </w:r>
+      <w:r>
+        <w:rPr>
+          <w:rFonts w:ascii="Times New Roman" w:hAnsi="Times New Roman" w:cs="Times New Roman"/>
+          <w:bCs/>
+        </w:rPr>
+        <w:t>. (12th April 2021 to 15th April 2022).</w:t>
       </w:r>
     </w:p>
     <w:p>
@@ -1230,21 +1870,32 @@
           <w:ilvl w:val="0"/>
           <w:numId w:val="24"/>
         </w:numPr>
-        <w:rPr>
-          <w:rFonts w:ascii="Times New Roman" w:hAnsi="Times New Roman" w:cs="Times New Roman"/>
-          <w:bCs/>
-          <w:sz w:val="20"/>
-          <w:szCs w:val="20"/>
-        </w:rPr>
-      </w:pPr>
-      <w:r>
-        <w:rPr>
-          <w:rFonts w:ascii="Times New Roman" w:hAnsi="Times New Roman" w:cs="Times New Roman"/>
-          <w:bCs/>
-          <w:sz w:val="20"/>
-          <w:szCs w:val="20"/>
-        </w:rPr>
-        <w:t>Full Stack Developer in NTT DATA (Formerly known as DELL Services), Noida from 11th July 2018 to 9th April 2021.</w:t>
+        <w:ind w:left="1080"/>
+        <w:rPr>
+          <w:rFonts w:ascii="Times New Roman" w:hAnsi="Times New Roman" w:cs="Times New Roman"/>
+          <w:bCs/>
+        </w:rPr>
+      </w:pPr>
+      <w:r>
+        <w:rPr>
+          <w:rFonts w:ascii="Times New Roman" w:hAnsi="Times New Roman" w:cs="Times New Roman"/>
+          <w:bCs/>
+        </w:rPr>
+        <w:t>Full Stack Developer in NTT DATA (Formerly known as DELL Services), Noida</w:t>
+      </w:r>
+      <w:r>
+        <w:rPr>
+          <w:rFonts w:ascii="Times New Roman" w:hAnsi="Times New Roman" w:cs="Times New Roman"/>
+          <w:bCs/>
+        </w:rPr>
+        <w:t xml:space="preserve"> India</w:t>
+      </w:r>
+      <w:r>
+        <w:rPr>
+          <w:rFonts w:ascii="Times New Roman" w:hAnsi="Times New Roman" w:cs="Times New Roman"/>
+          <w:bCs/>
+        </w:rPr>
+        <w:t xml:space="preserve"> from 11th July 2018 to 9th April 2021.</w:t>
       </w:r>
     </w:p>
     <w:p>
@@ -1254,21 +1905,32 @@
           <w:ilvl w:val="0"/>
           <w:numId w:val="24"/>
         </w:numPr>
-        <w:rPr>
-          <w:rFonts w:ascii="Times New Roman" w:hAnsi="Times New Roman" w:cs="Times New Roman"/>
-          <w:bCs/>
-          <w:sz w:val="20"/>
-          <w:szCs w:val="20"/>
-        </w:rPr>
-      </w:pPr>
-      <w:r>
-        <w:rPr>
-          <w:rFonts w:ascii="Times New Roman" w:hAnsi="Times New Roman" w:cs="Times New Roman"/>
-          <w:bCs/>
-          <w:sz w:val="20"/>
-          <w:szCs w:val="20"/>
-        </w:rPr>
-        <w:t>Product Developer in DXC Technologies (Formerly known as CSC), Noida from 20th March 2017 to 6 July 2018.</w:t>
+        <w:ind w:left="1080"/>
+        <w:rPr>
+          <w:rFonts w:ascii="Times New Roman" w:hAnsi="Times New Roman" w:cs="Times New Roman"/>
+          <w:bCs/>
+        </w:rPr>
+      </w:pPr>
+      <w:r>
+        <w:rPr>
+          <w:rFonts w:ascii="Times New Roman" w:hAnsi="Times New Roman" w:cs="Times New Roman"/>
+          <w:bCs/>
+        </w:rPr>
+        <w:t xml:space="preserve">Product Developer in DXC Technologies (Formerly known as CSC), Noida </w:t>
+      </w:r>
+      <w:r>
+        <w:rPr>
+          <w:rFonts w:ascii="Times New Roman" w:hAnsi="Times New Roman" w:cs="Times New Roman"/>
+          <w:bCs/>
+        </w:rPr>
+        <w:t xml:space="preserve">India </w:t>
+      </w:r>
+      <w:r>
+        <w:rPr>
+          <w:rFonts w:ascii="Times New Roman" w:hAnsi="Times New Roman" w:cs="Times New Roman"/>
+          <w:bCs/>
+        </w:rPr>
+        <w:t>from 20th March 2017 to 6 July 2018.</w:t>
       </w:r>
     </w:p>
     <w:p>
@@ -1278,30 +1940,57 @@
           <w:ilvl w:val="0"/>
           <w:numId w:val="24"/>
         </w:numPr>
-        <w:rPr>
-          <w:rFonts w:ascii="Times New Roman" w:hAnsi="Times New Roman" w:cs="Times New Roman"/>
-          <w:bCs/>
-          <w:sz w:val="20"/>
-          <w:szCs w:val="20"/>
-        </w:rPr>
-      </w:pPr>
-      <w:r>
-        <w:rPr>
-          <w:rFonts w:ascii="Times New Roman" w:hAnsi="Times New Roman" w:cs="Times New Roman"/>
-          <w:bCs/>
-          <w:sz w:val="20"/>
-          <w:szCs w:val="20"/>
-        </w:rPr>
-        <w:t>Java Software Engineer in DENAVE India PVT. ltd. from 3rd February 2016 to 10th March 2017.</w:t>
-      </w:r>
-    </w:p>
-    <w:p>
-      <w:pPr>
+        <w:ind w:left="1080"/>
+        <w:rPr>
+          <w:rFonts w:ascii="Times New Roman" w:hAnsi="Times New Roman" w:cs="Times New Roman"/>
+          <w:bCs/>
+        </w:rPr>
+      </w:pPr>
+      <w:r>
+        <w:rPr>
+          <w:rFonts w:ascii="Times New Roman" w:hAnsi="Times New Roman" w:cs="Times New Roman"/>
+          <w:bCs/>
+        </w:rPr>
+        <w:t xml:space="preserve">Java Software Engineer in DENAVE India PVT. </w:t>
+      </w:r>
+      <w:r>
+        <w:rPr>
+          <w:rFonts w:ascii="Times New Roman" w:hAnsi="Times New Roman" w:cs="Times New Roman"/>
+          <w:bCs/>
+        </w:rPr>
+        <w:t>ltd., Noida</w:t>
+      </w:r>
+      <w:r>
+        <w:rPr>
+          <w:rFonts w:ascii="Times New Roman" w:hAnsi="Times New Roman" w:cs="Times New Roman"/>
+          <w:bCs/>
+        </w:rPr>
+        <w:t xml:space="preserve"> India </w:t>
+      </w:r>
+      <w:r>
+        <w:rPr>
+          <w:rFonts w:ascii="Times New Roman" w:hAnsi="Times New Roman" w:cs="Times New Roman"/>
+          <w:bCs/>
+        </w:rPr>
+        <w:t>from 3rd February 2016 to 10th March 2017.</w:t>
+      </w:r>
+    </w:p>
+    <w:p>
+      <w:pPr>
+        <w:pStyle w:val="ListParagraph"/>
+        <w:ind w:left="1080"/>
+        <w:rPr>
+          <w:rFonts w:ascii="Times New Roman" w:hAnsi="Times New Roman" w:cs="Times New Roman"/>
+          <w:bCs/>
+        </w:rPr>
+      </w:pPr>
+    </w:p>
+    <w:p>
+      <w:pPr>
+        <w:ind w:left="360"/>
         <w:rPr>
           <w:rFonts w:ascii="Times New Roman" w:hAnsi="Times New Roman" w:cs="Times New Roman"/>
           <w:b/>
-          <w:sz w:val="20"/>
-          <w:szCs w:val="20"/>
           <w:u w:val="single"/>
         </w:rPr>
       </w:pPr>
@@ -1309,529 +1998,24 @@
         <w:rPr>
           <w:rFonts w:ascii="Times New Roman" w:hAnsi="Times New Roman" w:cs="Times New Roman"/>
           <w:b/>
-          <w:sz w:val="20"/>
-          <w:szCs w:val="20"/>
           <w:u w:val="single"/>
         </w:rPr>
-        <w:t>Key Responsibilities</w:t>
-      </w:r>
-      <w:r>
-        <w:rPr>
-          <w:rFonts w:ascii="Times New Roman" w:hAnsi="Times New Roman" w:cs="Times New Roman"/>
-          <w:b/>
-          <w:sz w:val="20"/>
-          <w:szCs w:val="20"/>
-          <w:u w:val="single"/>
-        </w:rPr>
-        <w:t xml:space="preserve"> and Achievements</w:t>
-      </w:r>
-      <w:r>
-        <w:rPr>
-          <w:rFonts w:ascii="Times New Roman" w:hAnsi="Times New Roman" w:cs="Times New Roman"/>
-          <w:b/>
-          <w:sz w:val="20"/>
-          <w:szCs w:val="20"/>
-          <w:u w:val="single"/>
-        </w:rPr>
-        <w:t>:</w:t>
-      </w:r>
-    </w:p>
-    <w:p>
-      <w:pPr>
-        <w:pStyle w:val="ListParagraph"/>
-        <w:numPr>
-          <w:ilvl w:val="0"/>
-          <w:numId w:val="27"/>
-        </w:numPr>
-        <w:rPr>
-          <w:rFonts w:ascii="Times New Roman" w:hAnsi="Times New Roman" w:cs="Times New Roman"/>
-          <w:bCs/>
-          <w:sz w:val="20"/>
-          <w:szCs w:val="20"/>
-        </w:rPr>
-      </w:pPr>
-      <w:r>
-        <w:rPr>
-          <w:rFonts w:ascii="Times New Roman" w:hAnsi="Times New Roman" w:cs="Times New Roman"/>
-          <w:bCs/>
-          <w:sz w:val="20"/>
-          <w:szCs w:val="20"/>
-        </w:rPr>
-        <w:t>Designing and developing end-to-end solutions for Java and J2EE enterprise applications in the banking, immigration, and insurance domains</w:t>
-      </w:r>
-      <w:r>
-        <w:rPr>
-          <w:rFonts w:ascii="Times New Roman" w:hAnsi="Times New Roman" w:cs="Times New Roman"/>
-          <w:bCs/>
-          <w:sz w:val="20"/>
-          <w:szCs w:val="20"/>
-        </w:rPr>
-        <w:t>.</w:t>
-      </w:r>
-    </w:p>
-    <w:p>
-      <w:pPr>
-        <w:pStyle w:val="ListParagraph"/>
-        <w:numPr>
-          <w:ilvl w:val="0"/>
-          <w:numId w:val="25"/>
-        </w:numPr>
-        <w:rPr>
-          <w:rFonts w:ascii="Times New Roman" w:hAnsi="Times New Roman" w:cs="Times New Roman"/>
-          <w:bCs/>
-          <w:sz w:val="20"/>
-          <w:szCs w:val="20"/>
-        </w:rPr>
-      </w:pPr>
-      <w:r>
-        <w:rPr>
-          <w:rFonts w:ascii="Times New Roman" w:hAnsi="Times New Roman" w:cs="Times New Roman"/>
-          <w:bCs/>
-          <w:sz w:val="20"/>
-          <w:szCs w:val="20"/>
-        </w:rPr>
-        <w:t>Collaborating with product owners and stakeholders to gather and analyze requirements</w:t>
-      </w:r>
-      <w:r>
-        <w:rPr>
-          <w:rFonts w:ascii="Times New Roman" w:hAnsi="Times New Roman" w:cs="Times New Roman"/>
-          <w:bCs/>
-          <w:sz w:val="20"/>
-          <w:szCs w:val="20"/>
-        </w:rPr>
-        <w:t>.</w:t>
-      </w:r>
-    </w:p>
-    <w:p>
-      <w:pPr>
-        <w:pStyle w:val="ListParagraph"/>
-        <w:numPr>
-          <w:ilvl w:val="0"/>
-          <w:numId w:val="25"/>
-        </w:numPr>
-        <w:rPr>
-          <w:rFonts w:ascii="Times New Roman" w:hAnsi="Times New Roman" w:cs="Times New Roman"/>
-          <w:bCs/>
-          <w:sz w:val="20"/>
-          <w:szCs w:val="20"/>
-        </w:rPr>
-      </w:pPr>
-      <w:r>
-        <w:rPr>
-          <w:rFonts w:ascii="Times New Roman" w:hAnsi="Times New Roman" w:cs="Times New Roman"/>
-          <w:bCs/>
-          <w:sz w:val="20"/>
-          <w:szCs w:val="20"/>
-        </w:rPr>
-        <w:t>Developing API integrations and cloud services, such as AWS S3, Lambda, and API Gateway</w:t>
-      </w:r>
-      <w:r>
-        <w:rPr>
-          <w:rFonts w:ascii="Times New Roman" w:hAnsi="Times New Roman" w:cs="Times New Roman"/>
-          <w:bCs/>
-          <w:sz w:val="20"/>
-          <w:szCs w:val="20"/>
-        </w:rPr>
-        <w:t>.</w:t>
-      </w:r>
-    </w:p>
-    <w:p>
-      <w:pPr>
-        <w:pStyle w:val="ListParagraph"/>
-        <w:numPr>
-          <w:ilvl w:val="0"/>
-          <w:numId w:val="25"/>
-        </w:numPr>
-        <w:rPr>
-          <w:rFonts w:ascii="Times New Roman" w:hAnsi="Times New Roman" w:cs="Times New Roman"/>
-          <w:bCs/>
-          <w:sz w:val="20"/>
-          <w:szCs w:val="20"/>
-        </w:rPr>
-      </w:pPr>
-      <w:r>
-        <w:rPr>
-          <w:rFonts w:ascii="Times New Roman" w:hAnsi="Times New Roman" w:cs="Times New Roman"/>
-          <w:bCs/>
-          <w:sz w:val="20"/>
-          <w:szCs w:val="20"/>
-        </w:rPr>
-        <w:t>Implementing microservices and event-driven architecture using Spring Boot, Spring Kafka</w:t>
-      </w:r>
-      <w:r>
-        <w:rPr>
-          <w:rFonts w:ascii="Times New Roman" w:hAnsi="Times New Roman" w:cs="Times New Roman"/>
-          <w:bCs/>
-          <w:sz w:val="20"/>
-          <w:szCs w:val="20"/>
-        </w:rPr>
-        <w:t>.</w:t>
-      </w:r>
-    </w:p>
-    <w:p>
-      <w:pPr>
-        <w:pStyle w:val="ListParagraph"/>
-        <w:numPr>
-          <w:ilvl w:val="0"/>
-          <w:numId w:val="25"/>
-        </w:numPr>
-        <w:rPr>
-          <w:rFonts w:ascii="Times New Roman" w:hAnsi="Times New Roman" w:cs="Times New Roman"/>
-          <w:bCs/>
-          <w:sz w:val="20"/>
-          <w:szCs w:val="20"/>
-        </w:rPr>
-      </w:pPr>
-      <w:r>
-        <w:rPr>
-          <w:rFonts w:ascii="Times New Roman" w:hAnsi="Times New Roman" w:cs="Times New Roman"/>
-          <w:bCs/>
-          <w:sz w:val="20"/>
-          <w:szCs w:val="20"/>
-        </w:rPr>
-        <w:t>Developing user interfaces using Angular and Spring MVC</w:t>
-      </w:r>
-      <w:r>
-        <w:rPr>
-          <w:rFonts w:ascii="Times New Roman" w:hAnsi="Times New Roman" w:cs="Times New Roman"/>
-          <w:bCs/>
-          <w:sz w:val="20"/>
-          <w:szCs w:val="20"/>
-        </w:rPr>
-        <w:t>.</w:t>
-      </w:r>
-    </w:p>
-    <w:p>
-      <w:pPr>
-        <w:pStyle w:val="ListParagraph"/>
-        <w:numPr>
-          <w:ilvl w:val="0"/>
-          <w:numId w:val="25"/>
-        </w:numPr>
-        <w:rPr>
-          <w:rFonts w:ascii="Times New Roman" w:hAnsi="Times New Roman" w:cs="Times New Roman"/>
-          <w:bCs/>
-          <w:sz w:val="20"/>
-          <w:szCs w:val="20"/>
-        </w:rPr>
-      </w:pPr>
-      <w:r>
-        <w:rPr>
-          <w:rFonts w:ascii="Times New Roman" w:hAnsi="Times New Roman" w:cs="Times New Roman"/>
-          <w:bCs/>
-          <w:sz w:val="20"/>
-          <w:szCs w:val="20"/>
-        </w:rPr>
-        <w:t>Conducting performance testing and API testing using tools such as JMETER</w:t>
-      </w:r>
-      <w:r>
-        <w:rPr>
-          <w:rFonts w:ascii="Times New Roman" w:hAnsi="Times New Roman" w:cs="Times New Roman"/>
-          <w:bCs/>
-          <w:sz w:val="20"/>
-          <w:szCs w:val="20"/>
-        </w:rPr>
-        <w:t>.</w:t>
-      </w:r>
-    </w:p>
-    <w:p>
-      <w:pPr>
-        <w:pStyle w:val="ListParagraph"/>
-        <w:numPr>
-          <w:ilvl w:val="0"/>
-          <w:numId w:val="25"/>
-        </w:numPr>
-        <w:rPr>
-          <w:rFonts w:ascii="Times New Roman" w:hAnsi="Times New Roman" w:cs="Times New Roman"/>
-          <w:bCs/>
-          <w:sz w:val="20"/>
-          <w:szCs w:val="20"/>
-        </w:rPr>
-      </w:pPr>
-      <w:r>
-        <w:rPr>
-          <w:rFonts w:ascii="Times New Roman" w:hAnsi="Times New Roman" w:cs="Times New Roman"/>
-          <w:bCs/>
-          <w:sz w:val="20"/>
-          <w:szCs w:val="20"/>
-        </w:rPr>
-        <w:t>Deploying applications on Docker and Kubernetes</w:t>
-      </w:r>
-    </w:p>
-    <w:p>
-      <w:pPr>
-        <w:pStyle w:val="ListParagraph"/>
-        <w:numPr>
-          <w:ilvl w:val="0"/>
-          <w:numId w:val="25"/>
-        </w:numPr>
-        <w:rPr>
-          <w:rFonts w:ascii="Times New Roman" w:hAnsi="Times New Roman" w:cs="Times New Roman"/>
-          <w:bCs/>
-          <w:sz w:val="20"/>
-          <w:szCs w:val="20"/>
-        </w:rPr>
-      </w:pPr>
-      <w:r>
-        <w:rPr>
-          <w:rFonts w:ascii="Times New Roman" w:hAnsi="Times New Roman" w:cs="Times New Roman"/>
-          <w:bCs/>
-          <w:sz w:val="20"/>
-          <w:szCs w:val="20"/>
-        </w:rPr>
-        <w:t>Managing CI/CD pipelines using Jenkins</w:t>
-      </w:r>
-      <w:r>
-        <w:rPr>
-          <w:rFonts w:ascii="Times New Roman" w:hAnsi="Times New Roman" w:cs="Times New Roman"/>
-          <w:bCs/>
-          <w:sz w:val="20"/>
-          <w:szCs w:val="20"/>
-        </w:rPr>
-        <w:t>.</w:t>
-      </w:r>
-    </w:p>
-    <w:p>
-      <w:pPr>
-        <w:pStyle w:val="ListParagraph"/>
-        <w:numPr>
-          <w:ilvl w:val="0"/>
-          <w:numId w:val="28"/>
-        </w:numPr>
-        <w:rPr>
-          <w:rFonts w:ascii="Times New Roman" w:hAnsi="Times New Roman" w:cs="Times New Roman"/>
-          <w:bCs/>
-          <w:sz w:val="20"/>
-          <w:szCs w:val="20"/>
-        </w:rPr>
-      </w:pPr>
-      <w:r>
-        <w:rPr>
-          <w:rFonts w:ascii="Times New Roman" w:hAnsi="Times New Roman" w:cs="Times New Roman"/>
-          <w:bCs/>
-          <w:sz w:val="20"/>
-          <w:szCs w:val="20"/>
-        </w:rPr>
-        <w:lastRenderedPageBreak/>
-        <w:t>Designed and implemented microservices and event-driven architecture using Spring Boot, Spring Kafka, and JMS, resulting in a 30% improvement in scalability and a 25% reduction in response times.</w:t>
-      </w:r>
-    </w:p>
-    <w:p>
-      <w:pPr>
-        <w:pStyle w:val="ListParagraph"/>
-        <w:numPr>
-          <w:ilvl w:val="0"/>
-          <w:numId w:val="28"/>
-        </w:numPr>
-        <w:rPr>
-          <w:rFonts w:ascii="Times New Roman" w:hAnsi="Times New Roman" w:cs="Times New Roman"/>
-          <w:bCs/>
-          <w:sz w:val="20"/>
-          <w:szCs w:val="20"/>
-        </w:rPr>
-      </w:pPr>
-      <w:r>
-        <w:rPr>
-          <w:rFonts w:ascii="Times New Roman" w:hAnsi="Times New Roman" w:cs="Times New Roman"/>
-          <w:bCs/>
-          <w:sz w:val="20"/>
-          <w:szCs w:val="20"/>
-        </w:rPr>
-        <w:t>Developed and deployed enterprise applications using Docker and Kubernetes, achieving high availability, and reducing deployment times by 50%.</w:t>
-      </w:r>
-    </w:p>
-    <w:p>
-      <w:pPr>
-        <w:pStyle w:val="ListParagraph"/>
-        <w:numPr>
-          <w:ilvl w:val="0"/>
-          <w:numId w:val="28"/>
-        </w:numPr>
-        <w:rPr>
-          <w:rFonts w:ascii="Times New Roman" w:hAnsi="Times New Roman" w:cs="Times New Roman"/>
-          <w:bCs/>
-          <w:sz w:val="20"/>
-          <w:szCs w:val="20"/>
-        </w:rPr>
-      </w:pPr>
-      <w:r>
-        <w:rPr>
-          <w:rFonts w:ascii="Times New Roman" w:hAnsi="Times New Roman" w:cs="Times New Roman"/>
-          <w:bCs/>
-          <w:sz w:val="20"/>
-          <w:szCs w:val="20"/>
-        </w:rPr>
-        <w:t>Led the implementation of Agile software development processes (Scrum and Kanban) and facilitated daily stand-ups and sprint retrospectives, resulting in a 20% increase in team productivity and a 35% reduction in defects.</w:t>
-      </w:r>
-    </w:p>
-    <w:p>
-      <w:pPr>
-        <w:pStyle w:val="ListParagraph"/>
-        <w:numPr>
-          <w:ilvl w:val="0"/>
-          <w:numId w:val="28"/>
-        </w:numPr>
-        <w:rPr>
-          <w:rFonts w:ascii="Times New Roman" w:hAnsi="Times New Roman" w:cs="Times New Roman"/>
-          <w:bCs/>
-          <w:sz w:val="20"/>
-          <w:szCs w:val="20"/>
-        </w:rPr>
-      </w:pPr>
-      <w:r>
-        <w:rPr>
-          <w:rFonts w:ascii="Times New Roman" w:hAnsi="Times New Roman" w:cs="Times New Roman"/>
-          <w:bCs/>
-          <w:sz w:val="20"/>
-          <w:szCs w:val="20"/>
-        </w:rPr>
-        <w:t>Integrated cloud services (AWS S3, Lambda, API Gateway) into existing applications, resulting in a 50% reduction in infrastructure costs and a 40% improvement in application performance.</w:t>
-      </w:r>
-    </w:p>
-    <w:p>
-      <w:pPr>
-        <w:pStyle w:val="ListParagraph"/>
-        <w:numPr>
-          <w:ilvl w:val="0"/>
-          <w:numId w:val="28"/>
-        </w:numPr>
-        <w:rPr>
-          <w:rFonts w:ascii="Times New Roman" w:hAnsi="Times New Roman" w:cs="Times New Roman"/>
-          <w:bCs/>
-          <w:sz w:val="20"/>
-          <w:szCs w:val="20"/>
-        </w:rPr>
-      </w:pPr>
-      <w:r>
-        <w:rPr>
-          <w:rFonts w:ascii="Times New Roman" w:hAnsi="Times New Roman" w:cs="Times New Roman"/>
-          <w:bCs/>
-          <w:sz w:val="20"/>
-          <w:szCs w:val="20"/>
-        </w:rPr>
-        <w:t>Designed and developed frontend applications using Angular, resulting in a modern and responsive user interface that improved user satisfaction by 25%.</w:t>
-      </w:r>
-    </w:p>
-    <w:p>
-      <w:pPr>
-        <w:pStyle w:val="ListParagraph"/>
-        <w:numPr>
-          <w:ilvl w:val="0"/>
-          <w:numId w:val="28"/>
-        </w:numPr>
-        <w:rPr>
-          <w:rFonts w:ascii="Times New Roman" w:hAnsi="Times New Roman" w:cs="Times New Roman"/>
-          <w:bCs/>
-          <w:sz w:val="20"/>
-          <w:szCs w:val="20"/>
-        </w:rPr>
-      </w:pPr>
-      <w:r>
-        <w:rPr>
-          <w:rFonts w:ascii="Times New Roman" w:hAnsi="Times New Roman" w:cs="Times New Roman"/>
-          <w:bCs/>
-          <w:sz w:val="20"/>
-          <w:szCs w:val="20"/>
-        </w:rPr>
-        <w:t>Developed automated tests using JMETER and integrated them into Jenkins CI/CD pipeline, resulting in a 90% reduction in manual testing effort and a 50% improvement in application quality.</w:t>
-      </w:r>
-    </w:p>
-    <w:p>
-      <w:pPr>
-        <w:pStyle w:val="ListParagraph"/>
-        <w:numPr>
-          <w:ilvl w:val="0"/>
-          <w:numId w:val="28"/>
-        </w:numPr>
-        <w:rPr>
-          <w:rFonts w:ascii="Times New Roman" w:hAnsi="Times New Roman" w:cs="Times New Roman"/>
-          <w:bCs/>
-          <w:sz w:val="20"/>
-          <w:szCs w:val="20"/>
-        </w:rPr>
-      </w:pPr>
-      <w:r>
-        <w:rPr>
-          <w:rFonts w:ascii="Times New Roman" w:hAnsi="Times New Roman" w:cs="Times New Roman"/>
-          <w:bCs/>
-          <w:sz w:val="20"/>
-          <w:szCs w:val="20"/>
-        </w:rPr>
-        <w:t>Collaborated with product owners and stakeholders to define business requirements and deliver products that meet customer needs and expectations, resulting in a 95% customer satisfaction rating.</w:t>
-      </w:r>
-    </w:p>
-    <w:p>
-      <w:pPr>
-        <w:pStyle w:val="ListParagraph"/>
-        <w:numPr>
-          <w:ilvl w:val="0"/>
-          <w:numId w:val="28"/>
-        </w:numPr>
-        <w:rPr>
-          <w:rFonts w:ascii="Times New Roman" w:hAnsi="Times New Roman" w:cs="Times New Roman"/>
-          <w:bCs/>
-          <w:sz w:val="20"/>
-          <w:szCs w:val="20"/>
-        </w:rPr>
-      </w:pPr>
-      <w:r>
-        <w:rPr>
-          <w:rFonts w:ascii="Times New Roman" w:hAnsi="Times New Roman" w:cs="Times New Roman"/>
-          <w:bCs/>
-          <w:sz w:val="20"/>
-          <w:szCs w:val="20"/>
-        </w:rPr>
-        <w:t>Conducted research and development on emerging technologies such as Camunda and IBM API Connect, and applied the knowledge gained to improve existing applications and deliver innovative solutions.</w:t>
-      </w:r>
-    </w:p>
-    <w:p>
-      <w:pPr>
-        <w:pStyle w:val="ListParagraph"/>
-        <w:rPr>
-          <w:rFonts w:ascii="Times New Roman" w:hAnsi="Times New Roman" w:cs="Times New Roman"/>
-          <w:bCs/>
-          <w:sz w:val="20"/>
-          <w:szCs w:val="20"/>
-        </w:rPr>
-      </w:pPr>
-    </w:p>
-    <w:p>
-      <w:pPr>
-        <w:rPr>
-          <w:rFonts w:ascii="Times New Roman" w:hAnsi="Times New Roman" w:cs="Times New Roman"/>
-          <w:b/>
-          <w:sz w:val="20"/>
-          <w:szCs w:val="20"/>
-          <w:u w:val="single"/>
-        </w:rPr>
-      </w:pPr>
-      <w:r>
-        <w:rPr>
-          <w:rFonts w:ascii="Times New Roman" w:hAnsi="Times New Roman" w:cs="Times New Roman"/>
-          <w:b/>
-          <w:sz w:val="20"/>
-          <w:szCs w:val="20"/>
-          <w:u w:val="single"/>
-        </w:rPr>
         <w:t>Personal Details:</w:t>
       </w:r>
     </w:p>
     <w:p>
       <w:pPr>
+        <w:ind w:left="360"/>
         <w:jc w:val="both"/>
         <w:rPr>
           <w:rFonts w:ascii="Times New Roman" w:hAnsi="Times New Roman" w:cs="Times New Roman"/>
           <w:bCs/>
-          <w:sz w:val="20"/>
-          <w:szCs w:val="20"/>
-        </w:rPr>
-      </w:pPr>
-      <w:r>
-        <w:rPr>
-          <w:rFonts w:ascii="Times New Roman" w:hAnsi="Times New Roman" w:cs="Times New Roman"/>
-          <w:bCs/>
-          <w:sz w:val="20"/>
-          <w:szCs w:val="20"/>
+        </w:rPr>
+      </w:pPr>
+      <w:r>
+        <w:rPr>
+          <w:rFonts w:ascii="Times New Roman" w:hAnsi="Times New Roman" w:cs="Times New Roman"/>
+          <w:bCs/>
         </w:rPr>
         <w:t>Date of Birth</w:t>
       </w:r>
@@ -1839,8 +2023,6 @@
         <w:rPr>
           <w:rFonts w:ascii="Times New Roman" w:hAnsi="Times New Roman" w:cs="Times New Roman"/>
           <w:bCs/>
-          <w:sz w:val="20"/>
-          <w:szCs w:val="20"/>
         </w:rPr>
         <w:tab/>
       </w:r>
@@ -1848,17 +2030,6 @@
         <w:rPr>
           <w:rFonts w:ascii="Times New Roman" w:hAnsi="Times New Roman" w:cs="Times New Roman"/>
           <w:bCs/>
-          <w:sz w:val="20"/>
-          <w:szCs w:val="20"/>
-        </w:rPr>
-        <w:tab/>
-      </w:r>
-      <w:r>
-        <w:rPr>
-          <w:rFonts w:ascii="Times New Roman" w:hAnsi="Times New Roman" w:cs="Times New Roman"/>
-          <w:bCs/>
-          <w:sz w:val="20"/>
-          <w:szCs w:val="20"/>
         </w:rPr>
         <w:tab/>
         <w:t>: 05-june-1991</w:t>
@@ -1866,20 +2037,17 @@
     </w:p>
     <w:p>
       <w:pPr>
+        <w:ind w:left="360"/>
         <w:jc w:val="both"/>
         <w:rPr>
           <w:rFonts w:ascii="Times New Roman" w:hAnsi="Times New Roman" w:cs="Times New Roman"/>
           <w:bCs/>
-          <w:sz w:val="20"/>
-          <w:szCs w:val="20"/>
-        </w:rPr>
-      </w:pPr>
-      <w:r>
-        <w:rPr>
-          <w:rFonts w:ascii="Times New Roman" w:hAnsi="Times New Roman" w:cs="Times New Roman"/>
-          <w:bCs/>
-          <w:sz w:val="20"/>
-          <w:szCs w:val="20"/>
+        </w:rPr>
+      </w:pPr>
+      <w:r>
+        <w:rPr>
+          <w:rFonts w:ascii="Times New Roman" w:hAnsi="Times New Roman" w:cs="Times New Roman"/>
+          <w:bCs/>
         </w:rPr>
         <w:t>Nationality/Region</w:t>
       </w:r>
@@ -1887,8 +2055,6 @@
         <w:rPr>
           <w:rFonts w:ascii="Times New Roman" w:hAnsi="Times New Roman" w:cs="Times New Roman"/>
           <w:bCs/>
-          <w:sz w:val="20"/>
-          <w:szCs w:val="20"/>
         </w:rPr>
         <w:tab/>
       </w:r>
@@ -1896,8 +2062,6 @@
         <w:rPr>
           <w:rFonts w:ascii="Times New Roman" w:hAnsi="Times New Roman" w:cs="Times New Roman"/>
           <w:bCs/>
-          <w:sz w:val="20"/>
-          <w:szCs w:val="20"/>
         </w:rPr>
         <w:tab/>
         <w:t>: Indian</w:t>
@@ -1905,20 +2069,17 @@
     </w:p>
     <w:p>
       <w:pPr>
+        <w:ind w:left="360"/>
         <w:jc w:val="both"/>
         <w:rPr>
           <w:rFonts w:ascii="Times New Roman" w:hAnsi="Times New Roman" w:cs="Times New Roman"/>
           <w:bCs/>
-          <w:sz w:val="20"/>
-          <w:szCs w:val="20"/>
-        </w:rPr>
-      </w:pPr>
-      <w:r>
-        <w:rPr>
-          <w:rFonts w:ascii="Times New Roman" w:hAnsi="Times New Roman" w:cs="Times New Roman"/>
-          <w:bCs/>
-          <w:sz w:val="20"/>
-          <w:szCs w:val="20"/>
+        </w:rPr>
+      </w:pPr>
+      <w:r>
+        <w:rPr>
+          <w:rFonts w:ascii="Times New Roman" w:hAnsi="Times New Roman" w:cs="Times New Roman"/>
+          <w:bCs/>
         </w:rPr>
         <w:t>Marital Status</w:t>
       </w:r>
@@ -1926,8 +2087,6 @@
         <w:rPr>
           <w:rFonts w:ascii="Times New Roman" w:hAnsi="Times New Roman" w:cs="Times New Roman"/>
           <w:bCs/>
-          <w:sz w:val="20"/>
-          <w:szCs w:val="20"/>
         </w:rPr>
         <w:tab/>
       </w:r>
@@ -1935,17 +2094,6 @@
         <w:rPr>
           <w:rFonts w:ascii="Times New Roman" w:hAnsi="Times New Roman" w:cs="Times New Roman"/>
           <w:bCs/>
-          <w:sz w:val="20"/>
-          <w:szCs w:val="20"/>
-        </w:rPr>
-        <w:tab/>
-      </w:r>
-      <w:r>
-        <w:rPr>
-          <w:rFonts w:ascii="Times New Roman" w:hAnsi="Times New Roman" w:cs="Times New Roman"/>
-          <w:bCs/>
-          <w:sz w:val="20"/>
-          <w:szCs w:val="20"/>
         </w:rPr>
         <w:tab/>
         <w:t xml:space="preserve">: Married    </w:t>
@@ -1953,20 +2101,17 @@
     </w:p>
     <w:p>
       <w:pPr>
+        <w:ind w:left="360"/>
         <w:jc w:val="both"/>
         <w:rPr>
           <w:rFonts w:ascii="Times New Roman" w:hAnsi="Times New Roman" w:cs="Times New Roman"/>
           <w:bCs/>
-          <w:sz w:val="20"/>
-          <w:szCs w:val="20"/>
-        </w:rPr>
-      </w:pPr>
-      <w:r>
-        <w:rPr>
-          <w:rFonts w:ascii="Times New Roman" w:hAnsi="Times New Roman" w:cs="Times New Roman"/>
-          <w:bCs/>
-          <w:sz w:val="20"/>
-          <w:szCs w:val="20"/>
+        </w:rPr>
+      </w:pPr>
+      <w:r>
+        <w:rPr>
+          <w:rFonts w:ascii="Times New Roman" w:hAnsi="Times New Roman" w:cs="Times New Roman"/>
+          <w:bCs/>
         </w:rPr>
         <w:t>Languages Known</w:t>
       </w:r>
@@ -1974,8 +2119,6 @@
         <w:rPr>
           <w:rFonts w:ascii="Times New Roman" w:hAnsi="Times New Roman" w:cs="Times New Roman"/>
           <w:bCs/>
-          <w:sz w:val="20"/>
-          <w:szCs w:val="20"/>
         </w:rPr>
         <w:tab/>
       </w:r>
@@ -1983,8 +2126,6 @@
         <w:rPr>
           <w:rFonts w:ascii="Times New Roman" w:hAnsi="Times New Roman" w:cs="Times New Roman"/>
           <w:bCs/>
-          <w:sz w:val="20"/>
-          <w:szCs w:val="20"/>
         </w:rPr>
         <w:tab/>
         <w:t>: English, Hindi</w:t>
@@ -1994,9 +2135,10 @@
       <w:pPr>
         <w:suppressAutoHyphens/>
         <w:spacing w:after="0" w:line="240" w:lineRule="auto"/>
+        <w:ind w:left="360"/>
         <w:jc w:val="both"/>
         <w:rPr>
-          <w:rFonts w:ascii="Times New Roman" w:eastAsia="Calibri" w:hAnsi="Times New Roman" w:cs="Times New Roman"/>
+          <w:rFonts w:eastAsia="Calibri" w:cstheme="minorHAnsi"/>
           <w:color w:val="000000"/>
           <w:sz w:val="20"/>
           <w:szCs w:val="20"/>
@@ -2036,7 +2178,7 @@
 </file>
 
 <file path=word/numbering.xml><?xml version="1.0" encoding="utf-8"?>
-<w:numbering xmlns:wpc="http://schemas.microsoft.com/office/word/2010/wordprocessingCanvas" xmlns:cx="http://schemas.microsoft.com/office/drawing/2014/chartex" xmlns:cx1="http://schemas.microsoft.com/office/drawing/2015/9/8/chartex" xmlns:cx2="http://schemas.microsoft.com/office/drawing/2015/10/21/chartex" xmlns:cx3="http://schemas.microsoft.com/office/drawing/2016/5/9/chartex" xmlns:cx4="http://schemas.microsoft.com/office/drawing/2016/5/10/chartex" xmlns:cx5="http://schemas.microsoft.com/office/drawing/2016/5/11/chartex" xmlns:cx6="http://schemas.microsoft.com/office/drawing/2016/5/12/chartex" xmlns:cx7="http://schemas.microsoft.com/office/drawing/2016/5/13/chartex" xmlns:cx8="http://schemas.microsoft.com/office/drawing/2016/5/14/chartex" xmlns:mc="http://schemas.openxmlformats.org/markup-compatibility/2006" xmlns:aink="http://schemas.microsoft.com/office/drawing/2016/ink" xmlns:am3d="http://schemas.microsoft.com/office/drawing/2017/model3d" xmlns:o="urn:schemas-microsoft-com:office:office" xmlns:oel="http://schemas.microsoft.com/office/2019/extlst" xmlns:r="http://schemas.openxmlformats.org/officeDocument/2006/relationships" xmlns:m="http://schemas.openxmlformats.org/officeDocument/2006/math" xmlns:v="urn:schemas-microsoft-com:vml" xmlns:wp14="http://schemas.microsoft.com/office/word/2010/wordprocessingDrawing" xmlns:wp="http://schemas.openxmlformats.org/drawingml/2006/wordprocessingDrawing" xmlns:w10="urn:schemas-microsoft-com:office:word" xmlns:w="http://schemas.openxmlformats.org/wordprocessingml/2006/main" xmlns:w14="http://schemas.microsoft.com/office/word/2010/wordml" xmlns:w15="http://schemas.microsoft.com/office/word/2012/wordml" xmlns:w16cex="http://schemas.microsoft.com/office/word/2018/wordml/cex" xmlns:w16cid="http://schemas.microsoft.com/office/word/2016/wordml/cid" xmlns:w16="http://schemas.microsoft.com/office/word/2018/wordml" xmlns:w16sdtdh="http://schemas.microsoft.com/office/word/2020/wordml/sdtdatahash" xmlns:w16se="http://schemas.microsoft.com/office/word/2015/wordml/symex" xmlns:wpg="http://schemas.microsoft.com/office/word/2010/wordprocessingGroup" xmlns:wpi="http://schemas.microsoft.com/office/word/2010/wordprocessingInk" xmlns:wne="http://schemas.microsoft.com/office/word/2006/wordml" xmlns:wps="http://schemas.microsoft.com/office/word/2010/wordprocessingShape" mc:Ignorable="w14 w15 w16se w16cid w16 w16cex w16sdtdh wp14">
+<w:numbering xmlns:wpc="http://schemas.microsoft.com/office/word/2010/wordprocessingCanvas" xmlns:cx="http://schemas.microsoft.com/office/drawing/2014/chartex" xmlns:cx1="http://schemas.microsoft.com/office/drawing/2015/9/8/chartex" xmlns:cx2="http://schemas.microsoft.com/office/drawing/2015/10/21/chartex" xmlns:cx3="http://schemas.microsoft.com/office/drawing/2016/5/9/chartex" xmlns:cx4="http://schemas.microsoft.com/office/drawing/2016/5/10/chartex" xmlns:cx5="http://schemas.microsoft.com/office/drawing/2016/5/11/chartex" xmlns:cx6="http://schemas.microsoft.com/office/drawing/2016/5/12/chartex" xmlns:cx7="http://schemas.microsoft.com/office/drawing/2016/5/13/chartex" xmlns:cx8="http://schemas.microsoft.com/office/drawing/2016/5/14/chartex" xmlns:mc="http://schemas.openxmlformats.org/markup-compatibility/2006" xmlns:aink="http://schemas.microsoft.com/office/drawing/2016/ink" xmlns:am3d="http://schemas.microsoft.com/office/drawing/2017/model3d" xmlns:o="urn:schemas-microsoft-com:office:office" xmlns:oel="http://schemas.microsoft.com/office/2019/extlst" xmlns:r="http://schemas.openxmlformats.org/officeDocument/2006/relationships" xmlns:m="http://schemas.openxmlformats.org/officeDocument/2006/math" xmlns:v="urn:schemas-microsoft-com:vml" xmlns:wp14="http://schemas.microsoft.com/office/word/2010/wordprocessingDrawing" xmlns:wp="http://schemas.openxmlformats.org/drawingml/2006/wordprocessingDrawing" xmlns:w10="urn:schemas-microsoft-com:office:word" xmlns:w="http://schemas.openxmlformats.org/wordprocessingml/2006/main" xmlns:w14="http://schemas.microsoft.com/office/word/2010/wordml" xmlns:w15="http://schemas.microsoft.com/office/word/2012/wordml" xmlns:w16cex="http://schemas.microsoft.com/office/word/2018/wordml/cex" xmlns:w16cid="http://schemas.microsoft.com/office/word/2016/wordml/cid" xmlns:w16="http://schemas.microsoft.com/office/word/2018/wordml" xmlns:w16du="http://schemas.microsoft.com/office/word/2023/wordml/word16du" xmlns:w16sdtdh="http://schemas.microsoft.com/office/word/2020/wordml/sdtdatahash" xmlns:w16se="http://schemas.microsoft.com/office/word/2015/wordml/symex" xmlns:wpg="http://schemas.microsoft.com/office/word/2010/wordprocessingGroup" xmlns:wpi="http://schemas.microsoft.com/office/word/2010/wordprocessingInk" xmlns:wne="http://schemas.microsoft.com/office/word/2006/wordml" xmlns:wps="http://schemas.microsoft.com/office/word/2010/wordprocessingShape" mc:Ignorable="w14 w15 w16se w16cid w16 w16cex w16sdtdh wp14">
   <w:abstractNum w:abstractNumId="0" w15:restartNumberingAfterBreak="0">
     <w:nsid w:val="01792C30"/>
     <w:multiLevelType w:val="hybridMultilevel"/>
@@ -2428,6 +2570,119 @@
     </w:lvl>
   </w:abstractNum>
   <w:abstractNum w:abstractNumId="4" w15:restartNumberingAfterBreak="0">
+    <w:nsid w:val="09FF27BB"/>
+    <w:multiLevelType w:val="hybridMultilevel"/>
+    <w:tmpl w:val="C40CB17C"/>
+    <w:lvl w:ilvl="0" w:tplc="4C090001">
+      <w:start w:val="1"/>
+      <w:numFmt w:val="bullet"/>
+      <w:lvlText w:val=""/>
+      <w:lvlJc w:val="left"/>
+      <w:pPr>
+        <w:ind w:left="720" w:hanging="360"/>
+      </w:pPr>
+      <w:rPr>
+        <w:rFonts w:ascii="Symbol" w:hAnsi="Symbol" w:hint="default"/>
+      </w:rPr>
+    </w:lvl>
+    <w:lvl w:ilvl="1" w:tplc="4C090003" w:tentative="1">
+      <w:start w:val="1"/>
+      <w:numFmt w:val="bullet"/>
+      <w:lvlText w:val="o"/>
+      <w:lvlJc w:val="left"/>
+      <w:pPr>
+        <w:ind w:left="1440" w:hanging="360"/>
+      </w:pPr>
+      <w:rPr>
+        <w:rFonts w:ascii="Courier New" w:hAnsi="Courier New" w:cs="Courier New" w:hint="default"/>
+      </w:rPr>
+    </w:lvl>
+    <w:lvl w:ilvl="2" w:tplc="4C090005" w:tentative="1">
+      <w:start w:val="1"/>
+      <w:numFmt w:val="bullet"/>
+      <w:lvlText w:val=""/>
+      <w:lvlJc w:val="left"/>
+      <w:pPr>
+        <w:ind w:left="2160" w:hanging="360"/>
+      </w:pPr>
+      <w:rPr>
+        <w:rFonts w:ascii="Wingdings" w:hAnsi="Wingdings" w:hint="default"/>
+      </w:rPr>
+    </w:lvl>
+    <w:lvl w:ilvl="3" w:tplc="4C090001" w:tentative="1">
+      <w:start w:val="1"/>
+      <w:numFmt w:val="bullet"/>
+      <w:lvlText w:val=""/>
+      <w:lvlJc w:val="left"/>
+      <w:pPr>
+        <w:ind w:left="2880" w:hanging="360"/>
+      </w:pPr>
+      <w:rPr>
+        <w:rFonts w:ascii="Symbol" w:hAnsi="Symbol" w:hint="default"/>
+      </w:rPr>
+    </w:lvl>
+    <w:lvl w:ilvl="4" w:tplc="4C090003" w:tentative="1">
+      <w:start w:val="1"/>
+      <w:numFmt w:val="bullet"/>
+      <w:lvlText w:val="o"/>
+      <w:lvlJc w:val="left"/>
+      <w:pPr>
+        <w:ind w:left="3600" w:hanging="360"/>
+      </w:pPr>
+      <w:rPr>
+        <w:rFonts w:ascii="Courier New" w:hAnsi="Courier New" w:cs="Courier New" w:hint="default"/>
+      </w:rPr>
+    </w:lvl>
+    <w:lvl w:ilvl="5" w:tplc="4C090005" w:tentative="1">
+      <w:start w:val="1"/>
+      <w:numFmt w:val="bullet"/>
+      <w:lvlText w:val=""/>
+      <w:lvlJc w:val="left"/>
+      <w:pPr>
+        <w:ind w:left="4320" w:hanging="360"/>
+      </w:pPr>
+      <w:rPr>
+        <w:rFonts w:ascii="Wingdings" w:hAnsi="Wingdings" w:hint="default"/>
+      </w:rPr>
+    </w:lvl>
+    <w:lvl w:ilvl="6" w:tplc="4C090001" w:tentative="1">
+      <w:start w:val="1"/>
+      <w:numFmt w:val="bullet"/>
+      <w:lvlText w:val=""/>
+      <w:lvlJc w:val="left"/>
+      <w:pPr>
+        <w:ind w:left="5040" w:hanging="360"/>
+      </w:pPr>
+      <w:rPr>
+        <w:rFonts w:ascii="Symbol" w:hAnsi="Symbol" w:hint="default"/>
+      </w:rPr>
+    </w:lvl>
+    <w:lvl w:ilvl="7" w:tplc="4C090003" w:tentative="1">
+      <w:start w:val="1"/>
+      <w:numFmt w:val="bullet"/>
+      <w:lvlText w:val="o"/>
+      <w:lvlJc w:val="left"/>
+      <w:pPr>
+        <w:ind w:left="5760" w:hanging="360"/>
+      </w:pPr>
+      <w:rPr>
+        <w:rFonts w:ascii="Courier New" w:hAnsi="Courier New" w:cs="Courier New" w:hint="default"/>
+      </w:rPr>
+    </w:lvl>
+    <w:lvl w:ilvl="8" w:tplc="4C090005" w:tentative="1">
+      <w:start w:val="1"/>
+      <w:numFmt w:val="bullet"/>
+      <w:lvlText w:val=""/>
+      <w:lvlJc w:val="left"/>
+      <w:pPr>
+        <w:ind w:left="6480" w:hanging="360"/>
+      </w:pPr>
+      <w:rPr>
+        <w:rFonts w:ascii="Wingdings" w:hAnsi="Wingdings" w:hint="default"/>
+      </w:rPr>
+    </w:lvl>
+  </w:abstractNum>
+  <w:abstractNum w:abstractNumId="5" w15:restartNumberingAfterBreak="0">
     <w:nsid w:val="0A4811F5"/>
     <w:multiLevelType w:val="hybridMultilevel"/>
     <w:tmpl w:val="466E36D6"/>
@@ -2540,7 +2795,7 @@
       </w:rPr>
     </w:lvl>
   </w:abstractNum>
-  <w:abstractNum w:abstractNumId="5" w15:restartNumberingAfterBreak="0">
+  <w:abstractNum w:abstractNumId="6" w15:restartNumberingAfterBreak="0">
     <w:nsid w:val="0B0D33D8"/>
     <w:multiLevelType w:val="hybridMultilevel"/>
     <w:tmpl w:val="6A7C7A68"/>
@@ -2653,7 +2908,7 @@
       </w:rPr>
     </w:lvl>
   </w:abstractNum>
-  <w:abstractNum w:abstractNumId="6" w15:restartNumberingAfterBreak="0">
+  <w:abstractNum w:abstractNumId="7" w15:restartNumberingAfterBreak="0">
     <w:nsid w:val="0DE00548"/>
     <w:multiLevelType w:val="hybridMultilevel"/>
     <w:tmpl w:val="8EE09E5C"/>
@@ -2766,7 +3021,7 @@
       </w:rPr>
     </w:lvl>
   </w:abstractNum>
-  <w:abstractNum w:abstractNumId="7" w15:restartNumberingAfterBreak="0">
+  <w:abstractNum w:abstractNumId="8" w15:restartNumberingAfterBreak="0">
     <w:nsid w:val="10A5421C"/>
     <w:multiLevelType w:val="hybridMultilevel"/>
     <w:tmpl w:val="D0A25DDE"/>
@@ -2879,7 +3134,7 @@
       </w:rPr>
     </w:lvl>
   </w:abstractNum>
-  <w:abstractNum w:abstractNumId="8" w15:restartNumberingAfterBreak="0">
+  <w:abstractNum w:abstractNumId="9" w15:restartNumberingAfterBreak="0">
     <w:nsid w:val="11EF225B"/>
     <w:multiLevelType w:val="hybridMultilevel"/>
     <w:tmpl w:val="9B1CFD60"/>
@@ -3019,7 +3274,7 @@
       </w:rPr>
     </w:lvl>
   </w:abstractNum>
-  <w:abstractNum w:abstractNumId="9" w15:restartNumberingAfterBreak="0">
+  <w:abstractNum w:abstractNumId="10" w15:restartNumberingAfterBreak="0">
     <w:nsid w:val="13683DD4"/>
     <w:multiLevelType w:val="multilevel"/>
     <w:tmpl w:val="66868580"/>
@@ -3070,7 +3325,7 @@
       <w:lvlJc w:val="left"/>
     </w:lvl>
   </w:abstractNum>
-  <w:abstractNum w:abstractNumId="10" w15:restartNumberingAfterBreak="0">
+  <w:abstractNum w:abstractNumId="11" w15:restartNumberingAfterBreak="0">
     <w:nsid w:val="1964541F"/>
     <w:multiLevelType w:val="hybridMultilevel"/>
     <w:tmpl w:val="4D620792"/>
@@ -3210,7 +3465,7 @@
       </w:rPr>
     </w:lvl>
   </w:abstractNum>
-  <w:abstractNum w:abstractNumId="11" w15:restartNumberingAfterBreak="0">
+  <w:abstractNum w:abstractNumId="12" w15:restartNumberingAfterBreak="0">
     <w:nsid w:val="25893FFC"/>
     <w:multiLevelType w:val="hybridMultilevel"/>
     <w:tmpl w:val="7500FC60"/>
@@ -3350,7 +3605,7 @@
       </w:rPr>
     </w:lvl>
   </w:abstractNum>
-  <w:abstractNum w:abstractNumId="12" w15:restartNumberingAfterBreak="0">
+  <w:abstractNum w:abstractNumId="13" w15:restartNumberingAfterBreak="0">
     <w:nsid w:val="25A57559"/>
     <w:multiLevelType w:val="multilevel"/>
     <w:tmpl w:val="75048A36"/>
@@ -3401,7 +3656,233 @@
       <w:lvlJc w:val="left"/>
     </w:lvl>
   </w:abstractNum>
-  <w:abstractNum w:abstractNumId="13" w15:restartNumberingAfterBreak="0">
+  <w:abstractNum w:abstractNumId="14" w15:restartNumberingAfterBreak="0">
+    <w:nsid w:val="2AD44303"/>
+    <w:multiLevelType w:val="hybridMultilevel"/>
+    <w:tmpl w:val="CBEA4A1E"/>
+    <w:lvl w:ilvl="0" w:tplc="4C090001">
+      <w:start w:val="1"/>
+      <w:numFmt w:val="bullet"/>
+      <w:lvlText w:val=""/>
+      <w:lvlJc w:val="left"/>
+      <w:pPr>
+        <w:ind w:left="720" w:hanging="360"/>
+      </w:pPr>
+      <w:rPr>
+        <w:rFonts w:ascii="Symbol" w:hAnsi="Symbol" w:hint="default"/>
+      </w:rPr>
+    </w:lvl>
+    <w:lvl w:ilvl="1" w:tplc="4C090003" w:tentative="1">
+      <w:start w:val="1"/>
+      <w:numFmt w:val="bullet"/>
+      <w:lvlText w:val="o"/>
+      <w:lvlJc w:val="left"/>
+      <w:pPr>
+        <w:ind w:left="1440" w:hanging="360"/>
+      </w:pPr>
+      <w:rPr>
+        <w:rFonts w:ascii="Courier New" w:hAnsi="Courier New" w:cs="Courier New" w:hint="default"/>
+      </w:rPr>
+    </w:lvl>
+    <w:lvl w:ilvl="2" w:tplc="4C090005" w:tentative="1">
+      <w:start w:val="1"/>
+      <w:numFmt w:val="bullet"/>
+      <w:lvlText w:val=""/>
+      <w:lvlJc w:val="left"/>
+      <w:pPr>
+        <w:ind w:left="2160" w:hanging="360"/>
+      </w:pPr>
+      <w:rPr>
+        <w:rFonts w:ascii="Wingdings" w:hAnsi="Wingdings" w:hint="default"/>
+      </w:rPr>
+    </w:lvl>
+    <w:lvl w:ilvl="3" w:tplc="4C090001" w:tentative="1">
+      <w:start w:val="1"/>
+      <w:numFmt w:val="bullet"/>
+      <w:lvlText w:val=""/>
+      <w:lvlJc w:val="left"/>
+      <w:pPr>
+        <w:ind w:left="2880" w:hanging="360"/>
+      </w:pPr>
+      <w:rPr>
+        <w:rFonts w:ascii="Symbol" w:hAnsi="Symbol" w:hint="default"/>
+      </w:rPr>
+    </w:lvl>
+    <w:lvl w:ilvl="4" w:tplc="4C090003" w:tentative="1">
+      <w:start w:val="1"/>
+      <w:numFmt w:val="bullet"/>
+      <w:lvlText w:val="o"/>
+      <w:lvlJc w:val="left"/>
+      <w:pPr>
+        <w:ind w:left="3600" w:hanging="360"/>
+      </w:pPr>
+      <w:rPr>
+        <w:rFonts w:ascii="Courier New" w:hAnsi="Courier New" w:cs="Courier New" w:hint="default"/>
+      </w:rPr>
+    </w:lvl>
+    <w:lvl w:ilvl="5" w:tplc="4C090005" w:tentative="1">
+      <w:start w:val="1"/>
+      <w:numFmt w:val="bullet"/>
+      <w:lvlText w:val=""/>
+      <w:lvlJc w:val="left"/>
+      <w:pPr>
+        <w:ind w:left="4320" w:hanging="360"/>
+      </w:pPr>
+      <w:rPr>
+        <w:rFonts w:ascii="Wingdings" w:hAnsi="Wingdings" w:hint="default"/>
+      </w:rPr>
+    </w:lvl>
+    <w:lvl w:ilvl="6" w:tplc="4C090001" w:tentative="1">
+      <w:start w:val="1"/>
+      <w:numFmt w:val="bullet"/>
+      <w:lvlText w:val=""/>
+      <w:lvlJc w:val="left"/>
+      <w:pPr>
+        <w:ind w:left="5040" w:hanging="360"/>
+      </w:pPr>
+      <w:rPr>
+        <w:rFonts w:ascii="Symbol" w:hAnsi="Symbol" w:hint="default"/>
+      </w:rPr>
+    </w:lvl>
+    <w:lvl w:ilvl="7" w:tplc="4C090003" w:tentative="1">
+      <w:start w:val="1"/>
+      <w:numFmt w:val="bullet"/>
+      <w:lvlText w:val="o"/>
+      <w:lvlJc w:val="left"/>
+      <w:pPr>
+        <w:ind w:left="5760" w:hanging="360"/>
+      </w:pPr>
+      <w:rPr>
+        <w:rFonts w:ascii="Courier New" w:hAnsi="Courier New" w:cs="Courier New" w:hint="default"/>
+      </w:rPr>
+    </w:lvl>
+    <w:lvl w:ilvl="8" w:tplc="4C090005" w:tentative="1">
+      <w:start w:val="1"/>
+      <w:numFmt w:val="bullet"/>
+      <w:lvlText w:val=""/>
+      <w:lvlJc w:val="left"/>
+      <w:pPr>
+        <w:ind w:left="6480" w:hanging="360"/>
+      </w:pPr>
+      <w:rPr>
+        <w:rFonts w:ascii="Wingdings" w:hAnsi="Wingdings" w:hint="default"/>
+      </w:rPr>
+    </w:lvl>
+  </w:abstractNum>
+  <w:abstractNum w:abstractNumId="15" w15:restartNumberingAfterBreak="0">
+    <w:nsid w:val="36825316"/>
+    <w:multiLevelType w:val="hybridMultilevel"/>
+    <w:tmpl w:val="8AFC8432"/>
+    <w:lvl w:ilvl="0" w:tplc="4C090001">
+      <w:start w:val="1"/>
+      <w:numFmt w:val="bullet"/>
+      <w:lvlText w:val=""/>
+      <w:lvlJc w:val="left"/>
+      <w:pPr>
+        <w:ind w:left="720" w:hanging="360"/>
+      </w:pPr>
+      <w:rPr>
+        <w:rFonts w:ascii="Symbol" w:hAnsi="Symbol" w:hint="default"/>
+      </w:rPr>
+    </w:lvl>
+    <w:lvl w:ilvl="1" w:tplc="4C090003" w:tentative="1">
+      <w:start w:val="1"/>
+      <w:numFmt w:val="bullet"/>
+      <w:lvlText w:val="o"/>
+      <w:lvlJc w:val="left"/>
+      <w:pPr>
+        <w:ind w:left="1440" w:hanging="360"/>
+      </w:pPr>
+      <w:rPr>
+        <w:rFonts w:ascii="Courier New" w:hAnsi="Courier New" w:cs="Courier New" w:hint="default"/>
+      </w:rPr>
+    </w:lvl>
+    <w:lvl w:ilvl="2" w:tplc="4C090005" w:tentative="1">
+      <w:start w:val="1"/>
+      <w:numFmt w:val="bullet"/>
+      <w:lvlText w:val=""/>
+      <w:lvlJc w:val="left"/>
+      <w:pPr>
+        <w:ind w:left="2160" w:hanging="360"/>
+      </w:pPr>
+      <w:rPr>
+        <w:rFonts w:ascii="Wingdings" w:hAnsi="Wingdings" w:hint="default"/>
+      </w:rPr>
+    </w:lvl>
+    <w:lvl w:ilvl="3" w:tplc="4C090001" w:tentative="1">
+      <w:start w:val="1"/>
+      <w:numFmt w:val="bullet"/>
+      <w:lvlText w:val=""/>
+      <w:lvlJc w:val="left"/>
+      <w:pPr>
+        <w:ind w:left="2880" w:hanging="360"/>
+      </w:pPr>
+      <w:rPr>
+        <w:rFonts w:ascii="Symbol" w:hAnsi="Symbol" w:hint="default"/>
+      </w:rPr>
+    </w:lvl>
+    <w:lvl w:ilvl="4" w:tplc="4C090003" w:tentative="1">
+      <w:start w:val="1"/>
+      <w:numFmt w:val="bullet"/>
+      <w:lvlText w:val="o"/>
+      <w:lvlJc w:val="left"/>
+      <w:pPr>
+        <w:ind w:left="3600" w:hanging="360"/>
+      </w:pPr>
+      <w:rPr>
+        <w:rFonts w:ascii="Courier New" w:hAnsi="Courier New" w:cs="Courier New" w:hint="default"/>
+      </w:rPr>
+    </w:lvl>
+    <w:lvl w:ilvl="5" w:tplc="4C090005" w:tentative="1">
+      <w:start w:val="1"/>
+      <w:numFmt w:val="bullet"/>
+      <w:lvlText w:val=""/>
+      <w:lvlJc w:val="left"/>
+      <w:pPr>
+        <w:ind w:left="4320" w:hanging="360"/>
+      </w:pPr>
+      <w:rPr>
+        <w:rFonts w:ascii="Wingdings" w:hAnsi="Wingdings" w:hint="default"/>
+      </w:rPr>
+    </w:lvl>
+    <w:lvl w:ilvl="6" w:tplc="4C090001" w:tentative="1">
+      <w:start w:val="1"/>
+      <w:numFmt w:val="bullet"/>
+      <w:lvlText w:val=""/>
+      <w:lvlJc w:val="left"/>
+      <w:pPr>
+        <w:ind w:left="5040" w:hanging="360"/>
+      </w:pPr>
+      <w:rPr>
+        <w:rFonts w:ascii="Symbol" w:hAnsi="Symbol" w:hint="default"/>
+      </w:rPr>
+    </w:lvl>
+    <w:lvl w:ilvl="7" w:tplc="4C090003" w:tentative="1">
+      <w:start w:val="1"/>
+      <w:numFmt w:val="bullet"/>
+      <w:lvlText w:val="o"/>
+      <w:lvlJc w:val="left"/>
+      <w:pPr>
+        <w:ind w:left="5760" w:hanging="360"/>
+      </w:pPr>
+      <w:rPr>
+        <w:rFonts w:ascii="Courier New" w:hAnsi="Courier New" w:cs="Courier New" w:hint="default"/>
+      </w:rPr>
+    </w:lvl>
+    <w:lvl w:ilvl="8" w:tplc="4C090005" w:tentative="1">
+      <w:start w:val="1"/>
+      <w:numFmt w:val="bullet"/>
+      <w:lvlText w:val=""/>
+      <w:lvlJc w:val="left"/>
+      <w:pPr>
+        <w:ind w:left="6480" w:hanging="360"/>
+      </w:pPr>
+      <w:rPr>
+        <w:rFonts w:ascii="Wingdings" w:hAnsi="Wingdings" w:hint="default"/>
+      </w:rPr>
+    </w:lvl>
+  </w:abstractNum>
+  <w:abstractNum w:abstractNumId="16" w15:restartNumberingAfterBreak="0">
     <w:nsid w:val="3B5B611E"/>
     <w:multiLevelType w:val="hybridMultilevel"/>
     <w:tmpl w:val="A07E9EB4"/>
@@ -3514,7 +3995,120 @@
       </w:rPr>
     </w:lvl>
   </w:abstractNum>
-  <w:abstractNum w:abstractNumId="14" w15:restartNumberingAfterBreak="0">
+  <w:abstractNum w:abstractNumId="17" w15:restartNumberingAfterBreak="0">
+    <w:nsid w:val="3DD2558F"/>
+    <w:multiLevelType w:val="hybridMultilevel"/>
+    <w:tmpl w:val="3E768CE4"/>
+    <w:lvl w:ilvl="0" w:tplc="4C090001">
+      <w:start w:val="1"/>
+      <w:numFmt w:val="bullet"/>
+      <w:lvlText w:val=""/>
+      <w:lvlJc w:val="left"/>
+      <w:pPr>
+        <w:ind w:left="1080" w:hanging="360"/>
+      </w:pPr>
+      <w:rPr>
+        <w:rFonts w:ascii="Symbol" w:hAnsi="Symbol" w:hint="default"/>
+      </w:rPr>
+    </w:lvl>
+    <w:lvl w:ilvl="1" w:tplc="4C090003" w:tentative="1">
+      <w:start w:val="1"/>
+      <w:numFmt w:val="bullet"/>
+      <w:lvlText w:val="o"/>
+      <w:lvlJc w:val="left"/>
+      <w:pPr>
+        <w:ind w:left="1800" w:hanging="360"/>
+      </w:pPr>
+      <w:rPr>
+        <w:rFonts w:ascii="Courier New" w:hAnsi="Courier New" w:cs="Courier New" w:hint="default"/>
+      </w:rPr>
+    </w:lvl>
+    <w:lvl w:ilvl="2" w:tplc="4C090005" w:tentative="1">
+      <w:start w:val="1"/>
+      <w:numFmt w:val="bullet"/>
+      <w:lvlText w:val=""/>
+      <w:lvlJc w:val="left"/>
+      <w:pPr>
+        <w:ind w:left="2520" w:hanging="360"/>
+      </w:pPr>
+      <w:rPr>
+        <w:rFonts w:ascii="Wingdings" w:hAnsi="Wingdings" w:hint="default"/>
+      </w:rPr>
+    </w:lvl>
+    <w:lvl w:ilvl="3" w:tplc="4C090001" w:tentative="1">
+      <w:start w:val="1"/>
+      <w:numFmt w:val="bullet"/>
+      <w:lvlText w:val=""/>
+      <w:lvlJc w:val="left"/>
+      <w:pPr>
+        <w:ind w:left="3240" w:hanging="360"/>
+      </w:pPr>
+      <w:rPr>
+        <w:rFonts w:ascii="Symbol" w:hAnsi="Symbol" w:hint="default"/>
+      </w:rPr>
+    </w:lvl>
+    <w:lvl w:ilvl="4" w:tplc="4C090003" w:tentative="1">
+      <w:start w:val="1"/>
+      <w:numFmt w:val="bullet"/>
+      <w:lvlText w:val="o"/>
+      <w:lvlJc w:val="left"/>
+      <w:pPr>
+        <w:ind w:left="3960" w:hanging="360"/>
+      </w:pPr>
+      <w:rPr>
+        <w:rFonts w:ascii="Courier New" w:hAnsi="Courier New" w:cs="Courier New" w:hint="default"/>
+      </w:rPr>
+    </w:lvl>
+    <w:lvl w:ilvl="5" w:tplc="4C090005" w:tentative="1">
+      <w:start w:val="1"/>
+      <w:numFmt w:val="bullet"/>
+      <w:lvlText w:val=""/>
+      <w:lvlJc w:val="left"/>
+      <w:pPr>
+        <w:ind w:left="4680" w:hanging="360"/>
+      </w:pPr>
+      <w:rPr>
+        <w:rFonts w:ascii="Wingdings" w:hAnsi="Wingdings" w:hint="default"/>
+      </w:rPr>
+    </w:lvl>
+    <w:lvl w:ilvl="6" w:tplc="4C090001" w:tentative="1">
+      <w:start w:val="1"/>
+      <w:numFmt w:val="bullet"/>
+      <w:lvlText w:val=""/>
+      <w:lvlJc w:val="left"/>
+      <w:pPr>
+        <w:ind w:left="5400" w:hanging="360"/>
+      </w:pPr>
+      <w:rPr>
+        <w:rFonts w:ascii="Symbol" w:hAnsi="Symbol" w:hint="default"/>
+      </w:rPr>
+    </w:lvl>
+    <w:lvl w:ilvl="7" w:tplc="4C090003" w:tentative="1">
+      <w:start w:val="1"/>
+      <w:numFmt w:val="bullet"/>
+      <w:lvlText w:val="o"/>
+      <w:lvlJc w:val="left"/>
+      <w:pPr>
+        <w:ind w:left="6120" w:hanging="360"/>
+      </w:pPr>
+      <w:rPr>
+        <w:rFonts w:ascii="Courier New" w:hAnsi="Courier New" w:cs="Courier New" w:hint="default"/>
+      </w:rPr>
+    </w:lvl>
+    <w:lvl w:ilvl="8" w:tplc="4C090005" w:tentative="1">
+      <w:start w:val="1"/>
+      <w:numFmt w:val="bullet"/>
+      <w:lvlText w:val=""/>
+      <w:lvlJc w:val="left"/>
+      <w:pPr>
+        <w:ind w:left="6840" w:hanging="360"/>
+      </w:pPr>
+      <w:rPr>
+        <w:rFonts w:ascii="Wingdings" w:hAnsi="Wingdings" w:hint="default"/>
+      </w:rPr>
+    </w:lvl>
+  </w:abstractNum>
+  <w:abstractNum w:abstractNumId="18" w15:restartNumberingAfterBreak="0">
     <w:nsid w:val="43833FC0"/>
     <w:multiLevelType w:val="multilevel"/>
     <w:tmpl w:val="D8000D3C"/>
@@ -3565,7 +4159,120 @@
       <w:lvlJc w:val="left"/>
     </w:lvl>
   </w:abstractNum>
-  <w:abstractNum w:abstractNumId="15" w15:restartNumberingAfterBreak="0">
+  <w:abstractNum w:abstractNumId="19" w15:restartNumberingAfterBreak="0">
+    <w:nsid w:val="468D5920"/>
+    <w:multiLevelType w:val="hybridMultilevel"/>
+    <w:tmpl w:val="B70E278C"/>
+    <w:lvl w:ilvl="0" w:tplc="4C090001">
+      <w:start w:val="1"/>
+      <w:numFmt w:val="bullet"/>
+      <w:lvlText w:val=""/>
+      <w:lvlJc w:val="left"/>
+      <w:pPr>
+        <w:ind w:left="720" w:hanging="360"/>
+      </w:pPr>
+      <w:rPr>
+        <w:rFonts w:ascii="Symbol" w:hAnsi="Symbol" w:hint="default"/>
+      </w:rPr>
+    </w:lvl>
+    <w:lvl w:ilvl="1" w:tplc="4C090003" w:tentative="1">
+      <w:start w:val="1"/>
+      <w:numFmt w:val="bullet"/>
+      <w:lvlText w:val="o"/>
+      <w:lvlJc w:val="left"/>
+      <w:pPr>
+        <w:ind w:left="1440" w:hanging="360"/>
+      </w:pPr>
+      <w:rPr>
+        <w:rFonts w:ascii="Courier New" w:hAnsi="Courier New" w:cs="Courier New" w:hint="default"/>
+      </w:rPr>
+    </w:lvl>
+    <w:lvl w:ilvl="2" w:tplc="4C090005" w:tentative="1">
+      <w:start w:val="1"/>
+      <w:numFmt w:val="bullet"/>
+      <w:lvlText w:val=""/>
+      <w:lvlJc w:val="left"/>
+      <w:pPr>
+        <w:ind w:left="2160" w:hanging="360"/>
+      </w:pPr>
+      <w:rPr>
+        <w:rFonts w:ascii="Wingdings" w:hAnsi="Wingdings" w:hint="default"/>
+      </w:rPr>
+    </w:lvl>
+    <w:lvl w:ilvl="3" w:tplc="4C090001" w:tentative="1">
+      <w:start w:val="1"/>
+      <w:numFmt w:val="bullet"/>
+      <w:lvlText w:val=""/>
+      <w:lvlJc w:val="left"/>
+      <w:pPr>
+        <w:ind w:left="2880" w:hanging="360"/>
+      </w:pPr>
+      <w:rPr>
+        <w:rFonts w:ascii="Symbol" w:hAnsi="Symbol" w:hint="default"/>
+      </w:rPr>
+    </w:lvl>
+    <w:lvl w:ilvl="4" w:tplc="4C090003" w:tentative="1">
+      <w:start w:val="1"/>
+      <w:numFmt w:val="bullet"/>
+      <w:lvlText w:val="o"/>
+      <w:lvlJc w:val="left"/>
+      <w:pPr>
+        <w:ind w:left="3600" w:hanging="360"/>
+      </w:pPr>
+      <w:rPr>
+        <w:rFonts w:ascii="Courier New" w:hAnsi="Courier New" w:cs="Courier New" w:hint="default"/>
+      </w:rPr>
+    </w:lvl>
+    <w:lvl w:ilvl="5" w:tplc="4C090005" w:tentative="1">
+      <w:start w:val="1"/>
+      <w:numFmt w:val="bullet"/>
+      <w:lvlText w:val=""/>
+      <w:lvlJc w:val="left"/>
+      <w:pPr>
+        <w:ind w:left="4320" w:hanging="360"/>
+      </w:pPr>
+      <w:rPr>
+        <w:rFonts w:ascii="Wingdings" w:hAnsi="Wingdings" w:hint="default"/>
+      </w:rPr>
+    </w:lvl>
+    <w:lvl w:ilvl="6" w:tplc="4C090001" w:tentative="1">
+      <w:start w:val="1"/>
+      <w:numFmt w:val="bullet"/>
+      <w:lvlText w:val=""/>
+      <w:lvlJc w:val="left"/>
+      <w:pPr>
+        <w:ind w:left="5040" w:hanging="360"/>
+      </w:pPr>
+      <w:rPr>
+        <w:rFonts w:ascii="Symbol" w:hAnsi="Symbol" w:hint="default"/>
+      </w:rPr>
+    </w:lvl>
+    <w:lvl w:ilvl="7" w:tplc="4C090003" w:tentative="1">
+      <w:start w:val="1"/>
+      <w:numFmt w:val="bullet"/>
+      <w:lvlText w:val="o"/>
+      <w:lvlJc w:val="left"/>
+      <w:pPr>
+        <w:ind w:left="5760" w:hanging="360"/>
+      </w:pPr>
+      <w:rPr>
+        <w:rFonts w:ascii="Courier New" w:hAnsi="Courier New" w:cs="Courier New" w:hint="default"/>
+      </w:rPr>
+    </w:lvl>
+    <w:lvl w:ilvl="8" w:tplc="4C090005" w:tentative="1">
+      <w:start w:val="1"/>
+      <w:numFmt w:val="bullet"/>
+      <w:lvlText w:val=""/>
+      <w:lvlJc w:val="left"/>
+      <w:pPr>
+        <w:ind w:left="6480" w:hanging="360"/>
+      </w:pPr>
+      <w:rPr>
+        <w:rFonts w:ascii="Wingdings" w:hAnsi="Wingdings" w:hint="default"/>
+      </w:rPr>
+    </w:lvl>
+  </w:abstractNum>
+  <w:abstractNum w:abstractNumId="20" w15:restartNumberingAfterBreak="0">
     <w:nsid w:val="4A2D5A2B"/>
     <w:multiLevelType w:val="hybridMultilevel"/>
     <w:tmpl w:val="FBC2F29E"/>
@@ -3678,7 +4385,7 @@
       </w:rPr>
     </w:lvl>
   </w:abstractNum>
-  <w:abstractNum w:abstractNumId="16" w15:restartNumberingAfterBreak="0">
+  <w:abstractNum w:abstractNumId="21" w15:restartNumberingAfterBreak="0">
     <w:nsid w:val="4DBA2526"/>
     <w:multiLevelType w:val="multilevel"/>
     <w:tmpl w:val="261675F2"/>
@@ -3729,7 +4436,7 @@
       <w:lvlJc w:val="left"/>
     </w:lvl>
   </w:abstractNum>
-  <w:abstractNum w:abstractNumId="17" w15:restartNumberingAfterBreak="0">
+  <w:abstractNum w:abstractNumId="22" w15:restartNumberingAfterBreak="0">
     <w:nsid w:val="58864514"/>
     <w:multiLevelType w:val="hybridMultilevel"/>
     <w:tmpl w:val="CAEEC66A"/>
@@ -3842,7 +4549,7 @@
       </w:rPr>
     </w:lvl>
   </w:abstractNum>
-  <w:abstractNum w:abstractNumId="18" w15:restartNumberingAfterBreak="0">
+  <w:abstractNum w:abstractNumId="23" w15:restartNumberingAfterBreak="0">
     <w:nsid w:val="59C81F0B"/>
     <w:multiLevelType w:val="hybridMultilevel"/>
     <w:tmpl w:val="2CC2702A"/>
@@ -3955,7 +4662,7 @@
       </w:rPr>
     </w:lvl>
   </w:abstractNum>
-  <w:abstractNum w:abstractNumId="19" w15:restartNumberingAfterBreak="0">
+  <w:abstractNum w:abstractNumId="24" w15:restartNumberingAfterBreak="0">
     <w:nsid w:val="5B365D43"/>
     <w:multiLevelType w:val="hybridMultilevel"/>
     <w:tmpl w:val="4344EDDC"/>
@@ -4068,7 +4775,120 @@
       </w:rPr>
     </w:lvl>
   </w:abstractNum>
-  <w:abstractNum w:abstractNumId="20" w15:restartNumberingAfterBreak="0">
+  <w:abstractNum w:abstractNumId="25" w15:restartNumberingAfterBreak="0">
+    <w:nsid w:val="5D25197E"/>
+    <w:multiLevelType w:val="hybridMultilevel"/>
+    <w:tmpl w:val="3EE674B8"/>
+    <w:lvl w:ilvl="0" w:tplc="4C090001">
+      <w:start w:val="1"/>
+      <w:numFmt w:val="bullet"/>
+      <w:lvlText w:val=""/>
+      <w:lvlJc w:val="left"/>
+      <w:pPr>
+        <w:ind w:left="720" w:hanging="360"/>
+      </w:pPr>
+      <w:rPr>
+        <w:rFonts w:ascii="Symbol" w:hAnsi="Symbol" w:hint="default"/>
+      </w:rPr>
+    </w:lvl>
+    <w:lvl w:ilvl="1" w:tplc="4C090003" w:tentative="1">
+      <w:start w:val="1"/>
+      <w:numFmt w:val="bullet"/>
+      <w:lvlText w:val="o"/>
+      <w:lvlJc w:val="left"/>
+      <w:pPr>
+        <w:ind w:left="1440" w:hanging="360"/>
+      </w:pPr>
+      <w:rPr>
+        <w:rFonts w:ascii="Courier New" w:hAnsi="Courier New" w:cs="Courier New" w:hint="default"/>
+      </w:rPr>
+    </w:lvl>
+    <w:lvl w:ilvl="2" w:tplc="4C090005" w:tentative="1">
+      <w:start w:val="1"/>
+      <w:numFmt w:val="bullet"/>
+      <w:lvlText w:val=""/>
+      <w:lvlJc w:val="left"/>
+      <w:pPr>
+        <w:ind w:left="2160" w:hanging="360"/>
+      </w:pPr>
+      <w:rPr>
+        <w:rFonts w:ascii="Wingdings" w:hAnsi="Wingdings" w:hint="default"/>
+      </w:rPr>
+    </w:lvl>
+    <w:lvl w:ilvl="3" w:tplc="4C090001" w:tentative="1">
+      <w:start w:val="1"/>
+      <w:numFmt w:val="bullet"/>
+      <w:lvlText w:val=""/>
+      <w:lvlJc w:val="left"/>
+      <w:pPr>
+        <w:ind w:left="2880" w:hanging="360"/>
+      </w:pPr>
+      <w:rPr>
+        <w:rFonts w:ascii="Symbol" w:hAnsi="Symbol" w:hint="default"/>
+      </w:rPr>
+    </w:lvl>
+    <w:lvl w:ilvl="4" w:tplc="4C090003" w:tentative="1">
+      <w:start w:val="1"/>
+      <w:numFmt w:val="bullet"/>
+      <w:lvlText w:val="o"/>
+      <w:lvlJc w:val="left"/>
+      <w:pPr>
+        <w:ind w:left="3600" w:hanging="360"/>
+      </w:pPr>
+      <w:rPr>
+        <w:rFonts w:ascii="Courier New" w:hAnsi="Courier New" w:cs="Courier New" w:hint="default"/>
+      </w:rPr>
+    </w:lvl>
+    <w:lvl w:ilvl="5" w:tplc="4C090005" w:tentative="1">
+      <w:start w:val="1"/>
+      <w:numFmt w:val="bullet"/>
+      <w:lvlText w:val=""/>
+      <w:lvlJc w:val="left"/>
+      <w:pPr>
+        <w:ind w:left="4320" w:hanging="360"/>
+      </w:pPr>
+      <w:rPr>
+        <w:rFonts w:ascii="Wingdings" w:hAnsi="Wingdings" w:hint="default"/>
+      </w:rPr>
+    </w:lvl>
+    <w:lvl w:ilvl="6" w:tplc="4C090001" w:tentative="1">
+      <w:start w:val="1"/>
+      <w:numFmt w:val="bullet"/>
+      <w:lvlText w:val=""/>
+      <w:lvlJc w:val="left"/>
+      <w:pPr>
+        <w:ind w:left="5040" w:hanging="360"/>
+      </w:pPr>
+      <w:rPr>
+        <w:rFonts w:ascii="Symbol" w:hAnsi="Symbol" w:hint="default"/>
+      </w:rPr>
+    </w:lvl>
+    <w:lvl w:ilvl="7" w:tplc="4C090003" w:tentative="1">
+      <w:start w:val="1"/>
+      <w:numFmt w:val="bullet"/>
+      <w:lvlText w:val="o"/>
+      <w:lvlJc w:val="left"/>
+      <w:pPr>
+        <w:ind w:left="5760" w:hanging="360"/>
+      </w:pPr>
+      <w:rPr>
+        <w:rFonts w:ascii="Courier New" w:hAnsi="Courier New" w:cs="Courier New" w:hint="default"/>
+      </w:rPr>
+    </w:lvl>
+    <w:lvl w:ilvl="8" w:tplc="4C090005" w:tentative="1">
+      <w:start w:val="1"/>
+      <w:numFmt w:val="bullet"/>
+      <w:lvlText w:val=""/>
+      <w:lvlJc w:val="left"/>
+      <w:pPr>
+        <w:ind w:left="6480" w:hanging="360"/>
+      </w:pPr>
+      <w:rPr>
+        <w:rFonts w:ascii="Wingdings" w:hAnsi="Wingdings" w:hint="default"/>
+      </w:rPr>
+    </w:lvl>
+  </w:abstractNum>
+  <w:abstractNum w:abstractNumId="26" w15:restartNumberingAfterBreak="0">
     <w:nsid w:val="654C73E1"/>
     <w:multiLevelType w:val="hybridMultilevel"/>
     <w:tmpl w:val="4E1A966E"/>
@@ -4181,7 +5001,7 @@
       </w:rPr>
     </w:lvl>
   </w:abstractNum>
-  <w:abstractNum w:abstractNumId="21" w15:restartNumberingAfterBreak="0">
+  <w:abstractNum w:abstractNumId="27" w15:restartNumberingAfterBreak="0">
     <w:nsid w:val="68420118"/>
     <w:multiLevelType w:val="hybridMultilevel"/>
     <w:tmpl w:val="3280C338"/>
@@ -4294,7 +5114,7 @@
       </w:rPr>
     </w:lvl>
   </w:abstractNum>
-  <w:abstractNum w:abstractNumId="22" w15:restartNumberingAfterBreak="0">
+  <w:abstractNum w:abstractNumId="28" w15:restartNumberingAfterBreak="0">
     <w:nsid w:val="6A8011A0"/>
     <w:multiLevelType w:val="hybridMultilevel"/>
     <w:tmpl w:val="A7FCEC16"/>
@@ -4407,7 +5227,7 @@
       </w:rPr>
     </w:lvl>
   </w:abstractNum>
-  <w:abstractNum w:abstractNumId="23" w15:restartNumberingAfterBreak="0">
+  <w:abstractNum w:abstractNumId="29" w15:restartNumberingAfterBreak="0">
     <w:nsid w:val="6B377B6E"/>
     <w:multiLevelType w:val="hybridMultilevel"/>
     <w:tmpl w:val="0A98C146"/>
@@ -4520,7 +5340,7 @@
       </w:rPr>
     </w:lvl>
   </w:abstractNum>
-  <w:abstractNum w:abstractNumId="24" w15:restartNumberingAfterBreak="0">
+  <w:abstractNum w:abstractNumId="30" w15:restartNumberingAfterBreak="0">
     <w:nsid w:val="6B433E39"/>
     <w:multiLevelType w:val="hybridMultilevel"/>
     <w:tmpl w:val="3A2E8552"/>
@@ -4633,7 +5453,120 @@
       </w:rPr>
     </w:lvl>
   </w:abstractNum>
-  <w:abstractNum w:abstractNumId="25" w15:restartNumberingAfterBreak="0">
+  <w:abstractNum w:abstractNumId="31" w15:restartNumberingAfterBreak="0">
+    <w:nsid w:val="6BC23B68"/>
+    <w:multiLevelType w:val="hybridMultilevel"/>
+    <w:tmpl w:val="71542C2C"/>
+    <w:lvl w:ilvl="0" w:tplc="4C090001">
+      <w:start w:val="1"/>
+      <w:numFmt w:val="bullet"/>
+      <w:lvlText w:val=""/>
+      <w:lvlJc w:val="left"/>
+      <w:pPr>
+        <w:ind w:left="720" w:hanging="360"/>
+      </w:pPr>
+      <w:rPr>
+        <w:rFonts w:ascii="Symbol" w:hAnsi="Symbol" w:hint="default"/>
+      </w:rPr>
+    </w:lvl>
+    <w:lvl w:ilvl="1" w:tplc="4C090003" w:tentative="1">
+      <w:start w:val="1"/>
+      <w:numFmt w:val="bullet"/>
+      <w:lvlText w:val="o"/>
+      <w:lvlJc w:val="left"/>
+      <w:pPr>
+        <w:ind w:left="1440" w:hanging="360"/>
+      </w:pPr>
+      <w:rPr>
+        <w:rFonts w:ascii="Courier New" w:hAnsi="Courier New" w:cs="Courier New" w:hint="default"/>
+      </w:rPr>
+    </w:lvl>
+    <w:lvl w:ilvl="2" w:tplc="4C090005" w:tentative="1">
+      <w:start w:val="1"/>
+      <w:numFmt w:val="bullet"/>
+      <w:lvlText w:val=""/>
+      <w:lvlJc w:val="left"/>
+      <w:pPr>
+        <w:ind w:left="2160" w:hanging="360"/>
+      </w:pPr>
+      <w:rPr>
+        <w:rFonts w:ascii="Wingdings" w:hAnsi="Wingdings" w:hint="default"/>
+      </w:rPr>
+    </w:lvl>
+    <w:lvl w:ilvl="3" w:tplc="4C090001" w:tentative="1">
+      <w:start w:val="1"/>
+      <w:numFmt w:val="bullet"/>
+      <w:lvlText w:val=""/>
+      <w:lvlJc w:val="left"/>
+      <w:pPr>
+        <w:ind w:left="2880" w:hanging="360"/>
+      </w:pPr>
+      <w:rPr>
+        <w:rFonts w:ascii="Symbol" w:hAnsi="Symbol" w:hint="default"/>
+      </w:rPr>
+    </w:lvl>
+    <w:lvl w:ilvl="4" w:tplc="4C090003" w:tentative="1">
+      <w:start w:val="1"/>
+      <w:numFmt w:val="bullet"/>
+      <w:lvlText w:val="o"/>
+      <w:lvlJc w:val="left"/>
+      <w:pPr>
+        <w:ind w:left="3600" w:hanging="360"/>
+      </w:pPr>
+      <w:rPr>
+        <w:rFonts w:ascii="Courier New" w:hAnsi="Courier New" w:cs="Courier New" w:hint="default"/>
+      </w:rPr>
+    </w:lvl>
+    <w:lvl w:ilvl="5" w:tplc="4C090005" w:tentative="1">
+      <w:start w:val="1"/>
+      <w:numFmt w:val="bullet"/>
+      <w:lvlText w:val=""/>
+      <w:lvlJc w:val="left"/>
+      <w:pPr>
+        <w:ind w:left="4320" w:hanging="360"/>
+      </w:pPr>
+      <w:rPr>
+        <w:rFonts w:ascii="Wingdings" w:hAnsi="Wingdings" w:hint="default"/>
+      </w:rPr>
+    </w:lvl>
+    <w:lvl w:ilvl="6" w:tplc="4C090001" w:tentative="1">
+      <w:start w:val="1"/>
+      <w:numFmt w:val="bullet"/>
+      <w:lvlText w:val=""/>
+      <w:lvlJc w:val="left"/>
+      <w:pPr>
+        <w:ind w:left="5040" w:hanging="360"/>
+      </w:pPr>
+      <w:rPr>
+        <w:rFonts w:ascii="Symbol" w:hAnsi="Symbol" w:hint="default"/>
+      </w:rPr>
+    </w:lvl>
+    <w:lvl w:ilvl="7" w:tplc="4C090003" w:tentative="1">
+      <w:start w:val="1"/>
+      <w:numFmt w:val="bullet"/>
+      <w:lvlText w:val="o"/>
+      <w:lvlJc w:val="left"/>
+      <w:pPr>
+        <w:ind w:left="5760" w:hanging="360"/>
+      </w:pPr>
+      <w:rPr>
+        <w:rFonts w:ascii="Courier New" w:hAnsi="Courier New" w:cs="Courier New" w:hint="default"/>
+      </w:rPr>
+    </w:lvl>
+    <w:lvl w:ilvl="8" w:tplc="4C090005" w:tentative="1">
+      <w:start w:val="1"/>
+      <w:numFmt w:val="bullet"/>
+      <w:lvlText w:val=""/>
+      <w:lvlJc w:val="left"/>
+      <w:pPr>
+        <w:ind w:left="6480" w:hanging="360"/>
+      </w:pPr>
+      <w:rPr>
+        <w:rFonts w:ascii="Wingdings" w:hAnsi="Wingdings" w:hint="default"/>
+      </w:rPr>
+    </w:lvl>
+  </w:abstractNum>
+  <w:abstractNum w:abstractNumId="32" w15:restartNumberingAfterBreak="0">
     <w:nsid w:val="6D471B19"/>
     <w:multiLevelType w:val="hybridMultilevel"/>
     <w:tmpl w:val="8E8037BA"/>
@@ -4746,7 +5679,7 @@
       </w:rPr>
     </w:lvl>
   </w:abstractNum>
-  <w:abstractNum w:abstractNumId="26" w15:restartNumberingAfterBreak="0">
+  <w:abstractNum w:abstractNumId="33" w15:restartNumberingAfterBreak="0">
     <w:nsid w:val="6EEB0B2A"/>
     <w:multiLevelType w:val="hybridMultilevel"/>
     <w:tmpl w:val="511C0A2E"/>
@@ -4859,7 +5792,120 @@
       </w:rPr>
     </w:lvl>
   </w:abstractNum>
-  <w:abstractNum w:abstractNumId="27" w15:restartNumberingAfterBreak="0">
+  <w:abstractNum w:abstractNumId="34" w15:restartNumberingAfterBreak="0">
+    <w:nsid w:val="70717E35"/>
+    <w:multiLevelType w:val="hybridMultilevel"/>
+    <w:tmpl w:val="1B02A5E8"/>
+    <w:lvl w:ilvl="0" w:tplc="4C090001">
+      <w:start w:val="1"/>
+      <w:numFmt w:val="bullet"/>
+      <w:lvlText w:val=""/>
+      <w:lvlJc w:val="left"/>
+      <w:pPr>
+        <w:ind w:left="1110" w:hanging="360"/>
+      </w:pPr>
+      <w:rPr>
+        <w:rFonts w:ascii="Symbol" w:hAnsi="Symbol" w:hint="default"/>
+      </w:rPr>
+    </w:lvl>
+    <w:lvl w:ilvl="1" w:tplc="4C090003" w:tentative="1">
+      <w:start w:val="1"/>
+      <w:numFmt w:val="bullet"/>
+      <w:lvlText w:val="o"/>
+      <w:lvlJc w:val="left"/>
+      <w:pPr>
+        <w:ind w:left="1830" w:hanging="360"/>
+      </w:pPr>
+      <w:rPr>
+        <w:rFonts w:ascii="Courier New" w:hAnsi="Courier New" w:cs="Courier New" w:hint="default"/>
+      </w:rPr>
+    </w:lvl>
+    <w:lvl w:ilvl="2" w:tplc="4C090005" w:tentative="1">
+      <w:start w:val="1"/>
+      <w:numFmt w:val="bullet"/>
+      <w:lvlText w:val=""/>
+      <w:lvlJc w:val="left"/>
+      <w:pPr>
+        <w:ind w:left="2550" w:hanging="360"/>
+      </w:pPr>
+      <w:rPr>
+        <w:rFonts w:ascii="Wingdings" w:hAnsi="Wingdings" w:hint="default"/>
+      </w:rPr>
+    </w:lvl>
+    <w:lvl w:ilvl="3" w:tplc="4C090001" w:tentative="1">
+      <w:start w:val="1"/>
+      <w:numFmt w:val="bullet"/>
+      <w:lvlText w:val=""/>
+      <w:lvlJc w:val="left"/>
+      <w:pPr>
+        <w:ind w:left="3270" w:hanging="360"/>
+      </w:pPr>
+      <w:rPr>
+        <w:rFonts w:ascii="Symbol" w:hAnsi="Symbol" w:hint="default"/>
+      </w:rPr>
+    </w:lvl>
+    <w:lvl w:ilvl="4" w:tplc="4C090003" w:tentative="1">
+      <w:start w:val="1"/>
+      <w:numFmt w:val="bullet"/>
+      <w:lvlText w:val="o"/>
+      <w:lvlJc w:val="left"/>
+      <w:pPr>
+        <w:ind w:left="3990" w:hanging="360"/>
+      </w:pPr>
+      <w:rPr>
+        <w:rFonts w:ascii="Courier New" w:hAnsi="Courier New" w:cs="Courier New" w:hint="default"/>
+      </w:rPr>
+    </w:lvl>
+    <w:lvl w:ilvl="5" w:tplc="4C090005" w:tentative="1">
+      <w:start w:val="1"/>
+      <w:numFmt w:val="bullet"/>
+      <w:lvlText w:val=""/>
+      <w:lvlJc w:val="left"/>
+      <w:pPr>
+        <w:ind w:left="4710" w:hanging="360"/>
+      </w:pPr>
+      <w:rPr>
+        <w:rFonts w:ascii="Wingdings" w:hAnsi="Wingdings" w:hint="default"/>
+      </w:rPr>
+    </w:lvl>
+    <w:lvl w:ilvl="6" w:tplc="4C090001" w:tentative="1">
+      <w:start w:val="1"/>
+      <w:numFmt w:val="bullet"/>
+      <w:lvlText w:val=""/>
+      <w:lvlJc w:val="left"/>
+      <w:pPr>
+        <w:ind w:left="5430" w:hanging="360"/>
+      </w:pPr>
+      <w:rPr>
+        <w:rFonts w:ascii="Symbol" w:hAnsi="Symbol" w:hint="default"/>
+      </w:rPr>
+    </w:lvl>
+    <w:lvl w:ilvl="7" w:tplc="4C090003" w:tentative="1">
+      <w:start w:val="1"/>
+      <w:numFmt w:val="bullet"/>
+      <w:lvlText w:val="o"/>
+      <w:lvlJc w:val="left"/>
+      <w:pPr>
+        <w:ind w:left="6150" w:hanging="360"/>
+      </w:pPr>
+      <w:rPr>
+        <w:rFonts w:ascii="Courier New" w:hAnsi="Courier New" w:cs="Courier New" w:hint="default"/>
+      </w:rPr>
+    </w:lvl>
+    <w:lvl w:ilvl="8" w:tplc="4C090005" w:tentative="1">
+      <w:start w:val="1"/>
+      <w:numFmt w:val="bullet"/>
+      <w:lvlText w:val=""/>
+      <w:lvlJc w:val="left"/>
+      <w:pPr>
+        <w:ind w:left="6870" w:hanging="360"/>
+      </w:pPr>
+      <w:rPr>
+        <w:rFonts w:ascii="Wingdings" w:hAnsi="Wingdings" w:hint="default"/>
+      </w:rPr>
+    </w:lvl>
+  </w:abstractNum>
+  <w:abstractNum w:abstractNumId="35" w15:restartNumberingAfterBreak="0">
     <w:nsid w:val="70995F7F"/>
     <w:multiLevelType w:val="hybridMultilevel"/>
     <w:tmpl w:val="AF2CBE28"/>
@@ -4972,41 +6018,267 @@
       </w:rPr>
     </w:lvl>
   </w:abstractNum>
+  <w:abstractNum w:abstractNumId="36" w15:restartNumberingAfterBreak="0">
+    <w:nsid w:val="7128503D"/>
+    <w:multiLevelType w:val="hybridMultilevel"/>
+    <w:tmpl w:val="F71C6E5A"/>
+    <w:lvl w:ilvl="0" w:tplc="4C090001">
+      <w:start w:val="1"/>
+      <w:numFmt w:val="bullet"/>
+      <w:lvlText w:val=""/>
+      <w:lvlJc w:val="left"/>
+      <w:pPr>
+        <w:ind w:left="1110" w:hanging="360"/>
+      </w:pPr>
+      <w:rPr>
+        <w:rFonts w:ascii="Symbol" w:hAnsi="Symbol" w:hint="default"/>
+      </w:rPr>
+    </w:lvl>
+    <w:lvl w:ilvl="1" w:tplc="4C090003" w:tentative="1">
+      <w:start w:val="1"/>
+      <w:numFmt w:val="bullet"/>
+      <w:lvlText w:val="o"/>
+      <w:lvlJc w:val="left"/>
+      <w:pPr>
+        <w:ind w:left="1830" w:hanging="360"/>
+      </w:pPr>
+      <w:rPr>
+        <w:rFonts w:ascii="Courier New" w:hAnsi="Courier New" w:cs="Courier New" w:hint="default"/>
+      </w:rPr>
+    </w:lvl>
+    <w:lvl w:ilvl="2" w:tplc="4C090005" w:tentative="1">
+      <w:start w:val="1"/>
+      <w:numFmt w:val="bullet"/>
+      <w:lvlText w:val=""/>
+      <w:lvlJc w:val="left"/>
+      <w:pPr>
+        <w:ind w:left="2550" w:hanging="360"/>
+      </w:pPr>
+      <w:rPr>
+        <w:rFonts w:ascii="Wingdings" w:hAnsi="Wingdings" w:hint="default"/>
+      </w:rPr>
+    </w:lvl>
+    <w:lvl w:ilvl="3" w:tplc="4C090001" w:tentative="1">
+      <w:start w:val="1"/>
+      <w:numFmt w:val="bullet"/>
+      <w:lvlText w:val=""/>
+      <w:lvlJc w:val="left"/>
+      <w:pPr>
+        <w:ind w:left="3270" w:hanging="360"/>
+      </w:pPr>
+      <w:rPr>
+        <w:rFonts w:ascii="Symbol" w:hAnsi="Symbol" w:hint="default"/>
+      </w:rPr>
+    </w:lvl>
+    <w:lvl w:ilvl="4" w:tplc="4C090003" w:tentative="1">
+      <w:start w:val="1"/>
+      <w:numFmt w:val="bullet"/>
+      <w:lvlText w:val="o"/>
+      <w:lvlJc w:val="left"/>
+      <w:pPr>
+        <w:ind w:left="3990" w:hanging="360"/>
+      </w:pPr>
+      <w:rPr>
+        <w:rFonts w:ascii="Courier New" w:hAnsi="Courier New" w:cs="Courier New" w:hint="default"/>
+      </w:rPr>
+    </w:lvl>
+    <w:lvl w:ilvl="5" w:tplc="4C090005" w:tentative="1">
+      <w:start w:val="1"/>
+      <w:numFmt w:val="bullet"/>
+      <w:lvlText w:val=""/>
+      <w:lvlJc w:val="left"/>
+      <w:pPr>
+        <w:ind w:left="4710" w:hanging="360"/>
+      </w:pPr>
+      <w:rPr>
+        <w:rFonts w:ascii="Wingdings" w:hAnsi="Wingdings" w:hint="default"/>
+      </w:rPr>
+    </w:lvl>
+    <w:lvl w:ilvl="6" w:tplc="4C090001" w:tentative="1">
+      <w:start w:val="1"/>
+      <w:numFmt w:val="bullet"/>
+      <w:lvlText w:val=""/>
+      <w:lvlJc w:val="left"/>
+      <w:pPr>
+        <w:ind w:left="5430" w:hanging="360"/>
+      </w:pPr>
+      <w:rPr>
+        <w:rFonts w:ascii="Symbol" w:hAnsi="Symbol" w:hint="default"/>
+      </w:rPr>
+    </w:lvl>
+    <w:lvl w:ilvl="7" w:tplc="4C090003" w:tentative="1">
+      <w:start w:val="1"/>
+      <w:numFmt w:val="bullet"/>
+      <w:lvlText w:val="o"/>
+      <w:lvlJc w:val="left"/>
+      <w:pPr>
+        <w:ind w:left="6150" w:hanging="360"/>
+      </w:pPr>
+      <w:rPr>
+        <w:rFonts w:ascii="Courier New" w:hAnsi="Courier New" w:cs="Courier New" w:hint="default"/>
+      </w:rPr>
+    </w:lvl>
+    <w:lvl w:ilvl="8" w:tplc="4C090005" w:tentative="1">
+      <w:start w:val="1"/>
+      <w:numFmt w:val="bullet"/>
+      <w:lvlText w:val=""/>
+      <w:lvlJc w:val="left"/>
+      <w:pPr>
+        <w:ind w:left="6870" w:hanging="360"/>
+      </w:pPr>
+      <w:rPr>
+        <w:rFonts w:ascii="Wingdings" w:hAnsi="Wingdings" w:hint="default"/>
+      </w:rPr>
+    </w:lvl>
+  </w:abstractNum>
+  <w:abstractNum w:abstractNumId="37" w15:restartNumberingAfterBreak="0">
+    <w:nsid w:val="7F262064"/>
+    <w:multiLevelType w:val="hybridMultilevel"/>
+    <w:tmpl w:val="BC4885F4"/>
+    <w:lvl w:ilvl="0" w:tplc="4C090001">
+      <w:start w:val="1"/>
+      <w:numFmt w:val="bullet"/>
+      <w:lvlText w:val=""/>
+      <w:lvlJc w:val="left"/>
+      <w:pPr>
+        <w:ind w:left="1330" w:hanging="360"/>
+      </w:pPr>
+      <w:rPr>
+        <w:rFonts w:ascii="Symbol" w:hAnsi="Symbol" w:hint="default"/>
+      </w:rPr>
+    </w:lvl>
+    <w:lvl w:ilvl="1" w:tplc="4C090003" w:tentative="1">
+      <w:start w:val="1"/>
+      <w:numFmt w:val="bullet"/>
+      <w:lvlText w:val="o"/>
+      <w:lvlJc w:val="left"/>
+      <w:pPr>
+        <w:ind w:left="2050" w:hanging="360"/>
+      </w:pPr>
+      <w:rPr>
+        <w:rFonts w:ascii="Courier New" w:hAnsi="Courier New" w:cs="Courier New" w:hint="default"/>
+      </w:rPr>
+    </w:lvl>
+    <w:lvl w:ilvl="2" w:tplc="4C090005" w:tentative="1">
+      <w:start w:val="1"/>
+      <w:numFmt w:val="bullet"/>
+      <w:lvlText w:val=""/>
+      <w:lvlJc w:val="left"/>
+      <w:pPr>
+        <w:ind w:left="2770" w:hanging="360"/>
+      </w:pPr>
+      <w:rPr>
+        <w:rFonts w:ascii="Wingdings" w:hAnsi="Wingdings" w:hint="default"/>
+      </w:rPr>
+    </w:lvl>
+    <w:lvl w:ilvl="3" w:tplc="4C090001" w:tentative="1">
+      <w:start w:val="1"/>
+      <w:numFmt w:val="bullet"/>
+      <w:lvlText w:val=""/>
+      <w:lvlJc w:val="left"/>
+      <w:pPr>
+        <w:ind w:left="3490" w:hanging="360"/>
+      </w:pPr>
+      <w:rPr>
+        <w:rFonts w:ascii="Symbol" w:hAnsi="Symbol" w:hint="default"/>
+      </w:rPr>
+    </w:lvl>
+    <w:lvl w:ilvl="4" w:tplc="4C090003" w:tentative="1">
+      <w:start w:val="1"/>
+      <w:numFmt w:val="bullet"/>
+      <w:lvlText w:val="o"/>
+      <w:lvlJc w:val="left"/>
+      <w:pPr>
+        <w:ind w:left="4210" w:hanging="360"/>
+      </w:pPr>
+      <w:rPr>
+        <w:rFonts w:ascii="Courier New" w:hAnsi="Courier New" w:cs="Courier New" w:hint="default"/>
+      </w:rPr>
+    </w:lvl>
+    <w:lvl w:ilvl="5" w:tplc="4C090005" w:tentative="1">
+      <w:start w:val="1"/>
+      <w:numFmt w:val="bullet"/>
+      <w:lvlText w:val=""/>
+      <w:lvlJc w:val="left"/>
+      <w:pPr>
+        <w:ind w:left="4930" w:hanging="360"/>
+      </w:pPr>
+      <w:rPr>
+        <w:rFonts w:ascii="Wingdings" w:hAnsi="Wingdings" w:hint="default"/>
+      </w:rPr>
+    </w:lvl>
+    <w:lvl w:ilvl="6" w:tplc="4C090001" w:tentative="1">
+      <w:start w:val="1"/>
+      <w:numFmt w:val="bullet"/>
+      <w:lvlText w:val=""/>
+      <w:lvlJc w:val="left"/>
+      <w:pPr>
+        <w:ind w:left="5650" w:hanging="360"/>
+      </w:pPr>
+      <w:rPr>
+        <w:rFonts w:ascii="Symbol" w:hAnsi="Symbol" w:hint="default"/>
+      </w:rPr>
+    </w:lvl>
+    <w:lvl w:ilvl="7" w:tplc="4C090003" w:tentative="1">
+      <w:start w:val="1"/>
+      <w:numFmt w:val="bullet"/>
+      <w:lvlText w:val="o"/>
+      <w:lvlJc w:val="left"/>
+      <w:pPr>
+        <w:ind w:left="6370" w:hanging="360"/>
+      </w:pPr>
+      <w:rPr>
+        <w:rFonts w:ascii="Courier New" w:hAnsi="Courier New" w:cs="Courier New" w:hint="default"/>
+      </w:rPr>
+    </w:lvl>
+    <w:lvl w:ilvl="8" w:tplc="4C090005" w:tentative="1">
+      <w:start w:val="1"/>
+      <w:numFmt w:val="bullet"/>
+      <w:lvlText w:val=""/>
+      <w:lvlJc w:val="left"/>
+      <w:pPr>
+        <w:ind w:left="7090" w:hanging="360"/>
+      </w:pPr>
+      <w:rPr>
+        <w:rFonts w:ascii="Wingdings" w:hAnsi="Wingdings" w:hint="default"/>
+      </w:rPr>
+    </w:lvl>
+  </w:abstractNum>
   <w:num w:numId="1" w16cid:durableId="1039084344">
-    <w:abstractNumId w:val="4"/>
+    <w:abstractNumId w:val="5"/>
   </w:num>
   <w:num w:numId="2" w16cid:durableId="42755682">
+    <w:abstractNumId w:val="12"/>
+  </w:num>
+  <w:num w:numId="3" w16cid:durableId="580679342">
+    <w:abstractNumId w:val="6"/>
+  </w:num>
+  <w:num w:numId="4" w16cid:durableId="2141654581">
+    <w:abstractNumId w:val="9"/>
+  </w:num>
+  <w:num w:numId="5" w16cid:durableId="2121104560">
     <w:abstractNumId w:val="11"/>
   </w:num>
-  <w:num w:numId="3" w16cid:durableId="580679342">
-    <w:abstractNumId w:val="5"/>
-  </w:num>
-  <w:num w:numId="4" w16cid:durableId="2141654581">
-    <w:abstractNumId w:val="8"/>
-  </w:num>
-  <w:num w:numId="5" w16cid:durableId="2121104560">
-    <w:abstractNumId w:val="10"/>
-  </w:num>
   <w:num w:numId="6" w16cid:durableId="1703089080">
-    <w:abstractNumId w:val="14"/>
+    <w:abstractNumId w:val="18"/>
   </w:num>
   <w:num w:numId="7" w16cid:durableId="1330477234">
-    <w:abstractNumId w:val="18"/>
+    <w:abstractNumId w:val="23"/>
   </w:num>
   <w:num w:numId="8" w16cid:durableId="1709718143">
-    <w:abstractNumId w:val="25"/>
+    <w:abstractNumId w:val="32"/>
   </w:num>
   <w:num w:numId="9" w16cid:durableId="837039032">
-    <w:abstractNumId w:val="9"/>
+    <w:abstractNumId w:val="10"/>
   </w:num>
   <w:num w:numId="10" w16cid:durableId="1451558080">
     <w:abstractNumId w:val="3"/>
   </w:num>
   <w:num w:numId="11" w16cid:durableId="1505784329">
-    <w:abstractNumId w:val="15"/>
+    <w:abstractNumId w:val="20"/>
   </w:num>
   <w:num w:numId="12" w16cid:durableId="1014845353">
-    <w:abstractNumId w:val="12"/>
+    <w:abstractNumId w:val="13"/>
   </w:num>
   <w:num w:numId="13" w16cid:durableId="2025158836">
     <w:abstractNumId w:val="2"/>
@@ -5015,49 +6287,79 @@
     <w:abstractNumId w:val="0"/>
   </w:num>
   <w:num w:numId="15" w16cid:durableId="799763467">
-    <w:abstractNumId w:val="20"/>
+    <w:abstractNumId w:val="26"/>
   </w:num>
   <w:num w:numId="16" w16cid:durableId="1179730519">
-    <w:abstractNumId w:val="19"/>
+    <w:abstractNumId w:val="24"/>
   </w:num>
   <w:num w:numId="17" w16cid:durableId="556285436">
-    <w:abstractNumId w:val="16"/>
+    <w:abstractNumId w:val="21"/>
   </w:num>
   <w:num w:numId="18" w16cid:durableId="1148865824">
-    <w:abstractNumId w:val="8"/>
+    <w:abstractNumId w:val="9"/>
   </w:num>
   <w:num w:numId="19" w16cid:durableId="355280270">
-    <w:abstractNumId w:val="21"/>
+    <w:abstractNumId w:val="27"/>
   </w:num>
   <w:num w:numId="20" w16cid:durableId="1092358755">
-    <w:abstractNumId w:val="6"/>
+    <w:abstractNumId w:val="7"/>
   </w:num>
   <w:num w:numId="21" w16cid:durableId="1024358744">
-    <w:abstractNumId w:val="23"/>
+    <w:abstractNumId w:val="29"/>
   </w:num>
   <w:num w:numId="22" w16cid:durableId="194078272">
     <w:abstractNumId w:val="1"/>
   </w:num>
   <w:num w:numId="23" w16cid:durableId="612443163">
-    <w:abstractNumId w:val="24"/>
+    <w:abstractNumId w:val="30"/>
   </w:num>
   <w:num w:numId="24" w16cid:durableId="1126387698">
-    <w:abstractNumId w:val="13"/>
+    <w:abstractNumId w:val="16"/>
   </w:num>
   <w:num w:numId="25" w16cid:durableId="300304704">
+    <w:abstractNumId w:val="28"/>
+  </w:num>
+  <w:num w:numId="26" w16cid:durableId="1647781957">
+    <w:abstractNumId w:val="8"/>
+  </w:num>
+  <w:num w:numId="27" w16cid:durableId="688482172">
     <w:abstractNumId w:val="22"/>
   </w:num>
-  <w:num w:numId="26" w16cid:durableId="1647781957">
-    <w:abstractNumId w:val="7"/>
+  <w:num w:numId="28" w16cid:durableId="1034699472">
+    <w:abstractNumId w:val="33"/>
   </w:num>
-  <w:num w:numId="27" w16cid:durableId="688482172">
+  <w:num w:numId="29" w16cid:durableId="968702532">
+    <w:abstractNumId w:val="35"/>
+  </w:num>
+  <w:num w:numId="30" w16cid:durableId="1939826428">
+    <w:abstractNumId w:val="14"/>
+  </w:num>
+  <w:num w:numId="31" w16cid:durableId="1268854167">
+    <w:abstractNumId w:val="19"/>
+  </w:num>
+  <w:num w:numId="32" w16cid:durableId="654721828">
+    <w:abstractNumId w:val="31"/>
+  </w:num>
+  <w:num w:numId="33" w16cid:durableId="292756977">
+    <w:abstractNumId w:val="25"/>
+  </w:num>
+  <w:num w:numId="34" w16cid:durableId="374472948">
+    <w:abstractNumId w:val="15"/>
+  </w:num>
+  <w:num w:numId="35" w16cid:durableId="692612927">
+    <w:abstractNumId w:val="4"/>
+  </w:num>
+  <w:num w:numId="36" w16cid:durableId="1154370069">
     <w:abstractNumId w:val="17"/>
   </w:num>
-  <w:num w:numId="28" w16cid:durableId="1034699472">
-    <w:abstractNumId w:val="26"/>
+  <w:num w:numId="37" w16cid:durableId="441265227">
+    <w:abstractNumId w:val="37"/>
   </w:num>
-  <w:num w:numId="29" w16cid:durableId="968702532">
-    <w:abstractNumId w:val="27"/>
+  <w:num w:numId="38" w16cid:durableId="207299698">
+    <w:abstractNumId w:val="34"/>
+  </w:num>
+  <w:num w:numId="39" w16cid:durableId="1117405948">
+    <w:abstractNumId w:val="36"/>
   </w:num>
 </w:numbering>
 </file>
